--- a/Python.docx
+++ b/Python.docx
@@ -7572,6 +7572,82 @@
                 </w14:textOutline>
               </w:rPr>
               <w:t>переводит строку в множество</w:t>
+            </w:r>
+          </w:p>
+        </w:tc>
+      </w:tr>
+      <w:tr>
+        <w:trPr/>
+        <w:tc>
+          <w:tcPr>
+            <w:tcW w:w="1743" w:type="dxa"/>
+            <w:tcBorders>
+              <w:top w:val="nil"/>
+            </w:tcBorders>
+            <w:shd w:fill="auto" w:val="clear"/>
+          </w:tcPr>
+          <w:p>
+            <w:pPr>
+              <w:pStyle w:val="Normal"/>
+              <w:spacing w:lineRule="auto" w:line="240" w:before="0" w:after="0"/>
+              <w:rPr>
+                <w:color w:val="000000" w:themeColor="text1"/>
+                <w14:textOutline w14:w="0" w14:cap="flat" w14:cmpd="sng" w14:algn="ctr">
+                  <w14:noFill/>
+                  <w14:prstDash w14:val="solid"/>
+                  <w14:round/>
+                </w14:textOutline>
+              </w:rPr>
+            </w:pPr>
+            <w:r>
+              <w:rPr>
+                <w:color w:val="000000" w:themeColor="text1"/>
+                <w14:textOutline w14:w="0" w14:cap="flat" w14:cmpd="sng" w14:algn="ctr">
+                  <w14:noFill/>
+                  <w14:prstDash w14:val="solid"/>
+                  <w14:round/>
+                </w14:textOutline>
+              </w:rPr>
+            </w:r>
+          </w:p>
+        </w:tc>
+        <w:tc>
+          <w:tcPr>
+            <w:tcW w:w="4627" w:type="dxa"/>
+            <w:tcBorders>
+              <w:top w:val="nil"/>
+            </w:tcBorders>
+            <w:shd w:fill="auto" w:val="clear"/>
+          </w:tcPr>
+          <w:p>
+            <w:pPr>
+              <w:pStyle w:val="Normal"/>
+              <w:spacing w:lineRule="auto" w:line="240" w:before="0" w:after="0"/>
+              <w:rPr/>
+            </w:pPr>
+            <w:r>
+              <w:rPr/>
+              <w:t>myset.add(new_elem)</w:t>
+            </w:r>
+          </w:p>
+        </w:tc>
+        <w:tc>
+          <w:tcPr>
+            <w:tcW w:w="4086" w:type="dxa"/>
+            <w:tcBorders>
+              <w:top w:val="nil"/>
+            </w:tcBorders>
+            <w:shd w:fill="auto" w:val="clear"/>
+          </w:tcPr>
+          <w:p>
+            <w:pPr>
+              <w:pStyle w:val="Normal"/>
+              <w:spacing w:lineRule="auto" w:line="240" w:before="0" w:after="0"/>
+              <w:rPr/>
+            </w:pPr>
+            <w:r>
+              <w:rPr/>
+              <w:t>добавление нового</w:t>
             </w:r>
           </w:p>
         </w:tc>

--- a/Python.docx
+++ b/Python.docx
@@ -12297,6 +12297,38 @@
                 </w14:textOutline>
               </w:rPr>
               <w:t>- метод класса, который вызывается при вызове экземпляра</w:t>
+            </w:r>
+          </w:p>
+        </w:tc>
+      </w:tr>
+      <w:tr>
+        <w:trPr/>
+        <w:tc>
+          <w:tcPr>
+            <w:tcW w:w="10456" w:type="dxa"/>
+            <w:gridSpan w:val="3"/>
+            <w:tcBorders>
+              <w:top w:val="nil"/>
+            </w:tcBorders>
+            <w:shd w:fill="auto" w:val="clear"/>
+          </w:tcPr>
+          <w:p>
+            <w:pPr>
+              <w:pStyle w:val="Normal"/>
+              <w:spacing w:lineRule="auto" w:line="240" w:before="0" w:after="0"/>
+              <w:jc w:val="center"/>
+              <w:rPr>
+                <w:b/>
+                <w:b/>
+                <w:bCs/>
+              </w:rPr>
+            </w:pPr>
+            <w:r>
+              <w:rPr>
+                <w:b/>
+                <w:bCs/>
+              </w:rPr>
+              <w:t>https://pyformat.info/</w:t>
             </w:r>
           </w:p>
         </w:tc>

--- a/Python.docx
+++ b/Python.docx
@@ -10326,7 +10326,7 @@
                   <w14:round/>
                 </w14:textOutline>
               </w:rPr>
-              <w:t>numpy</w:t>
+              <w:t>time</w:t>
             </w:r>
           </w:p>
         </w:tc>
@@ -10341,14 +10341,26 @@
               <w:pStyle w:val="Normal"/>
               <w:spacing w:lineRule="auto" w:line="240" w:before="0" w:after="0"/>
               <w:rPr>
-                <w:lang w:val="en-US"/>
-              </w:rPr>
-            </w:pPr>
-            <w:r>
-              <w:rPr>
-                <w:lang w:val="en-US"/>
-              </w:rPr>
-              <w:t>np.zeros((m,n), dtype = int)</w:t>
+                <w:color w:val="000000" w:themeColor="text1"/>
+                <w:lang w:val="en-US"/>
+                <w14:textOutline w14:w="0" w14:cap="flat" w14:cmpd="sng" w14:algn="ctr">
+                  <w14:noFill/>
+                  <w14:prstDash w14:val="solid"/>
+                  <w14:round/>
+                </w14:textOutline>
+              </w:rPr>
+            </w:pPr>
+            <w:r>
+              <w:rPr>
+                <w:color w:val="000000" w:themeColor="text1"/>
+                <w:lang w:val="en-US"/>
+                <w14:textOutline w14:w="0" w14:cap="flat" w14:cmpd="sng" w14:algn="ctr">
+                  <w14:noFill/>
+                  <w14:prstDash w14:val="solid"/>
+                  <w14:round/>
+                </w14:textOutline>
+              </w:rPr>
+              <w:t>time.sleep(sec)</w:t>
             </w:r>
           </w:p>
         </w:tc>
@@ -10362,11 +10374,27 @@
             <w:pPr>
               <w:pStyle w:val="Normal"/>
               <w:spacing w:lineRule="auto" w:line="240" w:before="0" w:after="0"/>
-              <w:rPr/>
-            </w:pPr>
-            <w:r>
-              <w:rPr/>
-              <w:t>получить массив из нулей</w:t>
+              <w:rPr>
+                <w:color w:val="000000" w:themeColor="text1"/>
+                <w14:textOutline w14:w="0" w14:cap="flat" w14:cmpd="sng" w14:algn="ctr">
+                  <w14:noFill/>
+                  <w14:prstDash w14:val="solid"/>
+                  <w14:round/>
+                </w14:textOutline>
+              </w:rPr>
+            </w:pPr>
+            <w:bookmarkStart w:id="0" w:name="_GoBack"/>
+            <w:bookmarkEnd w:id="0"/>
+            <w:r>
+              <w:rPr>
+                <w:color w:val="000000" w:themeColor="text1"/>
+                <w14:textOutline w14:w="0" w14:cap="flat" w14:cmpd="sng" w14:algn="ctr">
+                  <w14:noFill/>
+                  <w14:prstDash w14:val="solid"/>
+                  <w14:round/>
+                </w14:textOutline>
+              </w:rPr>
+              <w:t>приостановить программу</w:t>
             </w:r>
           </w:p>
         </w:tc>
@@ -10385,22 +10413,25 @@
               <w:spacing w:lineRule="auto" w:line="240" w:before="0" w:after="0"/>
               <w:rPr>
                 <w:color w:val="000000" w:themeColor="text1"/>
-                <w14:textOutline w14:w="0" w14:cap="flat" w14:cmpd="sng" w14:algn="ctr">
-                  <w14:noFill/>
-                  <w14:prstDash w14:val="solid"/>
-                  <w14:round/>
-                </w14:textOutline>
-              </w:rPr>
-            </w:pPr>
-            <w:r>
-              <w:rPr>
-                <w:color w:val="000000" w:themeColor="text1"/>
-                <w14:textOutline w14:w="0" w14:cap="flat" w14:cmpd="sng" w14:algn="ctr">
-                  <w14:noFill/>
-                  <w14:prstDash w14:val="solid"/>
-                  <w14:round/>
-                </w14:textOutline>
-              </w:rPr>
+                <w:lang w:val="en-US"/>
+                <w14:textOutline w14:w="0" w14:cap="flat" w14:cmpd="sng" w14:algn="ctr">
+                  <w14:noFill/>
+                  <w14:prstDash w14:val="solid"/>
+                  <w14:round/>
+                </w14:textOutline>
+              </w:rPr>
+            </w:pPr>
+            <w:r>
+              <w:rPr>
+                <w:color w:val="000000" w:themeColor="text1"/>
+                <w:lang w:val="en-US"/>
+                <w14:textOutline w14:w="0" w14:cap="flat" w14:cmpd="sng" w14:algn="ctr">
+                  <w14:noFill/>
+                  <w14:prstDash w14:val="solid"/>
+                  <w14:round/>
+                </w14:textOutline>
+              </w:rPr>
+              <w:t>os</w:t>
             </w:r>
           </w:p>
         </w:tc>
@@ -10415,27 +10446,26 @@
               <w:pStyle w:val="Normal"/>
               <w:spacing w:lineRule="auto" w:line="240" w:before="0" w:after="0"/>
               <w:rPr>
-                <w:lang w:val="en-US"/>
-              </w:rPr>
-            </w:pPr>
-            <w:r>
-              <w:rPr>
-                <w:lang w:val="en-US"/>
-              </w:rPr>
-              <w:t xml:space="preserve">np.sum(arr, axis = </w:t>
-            </w:r>
-            <w:r>
-              <w:rPr>
-                <w:b/>
-                <w:lang w:val="en-US"/>
-              </w:rPr>
-              <w:t>True</w:t>
-            </w:r>
-            <w:r>
-              <w:rPr>
-                <w:lang w:val="en-US"/>
-              </w:rPr>
-              <w:t>)</w:t>
+                <w:color w:val="000000" w:themeColor="text1"/>
+                <w:lang w:val="en-US"/>
+                <w14:textOutline w14:w="0" w14:cap="flat" w14:cmpd="sng" w14:algn="ctr">
+                  <w14:noFill/>
+                  <w14:prstDash w14:val="solid"/>
+                  <w14:round/>
+                </w14:textOutline>
+              </w:rPr>
+            </w:pPr>
+            <w:r>
+              <w:rPr>
+                <w:color w:val="000000" w:themeColor="text1"/>
+                <w:lang w:val="en-US"/>
+                <w14:textOutline w14:w="0" w14:cap="flat" w14:cmpd="sng" w14:algn="ctr">
+                  <w14:noFill/>
+                  <w14:prstDash w14:val="solid"/>
+                  <w14:round/>
+                </w14:textOutline>
+              </w:rPr>
+              <w:t>system(‘sh bash.sh’)</w:t>
             </w:r>
           </w:p>
         </w:tc>
@@ -10449,21 +10479,27 @@
             <w:pPr>
               <w:pStyle w:val="Normal"/>
               <w:spacing w:lineRule="auto" w:line="240" w:before="0" w:after="0"/>
-              <w:rPr/>
-            </w:pPr>
-            <w:r>
-              <w:rPr/>
-              <w:t xml:space="preserve">просуммировать все элементы в </w:t>
-            </w:r>
-            <w:r>
-              <w:rPr>
-                <w:b/>
-              </w:rPr>
-              <w:t>столбцах</w:t>
-            </w:r>
-            <w:r>
-              <w:rPr/>
-              <w:t xml:space="preserve"> массива. Результат возвращается в массив.</w:t>
+              <w:rPr>
+                <w:color w:val="000000" w:themeColor="text1"/>
+                <w:lang w:val="en-US"/>
+                <w14:textOutline w14:w="0" w14:cap="flat" w14:cmpd="sng" w14:algn="ctr">
+                  <w14:noFill/>
+                  <w14:prstDash w14:val="solid"/>
+                  <w14:round/>
+                </w14:textOutline>
+              </w:rPr>
+            </w:pPr>
+            <w:r>
+              <w:rPr>
+                <w:color w:val="000000" w:themeColor="text1"/>
+                <w:lang w:val="en-US"/>
+                <w14:textOutline w14:w="0" w14:cap="flat" w14:cmpd="sng" w14:algn="ctr">
+                  <w14:noFill/>
+                  <w14:prstDash w14:val="solid"/>
+                  <w14:round/>
+                </w14:textOutline>
+              </w:rPr>
+              <w:t>Команда для command line</w:t>
             </w:r>
           </w:p>
         </w:tc>
@@ -10482,16 +10518,18 @@
               <w:spacing w:lineRule="auto" w:line="240" w:before="0" w:after="0"/>
               <w:rPr>
                 <w:color w:val="000000" w:themeColor="text1"/>
-                <w14:textOutline w14:w="0" w14:cap="flat" w14:cmpd="sng" w14:algn="ctr">
-                  <w14:noFill/>
-                  <w14:prstDash w14:val="solid"/>
-                  <w14:round/>
-                </w14:textOutline>
-              </w:rPr>
-            </w:pPr>
-            <w:r>
-              <w:rPr>
-                <w:color w:val="000000" w:themeColor="text1"/>
+                <w:lang w:val="en-US"/>
+                <w14:textOutline w14:w="0" w14:cap="flat" w14:cmpd="sng" w14:algn="ctr">
+                  <w14:noFill/>
+                  <w14:prstDash w14:val="solid"/>
+                  <w14:round/>
+                </w14:textOutline>
+              </w:rPr>
+            </w:pPr>
+            <w:r>
+              <w:rPr>
+                <w:color w:val="000000" w:themeColor="text1"/>
+                <w:lang w:val="en-US"/>
                 <w14:textOutline w14:w="0" w14:cap="flat" w14:cmpd="sng" w14:algn="ctr">
                   <w14:noFill/>
                   <w14:prstDash w14:val="solid"/>
@@ -10512,14 +10550,53 @@
               <w:pStyle w:val="Normal"/>
               <w:spacing w:lineRule="auto" w:line="240" w:before="0" w:after="0"/>
               <w:rPr>
-                <w:lang w:val="en-US"/>
-              </w:rPr>
-            </w:pPr>
-            <w:r>
-              <w:rPr>
-                <w:lang w:val="en-US"/>
-              </w:rPr>
-              <w:t>indx_max = np.argmax(arr)</w:t>
+                <w:color w:val="000000" w:themeColor="text1"/>
+                <w:lang w:val="en-US"/>
+                <w14:textOutline w14:w="0" w14:cap="flat" w14:cmpd="sng" w14:algn="ctr">
+                  <w14:noFill/>
+                  <w14:prstDash w14:val="solid"/>
+                  <w14:round/>
+                </w14:textOutline>
+              </w:rPr>
+            </w:pPr>
+            <w:r>
+              <w:rPr>
+                <w:color w:val="000000" w:themeColor="text1"/>
+                <w:lang w:val="en-US"/>
+                <w14:textOutline w14:w="0" w14:cap="flat" w14:cmpd="sng" w14:algn="ctr">
+                  <w14:noFill/>
+                  <w14:prstDash w14:val="solid"/>
+                  <w14:round/>
+                </w14:textOutline>
+              </w:rPr>
+              <w:t>def _method()</w:t>
+            </w:r>
+          </w:p>
+          <w:p>
+            <w:pPr>
+              <w:pStyle w:val="Normal"/>
+              <w:spacing w:lineRule="auto" w:line="240" w:before="0" w:after="0"/>
+              <w:rPr>
+                <w:color w:val="000000" w:themeColor="text1"/>
+                <w:lang w:val="en-US"/>
+                <w14:textOutline w14:w="0" w14:cap="flat" w14:cmpd="sng" w14:algn="ctr">
+                  <w14:noFill/>
+                  <w14:prstDash w14:val="solid"/>
+                  <w14:round/>
+                </w14:textOutline>
+              </w:rPr>
+            </w:pPr>
+            <w:r>
+              <w:rPr>
+                <w:color w:val="000000" w:themeColor="text1"/>
+                <w:lang w:val="en-US"/>
+                <w14:textOutline w14:w="0" w14:cap="flat" w14:cmpd="sng" w14:algn="ctr">
+                  <w14:noFill/>
+                  <w14:prstDash w14:val="solid"/>
+                  <w14:round/>
+                </w14:textOutline>
+              </w:rPr>
+              <w:t>self._method()</w:t>
             </w:r>
           </w:p>
         </w:tc>
@@ -10533,11 +10610,27 @@
             <w:pPr>
               <w:pStyle w:val="Normal"/>
               <w:spacing w:lineRule="auto" w:line="240" w:before="0" w:after="0"/>
-              <w:rPr/>
-            </w:pPr>
-            <w:r>
-              <w:rPr/>
-              <w:t>найти индекс максимального элемента</w:t>
+              <w:rPr>
+                <w:color w:val="000000" w:themeColor="text1"/>
+                <w:lang w:val="en-US"/>
+                <w14:textOutline w14:w="0" w14:cap="flat" w14:cmpd="sng" w14:algn="ctr">
+                  <w14:noFill/>
+                  <w14:prstDash w14:val="solid"/>
+                  <w14:round/>
+                </w14:textOutline>
+              </w:rPr>
+            </w:pPr>
+            <w:r>
+              <w:rPr>
+                <w:color w:val="000000" w:themeColor="text1"/>
+                <w:lang w:val="en-US"/>
+                <w14:textOutline w14:w="0" w14:cap="flat" w14:cmpd="sng" w14:algn="ctr">
+                  <w14:noFill/>
+                  <w14:prstDash w14:val="solid"/>
+                  <w14:round/>
+                </w14:textOutline>
+              </w:rPr>
+              <w:t>Приватный метод класса</w:t>
             </w:r>
           </w:p>
         </w:tc>
@@ -10558,16 +10651,18 @@
               <w:spacing w:lineRule="auto" w:line="240" w:before="0" w:after="0"/>
               <w:rPr>
                 <w:color w:val="000000" w:themeColor="text1"/>
-                <w14:textOutline w14:w="0" w14:cap="flat" w14:cmpd="sng" w14:algn="ctr">
-                  <w14:noFill/>
-                  <w14:prstDash w14:val="solid"/>
-                  <w14:round/>
-                </w14:textOutline>
-              </w:rPr>
-            </w:pPr>
-            <w:r>
-              <w:rPr>
-                <w:color w:val="000000" w:themeColor="text1"/>
+                <w:lang w:val="en-US"/>
+                <w14:textOutline w14:w="0" w14:cap="flat" w14:cmpd="sng" w14:algn="ctr">
+                  <w14:noFill/>
+                  <w14:prstDash w14:val="solid"/>
+                  <w14:round/>
+                </w14:textOutline>
+              </w:rPr>
+            </w:pPr>
+            <w:r>
+              <w:rPr>
+                <w:color w:val="000000" w:themeColor="text1"/>
+                <w:lang w:val="en-US"/>
                 <w14:textOutline w14:w="0" w14:cap="flat" w14:cmpd="sng" w14:algn="ctr">
                   <w14:noFill/>
                   <w14:prstDash w14:val="solid"/>
@@ -10589,11 +10684,27 @@
             <w:pPr>
               <w:pStyle w:val="Normal"/>
               <w:spacing w:lineRule="auto" w:line="240" w:before="0" w:after="0"/>
-              <w:rPr/>
-            </w:pPr>
-            <w:r>
-              <w:rPr/>
-              <w:t>Arr = np.arrang(start, num, step)</w:t>
+              <w:rPr>
+                <w:color w:val="000000" w:themeColor="text1"/>
+                <w:lang w:val="en-US"/>
+                <w14:textOutline w14:w="0" w14:cap="flat" w14:cmpd="sng" w14:algn="ctr">
+                  <w14:noFill/>
+                  <w14:prstDash w14:val="solid"/>
+                  <w14:round/>
+                </w14:textOutline>
+              </w:rPr>
+            </w:pPr>
+            <w:r>
+              <w:rPr>
+                <w:color w:val="000000" w:themeColor="text1"/>
+                <w:lang w:val="en-US"/>
+                <w14:textOutline w14:w="0" w14:cap="flat" w14:cmpd="sng" w14:algn="ctr">
+                  <w14:noFill/>
+                  <w14:prstDash w14:val="solid"/>
+                  <w14:round/>
+                </w14:textOutline>
+              </w:rPr>
+              <w:t>_variable</w:t>
             </w:r>
           </w:p>
         </w:tc>
@@ -10609,1059 +10720,27 @@
             <w:pPr>
               <w:pStyle w:val="Normal"/>
               <w:spacing w:lineRule="auto" w:line="240" w:before="0" w:after="0"/>
-              <w:rPr/>
-            </w:pPr>
-            <w:r>
-              <w:rPr/>
-              <w:t>Последовательный массив</w:t>
-            </w:r>
-          </w:p>
-        </w:tc>
-      </w:tr>
-      <w:tr>
-        <w:trPr/>
-        <w:tc>
-          <w:tcPr>
-            <w:tcW w:w="1743" w:type="dxa"/>
-            <w:tcBorders/>
-            <w:shd w:fill="auto" w:val="clear"/>
-          </w:tcPr>
-          <w:p>
-            <w:pPr>
-              <w:pStyle w:val="Normal"/>
-              <w:spacing w:lineRule="auto" w:line="240" w:before="0" w:after="0"/>
-              <w:rPr>
-                <w:color w:val="000000" w:themeColor="text1"/>
-                <w14:textOutline w14:w="0" w14:cap="flat" w14:cmpd="sng" w14:algn="ctr">
-                  <w14:noFill/>
-                  <w14:prstDash w14:val="solid"/>
-                  <w14:round/>
-                </w14:textOutline>
-              </w:rPr>
-            </w:pPr>
-            <w:r>
-              <w:rPr>
-                <w:color w:val="000000" w:themeColor="text1"/>
-                <w14:textOutline w14:w="0" w14:cap="flat" w14:cmpd="sng" w14:algn="ctr">
-                  <w14:noFill/>
-                  <w14:prstDash w14:val="solid"/>
-                  <w14:round/>
-                </w14:textOutline>
-              </w:rPr>
-            </w:r>
-          </w:p>
-        </w:tc>
-        <w:tc>
-          <w:tcPr>
-            <w:tcW w:w="4627" w:type="dxa"/>
-            <w:tcBorders/>
-            <w:shd w:fill="auto" w:val="clear"/>
-          </w:tcPr>
-          <w:p>
-            <w:pPr>
-              <w:pStyle w:val="Normal"/>
-              <w:spacing w:lineRule="auto" w:line="240" w:before="0" w:after="0"/>
-              <w:rPr>
-                <w:lang w:val="en-US"/>
-              </w:rPr>
-            </w:pPr>
-            <w:r>
-              <w:rPr>
-                <w:lang w:val="en-US"/>
-              </w:rPr>
-              <w:t>np.random.seed(0)</w:t>
-            </w:r>
-          </w:p>
-        </w:tc>
-        <w:tc>
-          <w:tcPr>
-            <w:tcW w:w="4086" w:type="dxa"/>
-            <w:tcBorders/>
-            <w:shd w:fill="auto" w:val="clear"/>
-          </w:tcPr>
-          <w:p>
-            <w:pPr>
-              <w:pStyle w:val="Normal"/>
-              <w:spacing w:lineRule="auto" w:line="240" w:before="0" w:after="0"/>
-              <w:rPr/>
-            </w:pPr>
-            <w:r>
-              <w:rPr/>
-              <w:t>случайное число</w:t>
-            </w:r>
-          </w:p>
-        </w:tc>
-      </w:tr>
-      <w:tr>
-        <w:trPr/>
-        <w:tc>
-          <w:tcPr>
-            <w:tcW w:w="1743" w:type="dxa"/>
-            <w:tcBorders/>
-            <w:shd w:fill="auto" w:val="clear"/>
-          </w:tcPr>
-          <w:p>
-            <w:pPr>
-              <w:pStyle w:val="Normal"/>
-              <w:spacing w:lineRule="auto" w:line="240" w:before="0" w:after="0"/>
-              <w:rPr>
-                <w:color w:val="000000" w:themeColor="text1"/>
-                <w14:textOutline w14:w="0" w14:cap="flat" w14:cmpd="sng" w14:algn="ctr">
-                  <w14:noFill/>
-                  <w14:prstDash w14:val="solid"/>
-                  <w14:round/>
-                </w14:textOutline>
-              </w:rPr>
-            </w:pPr>
-            <w:r>
-              <w:rPr>
-                <w:color w:val="000000" w:themeColor="text1"/>
-                <w14:textOutline w14:w="0" w14:cap="flat" w14:cmpd="sng" w14:algn="ctr">
-                  <w14:noFill/>
-                  <w14:prstDash w14:val="solid"/>
-                  <w14:round/>
-                </w14:textOutline>
-              </w:rPr>
-            </w:r>
-          </w:p>
-        </w:tc>
-        <w:tc>
-          <w:tcPr>
-            <w:tcW w:w="4627" w:type="dxa"/>
-            <w:tcBorders/>
-            <w:shd w:fill="auto" w:val="clear"/>
-          </w:tcPr>
-          <w:p>
-            <w:pPr>
-              <w:pStyle w:val="Normal"/>
-              <w:spacing w:lineRule="auto" w:line="240" w:before="0" w:after="0"/>
-              <w:rPr>
-                <w:lang w:val="en-US"/>
-              </w:rPr>
-            </w:pPr>
-            <w:r>
-              <w:rPr>
-                <w:lang w:val="en-US"/>
-              </w:rPr>
-              <w:t>np.random.rand(rows, columns)</w:t>
-            </w:r>
-          </w:p>
-        </w:tc>
-        <w:tc>
-          <w:tcPr>
-            <w:tcW w:w="4086" w:type="dxa"/>
-            <w:tcBorders/>
-            <w:shd w:fill="auto" w:val="clear"/>
-          </w:tcPr>
-          <w:p>
-            <w:pPr>
-              <w:pStyle w:val="Normal"/>
-              <w:spacing w:lineRule="auto" w:line="240" w:before="0" w:after="0"/>
-              <w:rPr/>
-            </w:pPr>
-            <w:r>
-              <w:rPr/>
-              <w:t>генерирует массив случайных чисел 0..1</w:t>
-            </w:r>
-          </w:p>
-        </w:tc>
-      </w:tr>
-      <w:tr>
-        <w:trPr/>
-        <w:tc>
-          <w:tcPr>
-            <w:tcW w:w="1743" w:type="dxa"/>
-            <w:tcBorders/>
-            <w:shd w:fill="auto" w:val="clear"/>
-          </w:tcPr>
-          <w:p>
-            <w:pPr>
-              <w:pStyle w:val="Normal"/>
-              <w:spacing w:lineRule="auto" w:line="240" w:before="0" w:after="0"/>
-              <w:rPr>
-                <w:color w:val="000000" w:themeColor="text1"/>
-                <w14:textOutline w14:w="0" w14:cap="flat" w14:cmpd="sng" w14:algn="ctr">
-                  <w14:noFill/>
-                  <w14:prstDash w14:val="solid"/>
-                  <w14:round/>
-                </w14:textOutline>
-              </w:rPr>
-            </w:pPr>
-            <w:r>
-              <w:rPr>
-                <w:color w:val="000000" w:themeColor="text1"/>
-                <w14:textOutline w14:w="0" w14:cap="flat" w14:cmpd="sng" w14:algn="ctr">
-                  <w14:noFill/>
-                  <w14:prstDash w14:val="solid"/>
-                  <w14:round/>
-                </w14:textOutline>
-              </w:rPr>
-            </w:r>
-          </w:p>
-        </w:tc>
-        <w:tc>
-          <w:tcPr>
-            <w:tcW w:w="4627" w:type="dxa"/>
-            <w:tcBorders/>
-            <w:shd w:fill="auto" w:val="clear"/>
-          </w:tcPr>
-          <w:p>
-            <w:pPr>
-              <w:pStyle w:val="Normal"/>
-              <w:spacing w:lineRule="auto" w:line="240" w:before="0" w:after="0"/>
-              <w:rPr>
-                <w:lang w:val="en-US"/>
-              </w:rPr>
-            </w:pPr>
-            <w:r>
-              <w:rPr>
-                <w:lang w:val="en-US"/>
-              </w:rPr>
-              <w:t>np.random.normal(0.0, pow(k, -0.5), (rows, columns))</w:t>
-            </w:r>
-          </w:p>
-        </w:tc>
-        <w:tc>
-          <w:tcPr>
-            <w:tcW w:w="4086" w:type="dxa"/>
-            <w:tcBorders/>
-            <w:shd w:fill="auto" w:val="clear"/>
-          </w:tcPr>
-          <w:p>
-            <w:pPr>
-              <w:pStyle w:val="Normal"/>
-              <w:spacing w:lineRule="auto" w:line="240" w:before="0" w:after="0"/>
-              <w:rPr/>
-            </w:pPr>
-            <w:r>
-              <w:rPr/>
-              <w:t>нормальное отклонение</w:t>
-            </w:r>
-          </w:p>
-        </w:tc>
-      </w:tr>
-      <w:tr>
-        <w:trPr/>
-        <w:tc>
-          <w:tcPr>
-            <w:tcW w:w="1743" w:type="dxa"/>
-            <w:tcBorders/>
-            <w:shd w:fill="auto" w:val="clear"/>
-          </w:tcPr>
-          <w:p>
-            <w:pPr>
-              <w:pStyle w:val="Normal"/>
-              <w:spacing w:lineRule="auto" w:line="240" w:before="0" w:after="0"/>
-              <w:rPr>
-                <w:color w:val="000000" w:themeColor="text1"/>
-                <w14:textOutline w14:w="0" w14:cap="flat" w14:cmpd="sng" w14:algn="ctr">
-                  <w14:noFill/>
-                  <w14:prstDash w14:val="solid"/>
-                  <w14:round/>
-                </w14:textOutline>
-              </w:rPr>
-            </w:pPr>
-            <w:r>
-              <w:rPr>
-                <w:color w:val="000000" w:themeColor="text1"/>
-                <w14:textOutline w14:w="0" w14:cap="flat" w14:cmpd="sng" w14:algn="ctr">
-                  <w14:noFill/>
-                  <w14:prstDash w14:val="solid"/>
-                  <w14:round/>
-                </w14:textOutline>
-              </w:rPr>
-            </w:r>
-          </w:p>
-        </w:tc>
-        <w:tc>
-          <w:tcPr>
-            <w:tcW w:w="4627" w:type="dxa"/>
-            <w:tcBorders/>
-            <w:shd w:fill="auto" w:val="clear"/>
-          </w:tcPr>
-          <w:p>
-            <w:pPr>
-              <w:pStyle w:val="Normal"/>
-              <w:spacing w:lineRule="auto" w:line="240" w:before="0" w:after="0"/>
-              <w:rPr>
-                <w:lang w:val="en-US"/>
-              </w:rPr>
-            </w:pPr>
-            <w:r>
-              <w:rPr>
-                <w:lang w:val="en-US"/>
-              </w:rPr>
-              <w:t>np.dot(W1, W2)</w:t>
-            </w:r>
-          </w:p>
-        </w:tc>
-        <w:tc>
-          <w:tcPr>
-            <w:tcW w:w="4086" w:type="dxa"/>
-            <w:tcBorders/>
-            <w:shd w:fill="auto" w:val="clear"/>
-          </w:tcPr>
-          <w:p>
-            <w:pPr>
-              <w:pStyle w:val="Normal"/>
-              <w:spacing w:lineRule="auto" w:line="240" w:before="0" w:after="0"/>
-              <w:rPr/>
-            </w:pPr>
-            <w:r>
-              <w:rPr/>
-              <w:t>произведение матриц</w:t>
-            </w:r>
-          </w:p>
-        </w:tc>
-      </w:tr>
-      <w:tr>
-        <w:trPr/>
-        <w:tc>
-          <w:tcPr>
-            <w:tcW w:w="1743" w:type="dxa"/>
-            <w:tcBorders/>
-            <w:shd w:fill="auto" w:val="clear"/>
-          </w:tcPr>
-          <w:p>
-            <w:pPr>
-              <w:pStyle w:val="Normal"/>
-              <w:spacing w:lineRule="auto" w:line="240" w:before="0" w:after="0"/>
-              <w:rPr>
-                <w:color w:val="000000" w:themeColor="text1"/>
-                <w14:textOutline w14:w="0" w14:cap="flat" w14:cmpd="sng" w14:algn="ctr">
-                  <w14:noFill/>
-                  <w14:prstDash w14:val="solid"/>
-                  <w14:round/>
-                </w14:textOutline>
-              </w:rPr>
-            </w:pPr>
-            <w:r>
-              <w:rPr>
-                <w:color w:val="000000" w:themeColor="text1"/>
-                <w14:textOutline w14:w="0" w14:cap="flat" w14:cmpd="sng" w14:algn="ctr">
-                  <w14:noFill/>
-                  <w14:prstDash w14:val="solid"/>
-                  <w14:round/>
-                </w14:textOutline>
-              </w:rPr>
-            </w:r>
-          </w:p>
-        </w:tc>
-        <w:tc>
-          <w:tcPr>
-            <w:tcW w:w="4627" w:type="dxa"/>
-            <w:tcBorders/>
-            <w:shd w:fill="auto" w:val="clear"/>
-          </w:tcPr>
-          <w:p>
-            <w:pPr>
-              <w:pStyle w:val="Normal"/>
-              <w:spacing w:lineRule="auto" w:line="240" w:before="0" w:after="0"/>
-              <w:rPr>
-                <w:lang w:val="en-US"/>
-              </w:rPr>
-            </w:pPr>
-            <w:r>
-              <w:rPr>
-                <w:lang w:val="en-US"/>
-              </w:rPr>
-              <w:t>W1*W2</w:t>
-            </w:r>
-          </w:p>
-        </w:tc>
-        <w:tc>
-          <w:tcPr>
-            <w:tcW w:w="4086" w:type="dxa"/>
-            <w:tcBorders/>
-            <w:shd w:fill="auto" w:val="clear"/>
-          </w:tcPr>
-          <w:p>
-            <w:pPr>
-              <w:pStyle w:val="Normal"/>
-              <w:spacing w:lineRule="auto" w:line="240" w:before="0" w:after="0"/>
-              <w:rPr/>
-            </w:pPr>
-            <w:r>
-              <w:rPr/>
-              <w:t>произведение матриц поэлементно</w:t>
-            </w:r>
-          </w:p>
-        </w:tc>
-      </w:tr>
-      <w:tr>
-        <w:trPr/>
-        <w:tc>
-          <w:tcPr>
-            <w:tcW w:w="1743" w:type="dxa"/>
-            <w:tcBorders/>
-            <w:shd w:fill="auto" w:val="clear"/>
-          </w:tcPr>
-          <w:p>
-            <w:pPr>
-              <w:pStyle w:val="Normal"/>
-              <w:spacing w:lineRule="auto" w:line="240" w:before="0" w:after="0"/>
-              <w:rPr>
-                <w:color w:val="000000" w:themeColor="text1"/>
-                <w14:textOutline w14:w="0" w14:cap="flat" w14:cmpd="sng" w14:algn="ctr">
-                  <w14:noFill/>
-                  <w14:prstDash w14:val="solid"/>
-                  <w14:round/>
-                </w14:textOutline>
-              </w:rPr>
-            </w:pPr>
-            <w:r>
-              <w:rPr>
-                <w:color w:val="000000" w:themeColor="text1"/>
-                <w14:textOutline w14:w="0" w14:cap="flat" w14:cmpd="sng" w14:algn="ctr">
-                  <w14:noFill/>
-                  <w14:prstDash w14:val="solid"/>
-                  <w14:round/>
-                </w14:textOutline>
-              </w:rPr>
-            </w:r>
-          </w:p>
-        </w:tc>
-        <w:tc>
-          <w:tcPr>
-            <w:tcW w:w="4627" w:type="dxa"/>
-            <w:tcBorders/>
-            <w:shd w:fill="auto" w:val="clear"/>
-          </w:tcPr>
-          <w:p>
-            <w:pPr>
-              <w:pStyle w:val="Normal"/>
-              <w:spacing w:lineRule="auto" w:line="240" w:before="0" w:after="0"/>
-              <w:rPr>
-                <w:lang w:val="en-US"/>
-              </w:rPr>
-            </w:pPr>
-            <w:r>
-              <w:rPr>
-                <w:lang w:val="en-US"/>
-              </w:rPr>
-              <w:t>W = np.array([ [1, 2, 3] ] )</w:t>
-            </w:r>
-          </w:p>
-          <w:p>
-            <w:pPr>
-              <w:pStyle w:val="Normal"/>
-              <w:spacing w:lineRule="auto" w:line="240" w:before="0" w:after="0"/>
-              <w:rPr>
-                <w:lang w:val="en-US"/>
-              </w:rPr>
-            </w:pPr>
-            <w:r>
-              <w:rPr>
-                <w:lang w:val="en-US"/>
-              </w:rPr>
-              <w:t>W = W.T</w:t>
-            </w:r>
-          </w:p>
-        </w:tc>
-        <w:tc>
-          <w:tcPr>
-            <w:tcW w:w="4086" w:type="dxa"/>
-            <w:tcBorders/>
-            <w:shd w:fill="auto" w:val="clear"/>
-          </w:tcPr>
-          <w:p>
-            <w:pPr>
-              <w:pStyle w:val="Normal"/>
-              <w:spacing w:lineRule="auto" w:line="240" w:before="0" w:after="0"/>
-              <w:rPr/>
-            </w:pPr>
-            <w:r>
-              <w:rPr/>
-              <w:t>транспонирование</w:t>
-            </w:r>
-          </w:p>
-        </w:tc>
-      </w:tr>
-      <w:tr>
-        <w:trPr/>
-        <w:tc>
-          <w:tcPr>
-            <w:tcW w:w="1743" w:type="dxa"/>
-            <w:tcBorders/>
-            <w:shd w:fill="auto" w:val="clear"/>
-          </w:tcPr>
-          <w:p>
-            <w:pPr>
-              <w:pStyle w:val="Normal"/>
-              <w:spacing w:lineRule="auto" w:line="240" w:before="0" w:after="0"/>
-              <w:rPr>
-                <w:color w:val="000000" w:themeColor="text1"/>
-                <w14:textOutline w14:w="0" w14:cap="flat" w14:cmpd="sng" w14:algn="ctr">
-                  <w14:noFill/>
-                  <w14:prstDash w14:val="solid"/>
-                  <w14:round/>
-                </w14:textOutline>
-              </w:rPr>
-            </w:pPr>
-            <w:r>
-              <w:rPr>
-                <w:color w:val="000000" w:themeColor="text1"/>
-                <w14:textOutline w14:w="0" w14:cap="flat" w14:cmpd="sng" w14:algn="ctr">
-                  <w14:noFill/>
-                  <w14:prstDash w14:val="solid"/>
-                  <w14:round/>
-                </w14:textOutline>
-              </w:rPr>
-            </w:r>
-          </w:p>
-        </w:tc>
-        <w:tc>
-          <w:tcPr>
-            <w:tcW w:w="4627" w:type="dxa"/>
-            <w:tcBorders/>
-            <w:shd w:fill="auto" w:val="clear"/>
-          </w:tcPr>
-          <w:p>
-            <w:pPr>
-              <w:pStyle w:val="Normal"/>
-              <w:spacing w:lineRule="auto" w:line="240" w:before="0" w:after="0"/>
-              <w:rPr>
-                <w:lang w:val="en-US"/>
-              </w:rPr>
-            </w:pPr>
-            <w:r>
-              <w:rPr>
-                <w:lang w:val="en-US"/>
-              </w:rPr>
-              <w:t>if (np.all(A &gt; 0))</w:t>
-            </w:r>
-          </w:p>
-        </w:tc>
-        <w:tc>
-          <w:tcPr>
-            <w:tcW w:w="4086" w:type="dxa"/>
-            <w:tcBorders/>
-            <w:shd w:fill="auto" w:val="clear"/>
-          </w:tcPr>
-          <w:p>
-            <w:pPr>
-              <w:pStyle w:val="Normal"/>
-              <w:spacing w:lineRule="auto" w:line="240" w:before="0" w:after="0"/>
-              <w:rPr/>
-            </w:pPr>
-            <w:r>
-              <w:rPr/>
-              <w:t>если все элементы матрицы А &gt; 0</w:t>
-            </w:r>
-          </w:p>
-        </w:tc>
-      </w:tr>
-      <w:tr>
-        <w:trPr/>
-        <w:tc>
-          <w:tcPr>
-            <w:tcW w:w="1743" w:type="dxa"/>
-            <w:tcBorders/>
-            <w:shd w:fill="auto" w:val="clear"/>
-          </w:tcPr>
-          <w:p>
-            <w:pPr>
-              <w:pStyle w:val="Normal"/>
-              <w:spacing w:lineRule="auto" w:line="240" w:before="0" w:after="0"/>
-              <w:rPr>
-                <w:color w:val="000000" w:themeColor="text1"/>
-                <w14:textOutline w14:w="0" w14:cap="flat" w14:cmpd="sng" w14:algn="ctr">
-                  <w14:noFill/>
-                  <w14:prstDash w14:val="solid"/>
-                  <w14:round/>
-                </w14:textOutline>
-              </w:rPr>
-            </w:pPr>
-            <w:r>
-              <w:rPr>
-                <w:color w:val="000000" w:themeColor="text1"/>
-                <w14:textOutline w14:w="0" w14:cap="flat" w14:cmpd="sng" w14:algn="ctr">
-                  <w14:noFill/>
-                  <w14:prstDash w14:val="solid"/>
-                  <w14:round/>
-                </w14:textOutline>
-              </w:rPr>
-            </w:r>
-          </w:p>
-        </w:tc>
-        <w:tc>
-          <w:tcPr>
-            <w:tcW w:w="4627" w:type="dxa"/>
-            <w:tcBorders/>
-            <w:shd w:fill="auto" w:val="clear"/>
-          </w:tcPr>
-          <w:p>
-            <w:pPr>
-              <w:pStyle w:val="Normal"/>
-              <w:spacing w:lineRule="auto" w:line="240" w:before="0" w:after="0"/>
-              <w:rPr>
-                <w:lang w:val="en-US"/>
-              </w:rPr>
-            </w:pPr>
-            <w:r>
-              <w:rPr>
-                <w:lang w:val="en-US"/>
-              </w:rPr>
-              <w:t>if (np.any(A &gt; 0))</w:t>
-            </w:r>
-          </w:p>
-        </w:tc>
-        <w:tc>
-          <w:tcPr>
-            <w:tcW w:w="4086" w:type="dxa"/>
-            <w:tcBorders/>
-            <w:shd w:fill="auto" w:val="clear"/>
-          </w:tcPr>
-          <w:p>
-            <w:pPr>
-              <w:pStyle w:val="Normal"/>
-              <w:spacing w:lineRule="auto" w:line="240" w:before="0" w:after="0"/>
-              <w:rPr/>
-            </w:pPr>
-            <w:r>
-              <w:rPr/>
-              <w:t>если какой-то элемент матрицы А &gt; 0</w:t>
-            </w:r>
-          </w:p>
-        </w:tc>
-      </w:tr>
-      <w:tr>
-        <w:trPr/>
-        <w:tc>
-          <w:tcPr>
-            <w:tcW w:w="1743" w:type="dxa"/>
-            <w:tcBorders/>
-            <w:shd w:fill="auto" w:val="clear"/>
-          </w:tcPr>
-          <w:p>
-            <w:pPr>
-              <w:pStyle w:val="Normal"/>
-              <w:spacing w:lineRule="auto" w:line="240" w:before="0" w:after="0"/>
-              <w:rPr>
-                <w:color w:val="000000" w:themeColor="text1"/>
-                <w14:textOutline w14:w="0" w14:cap="flat" w14:cmpd="sng" w14:algn="ctr">
-                  <w14:noFill/>
-                  <w14:prstDash w14:val="solid"/>
-                  <w14:round/>
-                </w14:textOutline>
-              </w:rPr>
-            </w:pPr>
-            <w:r>
-              <w:rPr>
-                <w:color w:val="000000" w:themeColor="text1"/>
-                <w14:textOutline w14:w="0" w14:cap="flat" w14:cmpd="sng" w14:algn="ctr">
-                  <w14:noFill/>
-                  <w14:prstDash w14:val="solid"/>
-                  <w14:round/>
-                </w14:textOutline>
-              </w:rPr>
-            </w:r>
-          </w:p>
-        </w:tc>
-        <w:tc>
-          <w:tcPr>
-            <w:tcW w:w="4627" w:type="dxa"/>
-            <w:tcBorders/>
-            <w:shd w:fill="auto" w:val="clear"/>
-          </w:tcPr>
-          <w:p>
-            <w:pPr>
-              <w:pStyle w:val="Normal"/>
-              <w:spacing w:lineRule="auto" w:line="240" w:before="0" w:after="0"/>
-              <w:rPr>
-                <w:color w:val="000000" w:themeColor="text1"/>
-                <w:lang w:val="en-US"/>
-                <w14:textOutline w14:w="0" w14:cap="flat" w14:cmpd="sng" w14:algn="ctr">
-                  <w14:noFill/>
-                  <w14:prstDash w14:val="solid"/>
-                  <w14:round/>
-                </w14:textOutline>
-              </w:rPr>
-            </w:pPr>
-            <w:r>
-              <w:rPr>
-                <w:color w:val="000000" w:themeColor="text1"/>
-                <w:lang w:val="en-US"/>
-                <w14:textOutline w14:w="0" w14:cap="flat" w14:cmpd="sng" w14:algn="ctr">
-                  <w14:noFill/>
-                  <w14:prstDash w14:val="solid"/>
-                  <w14:round/>
-                </w14:textOutline>
-              </w:rPr>
-              <w:t>print(“You have {} $ “.format(value))</w:t>
-            </w:r>
-          </w:p>
-        </w:tc>
-        <w:tc>
-          <w:tcPr>
-            <w:tcW w:w="4086" w:type="dxa"/>
-            <w:tcBorders/>
-            <w:shd w:fill="auto" w:val="clear"/>
-          </w:tcPr>
-          <w:p>
-            <w:pPr>
-              <w:pStyle w:val="Normal"/>
-              <w:spacing w:lineRule="auto" w:line="240" w:before="0" w:after="0"/>
-              <w:rPr>
-                <w:color w:val="000000" w:themeColor="text1"/>
-                <w14:textOutline w14:w="0" w14:cap="flat" w14:cmpd="sng" w14:algn="ctr">
-                  <w14:noFill/>
-                  <w14:prstDash w14:val="solid"/>
-                  <w14:round/>
-                </w14:textOutline>
-              </w:rPr>
-            </w:pPr>
-            <w:r>
-              <w:rPr>
-                <w:color w:val="000000" w:themeColor="text1"/>
-                <w14:textOutline w14:w="0" w14:cap="flat" w14:cmpd="sng" w14:algn="ctr">
-                  <w14:noFill/>
-                  <w14:prstDash w14:val="solid"/>
-                  <w14:round/>
-                </w14:textOutline>
-              </w:rPr>
-              <w:t>вставка значения в текст</w:t>
-            </w:r>
-          </w:p>
-        </w:tc>
-      </w:tr>
-      <w:tr>
-        <w:trPr/>
-        <w:tc>
-          <w:tcPr>
-            <w:tcW w:w="1743" w:type="dxa"/>
-            <w:tcBorders/>
-            <w:shd w:fill="auto" w:val="clear"/>
-          </w:tcPr>
-          <w:p>
-            <w:pPr>
-              <w:pStyle w:val="Normal"/>
-              <w:spacing w:lineRule="auto" w:line="240" w:before="0" w:after="0"/>
-              <w:rPr>
-                <w:color w:val="000000" w:themeColor="text1"/>
-                <w:lang w:val="en-US"/>
-                <w14:textOutline w14:w="0" w14:cap="flat" w14:cmpd="sng" w14:algn="ctr">
-                  <w14:noFill/>
-                  <w14:prstDash w14:val="solid"/>
-                  <w14:round/>
-                </w14:textOutline>
-              </w:rPr>
-            </w:pPr>
-            <w:r>
-              <w:rPr>
-                <w:color w:val="000000" w:themeColor="text1"/>
-                <w:lang w:val="en-US"/>
-                <w14:textOutline w14:w="0" w14:cap="flat" w14:cmpd="sng" w14:algn="ctr">
-                  <w14:noFill/>
-                  <w14:prstDash w14:val="solid"/>
-                  <w14:round/>
-                </w14:textOutline>
-              </w:rPr>
-              <w:t>time</w:t>
-            </w:r>
-          </w:p>
-        </w:tc>
-        <w:tc>
-          <w:tcPr>
-            <w:tcW w:w="4627" w:type="dxa"/>
-            <w:tcBorders/>
-            <w:shd w:fill="auto" w:val="clear"/>
-          </w:tcPr>
-          <w:p>
-            <w:pPr>
-              <w:pStyle w:val="Normal"/>
-              <w:spacing w:lineRule="auto" w:line="240" w:before="0" w:after="0"/>
-              <w:rPr>
-                <w:color w:val="000000" w:themeColor="text1"/>
-                <w:lang w:val="en-US"/>
-                <w14:textOutline w14:w="0" w14:cap="flat" w14:cmpd="sng" w14:algn="ctr">
-                  <w14:noFill/>
-                  <w14:prstDash w14:val="solid"/>
-                  <w14:round/>
-                </w14:textOutline>
-              </w:rPr>
-            </w:pPr>
-            <w:r>
-              <w:rPr>
-                <w:color w:val="000000" w:themeColor="text1"/>
-                <w:lang w:val="en-US"/>
-                <w14:textOutline w14:w="0" w14:cap="flat" w14:cmpd="sng" w14:algn="ctr">
-                  <w14:noFill/>
-                  <w14:prstDash w14:val="solid"/>
-                  <w14:round/>
-                </w14:textOutline>
-              </w:rPr>
-              <w:t>time.sleep(sec)</w:t>
-            </w:r>
-          </w:p>
-        </w:tc>
-        <w:tc>
-          <w:tcPr>
-            <w:tcW w:w="4086" w:type="dxa"/>
-            <w:tcBorders/>
-            <w:shd w:fill="auto" w:val="clear"/>
-          </w:tcPr>
-          <w:p>
-            <w:pPr>
-              <w:pStyle w:val="Normal"/>
-              <w:spacing w:lineRule="auto" w:line="240" w:before="0" w:after="0"/>
-              <w:rPr>
-                <w:color w:val="000000" w:themeColor="text1"/>
-                <w14:textOutline w14:w="0" w14:cap="flat" w14:cmpd="sng" w14:algn="ctr">
-                  <w14:noFill/>
-                  <w14:prstDash w14:val="solid"/>
-                  <w14:round/>
-                </w14:textOutline>
-              </w:rPr>
-            </w:pPr>
-            <w:bookmarkStart w:id="0" w:name="_GoBack"/>
-            <w:bookmarkEnd w:id="0"/>
-            <w:r>
-              <w:rPr>
-                <w:color w:val="000000" w:themeColor="text1"/>
-                <w14:textOutline w14:w="0" w14:cap="flat" w14:cmpd="sng" w14:algn="ctr">
-                  <w14:noFill/>
-                  <w14:prstDash w14:val="solid"/>
-                  <w14:round/>
-                </w14:textOutline>
-              </w:rPr>
-              <w:t>приостановить программу</w:t>
-            </w:r>
-          </w:p>
-        </w:tc>
-      </w:tr>
-      <w:tr>
-        <w:trPr/>
-        <w:tc>
-          <w:tcPr>
-            <w:tcW w:w="1743" w:type="dxa"/>
-            <w:tcBorders/>
-            <w:shd w:fill="auto" w:val="clear"/>
-          </w:tcPr>
-          <w:p>
-            <w:pPr>
-              <w:pStyle w:val="Normal"/>
-              <w:spacing w:lineRule="auto" w:line="240" w:before="0" w:after="0"/>
-              <w:rPr>
-                <w:color w:val="000000" w:themeColor="text1"/>
-                <w:lang w:val="en-US"/>
-                <w14:textOutline w14:w="0" w14:cap="flat" w14:cmpd="sng" w14:algn="ctr">
-                  <w14:noFill/>
-                  <w14:prstDash w14:val="solid"/>
-                  <w14:round/>
-                </w14:textOutline>
-              </w:rPr>
-            </w:pPr>
-            <w:r>
-              <w:rPr>
-                <w:color w:val="000000" w:themeColor="text1"/>
-                <w:lang w:val="en-US"/>
-                <w14:textOutline w14:w="0" w14:cap="flat" w14:cmpd="sng" w14:algn="ctr">
-                  <w14:noFill/>
-                  <w14:prstDash w14:val="solid"/>
-                  <w14:round/>
-                </w14:textOutline>
-              </w:rPr>
-              <w:t>os</w:t>
-            </w:r>
-          </w:p>
-        </w:tc>
-        <w:tc>
-          <w:tcPr>
-            <w:tcW w:w="4627" w:type="dxa"/>
-            <w:tcBorders/>
-            <w:shd w:fill="auto" w:val="clear"/>
-          </w:tcPr>
-          <w:p>
-            <w:pPr>
-              <w:pStyle w:val="Normal"/>
-              <w:spacing w:lineRule="auto" w:line="240" w:before="0" w:after="0"/>
-              <w:rPr>
-                <w:color w:val="000000" w:themeColor="text1"/>
-                <w:lang w:val="en-US"/>
-                <w14:textOutline w14:w="0" w14:cap="flat" w14:cmpd="sng" w14:algn="ctr">
-                  <w14:noFill/>
-                  <w14:prstDash w14:val="solid"/>
-                  <w14:round/>
-                </w14:textOutline>
-              </w:rPr>
-            </w:pPr>
-            <w:r>
-              <w:rPr>
-                <w:color w:val="000000" w:themeColor="text1"/>
-                <w:lang w:val="en-US"/>
-                <w14:textOutline w14:w="0" w14:cap="flat" w14:cmpd="sng" w14:algn="ctr">
-                  <w14:noFill/>
-                  <w14:prstDash w14:val="solid"/>
-                  <w14:round/>
-                </w14:textOutline>
-              </w:rPr>
-              <w:t>system(‘sh bash.sh’)</w:t>
-            </w:r>
-          </w:p>
-        </w:tc>
-        <w:tc>
-          <w:tcPr>
-            <w:tcW w:w="4086" w:type="dxa"/>
-            <w:tcBorders/>
-            <w:shd w:fill="auto" w:val="clear"/>
-          </w:tcPr>
-          <w:p>
-            <w:pPr>
-              <w:pStyle w:val="Normal"/>
-              <w:spacing w:lineRule="auto" w:line="240" w:before="0" w:after="0"/>
-              <w:rPr>
-                <w:color w:val="000000" w:themeColor="text1"/>
-                <w:lang w:val="en-US"/>
-                <w14:textOutline w14:w="0" w14:cap="flat" w14:cmpd="sng" w14:algn="ctr">
-                  <w14:noFill/>
-                  <w14:prstDash w14:val="solid"/>
-                  <w14:round/>
-                </w14:textOutline>
-              </w:rPr>
-            </w:pPr>
-            <w:r>
-              <w:rPr>
-                <w:color w:val="000000" w:themeColor="text1"/>
-                <w:lang w:val="en-US"/>
-                <w14:textOutline w14:w="0" w14:cap="flat" w14:cmpd="sng" w14:algn="ctr">
-                  <w14:noFill/>
-                  <w14:prstDash w14:val="solid"/>
-                  <w14:round/>
-                </w14:textOutline>
-              </w:rPr>
-              <w:t>Команда для command line</w:t>
-            </w:r>
-          </w:p>
-        </w:tc>
-      </w:tr>
-      <w:tr>
-        <w:trPr/>
-        <w:tc>
-          <w:tcPr>
-            <w:tcW w:w="1743" w:type="dxa"/>
-            <w:tcBorders/>
-            <w:shd w:fill="auto" w:val="clear"/>
-          </w:tcPr>
-          <w:p>
-            <w:pPr>
-              <w:pStyle w:val="Normal"/>
-              <w:spacing w:lineRule="auto" w:line="240" w:before="0" w:after="0"/>
-              <w:rPr>
-                <w:color w:val="000000" w:themeColor="text1"/>
-                <w:lang w:val="en-US"/>
-                <w14:textOutline w14:w="0" w14:cap="flat" w14:cmpd="sng" w14:algn="ctr">
-                  <w14:noFill/>
-                  <w14:prstDash w14:val="solid"/>
-                  <w14:round/>
-                </w14:textOutline>
-              </w:rPr>
-            </w:pPr>
-            <w:r>
-              <w:rPr>
-                <w:color w:val="000000" w:themeColor="text1"/>
-                <w:lang w:val="en-US"/>
-                <w14:textOutline w14:w="0" w14:cap="flat" w14:cmpd="sng" w14:algn="ctr">
-                  <w14:noFill/>
-                  <w14:prstDash w14:val="solid"/>
-                  <w14:round/>
-                </w14:textOutline>
-              </w:rPr>
-            </w:r>
-          </w:p>
-        </w:tc>
-        <w:tc>
-          <w:tcPr>
-            <w:tcW w:w="4627" w:type="dxa"/>
-            <w:tcBorders/>
-            <w:shd w:fill="auto" w:val="clear"/>
-          </w:tcPr>
-          <w:p>
-            <w:pPr>
-              <w:pStyle w:val="Normal"/>
-              <w:spacing w:lineRule="auto" w:line="240" w:before="0" w:after="0"/>
-              <w:rPr>
-                <w:color w:val="000000" w:themeColor="text1"/>
-                <w:lang w:val="en-US"/>
-                <w14:textOutline w14:w="0" w14:cap="flat" w14:cmpd="sng" w14:algn="ctr">
-                  <w14:noFill/>
-                  <w14:prstDash w14:val="solid"/>
-                  <w14:round/>
-                </w14:textOutline>
-              </w:rPr>
-            </w:pPr>
-            <w:r>
-              <w:rPr>
-                <w:color w:val="000000" w:themeColor="text1"/>
-                <w:lang w:val="en-US"/>
-                <w14:textOutline w14:w="0" w14:cap="flat" w14:cmpd="sng" w14:algn="ctr">
-                  <w14:noFill/>
-                  <w14:prstDash w14:val="solid"/>
-                  <w14:round/>
-                </w14:textOutline>
-              </w:rPr>
-              <w:t>def _method()</w:t>
-            </w:r>
-          </w:p>
-          <w:p>
-            <w:pPr>
-              <w:pStyle w:val="Normal"/>
-              <w:spacing w:lineRule="auto" w:line="240" w:before="0" w:after="0"/>
-              <w:rPr>
-                <w:color w:val="000000" w:themeColor="text1"/>
-                <w:lang w:val="en-US"/>
-                <w14:textOutline w14:w="0" w14:cap="flat" w14:cmpd="sng" w14:algn="ctr">
-                  <w14:noFill/>
-                  <w14:prstDash w14:val="solid"/>
-                  <w14:round/>
-                </w14:textOutline>
-              </w:rPr>
-            </w:pPr>
-            <w:r>
-              <w:rPr>
-                <w:color w:val="000000" w:themeColor="text1"/>
-                <w:lang w:val="en-US"/>
-                <w14:textOutline w14:w="0" w14:cap="flat" w14:cmpd="sng" w14:algn="ctr">
-                  <w14:noFill/>
-                  <w14:prstDash w14:val="solid"/>
-                  <w14:round/>
-                </w14:textOutline>
-              </w:rPr>
-              <w:t>self._method()</w:t>
-            </w:r>
-          </w:p>
-        </w:tc>
-        <w:tc>
-          <w:tcPr>
-            <w:tcW w:w="4086" w:type="dxa"/>
-            <w:tcBorders/>
-            <w:shd w:fill="auto" w:val="clear"/>
-          </w:tcPr>
-          <w:p>
-            <w:pPr>
-              <w:pStyle w:val="Normal"/>
-              <w:spacing w:lineRule="auto" w:line="240" w:before="0" w:after="0"/>
-              <w:rPr>
-                <w:color w:val="000000" w:themeColor="text1"/>
-                <w:lang w:val="en-US"/>
-                <w14:textOutline w14:w="0" w14:cap="flat" w14:cmpd="sng" w14:algn="ctr">
-                  <w14:noFill/>
-                  <w14:prstDash w14:val="solid"/>
-                  <w14:round/>
-                </w14:textOutline>
-              </w:rPr>
-            </w:pPr>
-            <w:r>
-              <w:rPr>
-                <w:color w:val="000000" w:themeColor="text1"/>
-                <w:lang w:val="en-US"/>
-                <w14:textOutline w14:w="0" w14:cap="flat" w14:cmpd="sng" w14:algn="ctr">
-                  <w14:noFill/>
-                  <w14:prstDash w14:val="solid"/>
-                  <w14:round/>
-                </w14:textOutline>
-              </w:rPr>
-              <w:t>Приватный метод класса</w:t>
+              <w:rPr>
+                <w:color w:val="000000" w:themeColor="text1"/>
+                <w:lang w:val="en-US"/>
+                <w14:textOutline w14:w="0" w14:cap="flat" w14:cmpd="sng" w14:algn="ctr">
+                  <w14:noFill/>
+                  <w14:prstDash w14:val="solid"/>
+                  <w14:round/>
+                </w14:textOutline>
+              </w:rPr>
+            </w:pPr>
+            <w:r>
+              <w:rPr>
+                <w:color w:val="000000" w:themeColor="text1"/>
+                <w:lang w:val="en-US"/>
+                <w14:textOutline w14:w="0" w14:cap="flat" w14:cmpd="sng" w14:algn="ctr">
+                  <w14:noFill/>
+                  <w14:prstDash w14:val="solid"/>
+                  <w14:round/>
+                </w14:textOutline>
+              </w:rPr>
+              <w:t>Приватный аттрибут класса</w:t>
             </w:r>
           </w:p>
         </w:tc>
@@ -11735,7 +10814,7 @@
                   <w14:round/>
                 </w14:textOutline>
               </w:rPr>
-              <w:t>_variable</w:t>
+              <w:t>def _func()</w:t>
             </w:r>
           </w:p>
         </w:tc>
@@ -11771,7 +10850,198 @@
                   <w14:round/>
                 </w14:textOutline>
               </w:rPr>
-              <w:t>Приватный аттрибут класса</w:t>
+              <w:t>Функция недоступна за пределом данного файла</w:t>
+            </w:r>
+          </w:p>
+        </w:tc>
+      </w:tr>
+      <w:tr>
+        <w:trPr/>
+        <w:tc>
+          <w:tcPr>
+            <w:tcW w:w="1743" w:type="dxa"/>
+            <w:tcBorders/>
+            <w:shd w:fill="auto" w:val="clear"/>
+          </w:tcPr>
+          <w:p>
+            <w:pPr>
+              <w:pStyle w:val="Normal"/>
+              <w:spacing w:lineRule="auto" w:line="240" w:before="0" w:after="0"/>
+              <w:rPr>
+                <w:color w:val="000000" w:themeColor="text1"/>
+                <w:lang w:val="en-US"/>
+                <w14:textOutline w14:w="0" w14:cap="flat" w14:cmpd="sng" w14:algn="ctr">
+                  <w14:noFill/>
+                  <w14:prstDash w14:val="solid"/>
+                  <w14:round/>
+                </w14:textOutline>
+              </w:rPr>
+            </w:pPr>
+            <w:r>
+              <w:rPr>
+                <w:color w:val="000000" w:themeColor="text1"/>
+                <w:lang w:val="en-US"/>
+                <w14:textOutline w14:w="0" w14:cap="flat" w14:cmpd="sng" w14:algn="ctr">
+                  <w14:noFill/>
+                  <w14:prstDash w14:val="solid"/>
+                  <w14:round/>
+                </w14:textOutline>
+              </w:rPr>
+            </w:r>
+          </w:p>
+        </w:tc>
+        <w:tc>
+          <w:tcPr>
+            <w:tcW w:w="4627" w:type="dxa"/>
+            <w:tcBorders/>
+            <w:shd w:fill="auto" w:val="clear"/>
+          </w:tcPr>
+          <w:p>
+            <w:pPr>
+              <w:pStyle w:val="Normal"/>
+              <w:spacing w:lineRule="auto" w:line="240" w:before="0" w:after="0"/>
+              <w:rPr>
+                <w:color w:val="000000" w:themeColor="text1"/>
+                <w:lang w:val="en-US"/>
+                <w14:textOutline w14:w="0" w14:cap="flat" w14:cmpd="sng" w14:algn="ctr">
+                  <w14:noFill/>
+                  <w14:prstDash w14:val="solid"/>
+                  <w14:round/>
+                </w14:textOutline>
+              </w:rPr>
+            </w:pPr>
+            <w:r>
+              <w:rPr>
+                <w:color w:val="000000" w:themeColor="text1"/>
+                <w:lang w:val="en-US"/>
+                <w14:textOutline w14:w="0" w14:cap="flat" w14:cmpd="sng" w14:algn="ctr">
+                  <w14:noFill/>
+                  <w14:prstDash w14:val="solid"/>
+                  <w14:round/>
+                </w14:textOutline>
+              </w:rPr>
+              <w:t>a = [1, 2, 3]</w:t>
+            </w:r>
+          </w:p>
+          <w:p>
+            <w:pPr>
+              <w:pStyle w:val="Normal"/>
+              <w:spacing w:lineRule="auto" w:line="240" w:before="0" w:after="0"/>
+              <w:rPr>
+                <w:color w:val="000000" w:themeColor="text1"/>
+                <w:lang w:val="en-US"/>
+                <w14:textOutline w14:w="0" w14:cap="flat" w14:cmpd="sng" w14:algn="ctr">
+                  <w14:noFill/>
+                  <w14:prstDash w14:val="solid"/>
+                  <w14:round/>
+                </w14:textOutline>
+              </w:rPr>
+            </w:pPr>
+            <w:r>
+              <w:rPr>
+                <w:color w:val="000000" w:themeColor="text1"/>
+                <w:lang w:val="en-US"/>
+                <w14:textOutline w14:w="0" w14:cap="flat" w14:cmpd="sng" w14:algn="ctr">
+                  <w14:noFill/>
+                  <w14:prstDash w14:val="solid"/>
+                  <w14:round/>
+                </w14:textOutline>
+              </w:rPr>
+              <w:t xml:space="preserve">b = [a, 4, 5]  # </w:t>
+            </w:r>
+            <w:r>
+              <w:rPr>
+                <w:i/>
+                <w:iCs/>
+                <w:color w:val="000000" w:themeColor="text1"/>
+                <w:lang w:val="en-US"/>
+                <w14:textOutline w14:w="0" w14:cap="flat" w14:cmpd="sng" w14:algn="ctr">
+                  <w14:noFill/>
+                  <w14:prstDash w14:val="solid"/>
+                  <w14:round/>
+                </w14:textOutline>
+              </w:rPr>
+              <w:t>[[1, 2, 3], 4, 5]</w:t>
+            </w:r>
+          </w:p>
+          <w:p>
+            <w:pPr>
+              <w:pStyle w:val="Normal"/>
+              <w:spacing w:lineRule="auto" w:line="240" w:before="0" w:after="0"/>
+              <w:rPr>
+                <w:i w:val="false"/>
+                <w:i w:val="false"/>
+                <w:iCs w:val="false"/>
+                <w:color w:val="000000" w:themeColor="text1"/>
+                <w:lang w:val="en-US"/>
+                <w14:textOutline w14:w="0" w14:cap="flat" w14:cmpd="sng" w14:algn="ctr">
+                  <w14:noFill/>
+                  <w14:prstDash w14:val="solid"/>
+                  <w14:round/>
+                </w14:textOutline>
+              </w:rPr>
+            </w:pPr>
+            <w:r>
+              <w:rPr>
+                <w:i w:val="false"/>
+                <w:iCs w:val="false"/>
+                <w:color w:val="000000" w:themeColor="text1"/>
+                <w:lang w:val="en-US"/>
+                <w14:textOutline w14:w="0" w14:cap="flat" w14:cmpd="sng" w14:algn="ctr">
+                  <w14:noFill/>
+                  <w14:prstDash w14:val="solid"/>
+                  <w14:round/>
+                </w14:textOutline>
+              </w:rPr>
+              <w:t xml:space="preserve">b = [a*, 4, 5] # </w:t>
+            </w:r>
+            <w:r>
+              <w:rPr>
+                <w:i/>
+                <w:iCs/>
+                <w:color w:val="000000" w:themeColor="text1"/>
+                <w:lang w:val="en-US"/>
+                <w14:textOutline w14:w="0" w14:cap="flat" w14:cmpd="sng" w14:algn="ctr">
+                  <w14:noFill/>
+                  <w14:prstDash w14:val="solid"/>
+                  <w14:round/>
+                </w14:textOutline>
+              </w:rPr>
+              <w:t>[1, 2, 3, 4, 5]</w:t>
+            </w:r>
+          </w:p>
+        </w:tc>
+        <w:tc>
+          <w:tcPr>
+            <w:tcW w:w="4086" w:type="dxa"/>
+            <w:tcBorders/>
+            <w:shd w:fill="auto" w:val="clear"/>
+          </w:tcPr>
+          <w:p>
+            <w:pPr>
+              <w:pStyle w:val="Normal"/>
+              <w:spacing w:lineRule="auto" w:line="240" w:before="0" w:after="0"/>
+              <w:rPr>
+                <w:color w:val="000000" w:themeColor="text1"/>
+                <w:lang w:val="en-US"/>
+                <w14:textOutline w14:w="0" w14:cap="flat" w14:cmpd="sng" w14:algn="ctr">
+                  <w14:noFill/>
+                  <w14:prstDash w14:val="solid"/>
+                  <w14:round/>
+                </w14:textOutline>
+              </w:rPr>
+            </w:pPr>
+            <w:r>
+              <w:rPr>
+                <w:color w:val="000000" w:themeColor="text1"/>
+                <w:lang w:val="en-US"/>
+                <w14:textOutline w14:w="0" w14:cap="flat" w14:cmpd="sng" w14:algn="ctr">
+                  <w14:noFill/>
+                  <w14:prstDash w14:val="solid"/>
+                  <w14:round/>
+                </w14:textOutline>
+              </w:rPr>
+              <w:t>распаковка</w:t>
             </w:r>
           </w:p>
         </w:tc>
@@ -11845,7 +11115,6 @@
                   <w14:round/>
                 </w14:textOutline>
               </w:rPr>
-              <w:t>def _func()</w:t>
             </w:r>
           </w:p>
         </w:tc>
@@ -11881,7 +11150,6 @@
                   <w14:round/>
                 </w14:textOutline>
               </w:rPr>
-              <w:t>Функция недоступна за пределом данного файла</w:t>
             </w:r>
           </w:p>
         </w:tc>
@@ -11890,8 +11158,135 @@
         <w:trPr/>
         <w:tc>
           <w:tcPr>
+            <w:tcW w:w="10456" w:type="dxa"/>
+            <w:gridSpan w:val="3"/>
+            <w:tcBorders>
+              <w:top w:val="nil"/>
+            </w:tcBorders>
+            <w:shd w:fill="auto" w:val="clear"/>
+          </w:tcPr>
+          <w:p>
+            <w:pPr>
+              <w:pStyle w:val="Normal"/>
+              <w:spacing w:lineRule="auto" w:line="240" w:before="0" w:after="0"/>
+              <w:rPr>
+                <w:color w:val="000000" w:themeColor="text1"/>
+                <w:lang w:val="en-US"/>
+                <w14:textOutline w14:w="0" w14:cap="flat" w14:cmpd="sng" w14:algn="ctr">
+                  <w14:noFill/>
+                  <w14:prstDash w14:val="solid"/>
+                  <w14:round/>
+                </w14:textOutline>
+              </w:rPr>
+            </w:pPr>
+            <w:r>
+              <w:rPr>
+                <w:color w:val="000000" w:themeColor="text1"/>
+                <w:lang w:val="en-US"/>
+                <w14:textOutline w14:w="0" w14:cap="flat" w14:cmpd="sng" w14:algn="ctr">
+                  <w14:noFill/>
+                  <w14:prstDash w14:val="solid"/>
+                  <w14:round/>
+                </w14:textOutline>
+              </w:rPr>
+              <w:t xml:space="preserve">В Python при передаче в функцию: </w:t>
+            </w:r>
+            <w:r>
+              <w:rPr>
+                <w:b/>
+                <w:bCs/>
+                <w:color w:val="000000" w:themeColor="text1"/>
+                <w:lang w:val="en-US"/>
+                <w14:textOutline w14:w="0" w14:cap="flat" w14:cmpd="sng" w14:algn="ctr">
+                  <w14:noFill/>
+                  <w14:prstDash w14:val="solid"/>
+                  <w14:round/>
+                </w14:textOutline>
+              </w:rPr>
+              <w:t xml:space="preserve">list, dict, ndarray, set </w:t>
+            </w:r>
+            <w:r>
+              <w:rPr>
+                <w:b w:val="false"/>
+                <w:bCs w:val="false"/>
+                <w:color w:val="000000" w:themeColor="text1"/>
+                <w:lang w:val="en-US"/>
+                <w14:textOutline w14:w="0" w14:cap="flat" w14:cmpd="sng" w14:algn="ctr">
+                  <w14:noFill/>
+                  <w14:prstDash w14:val="solid"/>
+                  <w14:round/>
+                </w14:textOutline>
+              </w:rPr>
+              <w:t xml:space="preserve">фактически передается ссылка на объект =&gt; при изменении объекта в функции, он изменяется за пределами (после) функции. Чтобы это избежать, можно создать </w:t>
+            </w:r>
+            <w:r>
+              <w:rPr>
+                <w:b w:val="false"/>
+                <w:bCs w:val="false"/>
+                <w:color w:val="000000" w:themeColor="text1"/>
+                <w:u w:val="single"/>
+                <w:lang w:val="en-US"/>
+                <w14:textOutline w14:w="0" w14:cap="flat" w14:cmpd="sng" w14:algn="ctr">
+                  <w14:noFill/>
+                  <w14:prstDash w14:val="solid"/>
+                  <w14:round/>
+                </w14:textOutline>
+              </w:rPr>
+              <w:t>копию объекта</w:t>
+            </w:r>
+            <w:r>
+              <w:rPr>
+                <w:b w:val="false"/>
+                <w:bCs w:val="false"/>
+                <w:color w:val="000000" w:themeColor="text1"/>
+                <w:lang w:val="en-US"/>
+                <w14:textOutline w14:w="0" w14:cap="flat" w14:cmpd="sng" w14:algn="ctr">
+                  <w14:noFill/>
+                  <w14:prstDash w14:val="solid"/>
+                  <w14:round/>
+                </w14:textOutline>
+              </w:rPr>
+              <w:t xml:space="preserve">, например, </w:t>
+            </w:r>
+            <w:r>
+              <w:rPr>
+                <w:b/>
+                <w:bCs/>
+                <w:color w:val="000000" w:themeColor="text1"/>
+                <w:lang w:val="en-US"/>
+                <w14:textOutline w14:w="0" w14:cap="flat" w14:cmpd="sng" w14:algn="ctr">
+                  <w14:noFill/>
+                  <w14:prstDash w14:val="solid"/>
+                  <w14:round/>
+                </w14:textOutline>
+              </w:rPr>
+              <w:t>cp_ls = list(ls)</w:t>
+            </w:r>
+            <w:r>
+              <w:rPr>
+                <w:b w:val="false"/>
+                <w:bCs w:val="false"/>
+                <w:color w:val="000000" w:themeColor="text1"/>
+                <w:lang w:val="en-US"/>
+                <w14:textOutline w14:w="0" w14:cap="flat" w14:cmpd="sng" w14:algn="ctr">
+                  <w14:noFill/>
+                  <w14:prstDash w14:val="solid"/>
+                  <w14:round/>
+                </w14:textOutline>
+              </w:rPr>
+              <w:t xml:space="preserve"> </w:t>
+            </w:r>
+          </w:p>
+        </w:tc>
+      </w:tr>
+      <w:tr>
+        <w:trPr/>
+        <w:tc>
+          <w:tcPr>
             <w:tcW w:w="1743" w:type="dxa"/>
-            <w:tcBorders/>
+            <w:tcBorders>
+              <w:top w:val="nil"/>
+            </w:tcBorders>
             <w:shd w:fill="auto" w:val="clear"/>
           </w:tcPr>
           <w:p>
@@ -11924,155 +11319,394 @@
         <w:tc>
           <w:tcPr>
             <w:tcW w:w="4627" w:type="dxa"/>
-            <w:tcBorders/>
-            <w:shd w:fill="auto" w:val="clear"/>
-          </w:tcPr>
-          <w:p>
-            <w:pPr>
-              <w:pStyle w:val="Normal"/>
-              <w:spacing w:lineRule="auto" w:line="240" w:before="0" w:after="0"/>
-              <w:rPr>
-                <w:color w:val="000000" w:themeColor="text1"/>
-                <w:lang w:val="en-US"/>
-                <w14:textOutline w14:w="0" w14:cap="flat" w14:cmpd="sng" w14:algn="ctr">
-                  <w14:noFill/>
-                  <w14:prstDash w14:val="solid"/>
-                  <w14:round/>
-                </w14:textOutline>
-              </w:rPr>
-            </w:pPr>
-            <w:r>
-              <w:rPr>
-                <w:color w:val="000000" w:themeColor="text1"/>
-                <w:lang w:val="en-US"/>
-                <w14:textOutline w14:w="0" w14:cap="flat" w14:cmpd="sng" w14:algn="ctr">
-                  <w14:noFill/>
-                  <w14:prstDash w14:val="solid"/>
-                  <w14:round/>
-                </w14:textOutline>
-              </w:rPr>
-              <w:t>a = [1, 2, 3]</w:t>
-            </w:r>
-          </w:p>
-          <w:p>
-            <w:pPr>
-              <w:pStyle w:val="Normal"/>
-              <w:spacing w:lineRule="auto" w:line="240" w:before="0" w:after="0"/>
-              <w:rPr>
-                <w:color w:val="000000" w:themeColor="text1"/>
-                <w:lang w:val="en-US"/>
-                <w14:textOutline w14:w="0" w14:cap="flat" w14:cmpd="sng" w14:algn="ctr">
-                  <w14:noFill/>
-                  <w14:prstDash w14:val="solid"/>
-                  <w14:round/>
-                </w14:textOutline>
-              </w:rPr>
-            </w:pPr>
-            <w:r>
-              <w:rPr>
-                <w:color w:val="000000" w:themeColor="text1"/>
-                <w:lang w:val="en-US"/>
-                <w14:textOutline w14:w="0" w14:cap="flat" w14:cmpd="sng" w14:algn="ctr">
-                  <w14:noFill/>
-                  <w14:prstDash w14:val="solid"/>
-                  <w14:round/>
-                </w14:textOutline>
-              </w:rPr>
-              <w:t xml:space="preserve">b = [a, 4, 5]  # </w:t>
-            </w:r>
-            <w:r>
-              <w:rPr>
-                <w:i/>
-                <w:iCs/>
-                <w:color w:val="000000" w:themeColor="text1"/>
-                <w:lang w:val="en-US"/>
-                <w14:textOutline w14:w="0" w14:cap="flat" w14:cmpd="sng" w14:algn="ctr">
-                  <w14:noFill/>
-                  <w14:prstDash w14:val="solid"/>
-                  <w14:round/>
-                </w14:textOutline>
-              </w:rPr>
-              <w:t>[[1, 2, 3], 4, 5]</w:t>
-            </w:r>
-          </w:p>
-          <w:p>
-            <w:pPr>
-              <w:pStyle w:val="Normal"/>
-              <w:spacing w:lineRule="auto" w:line="240" w:before="0" w:after="0"/>
-              <w:rPr>
-                <w:i w:val="false"/>
-                <w:i w:val="false"/>
-                <w:iCs w:val="false"/>
-                <w:color w:val="000000" w:themeColor="text1"/>
-                <w:lang w:val="en-US"/>
-                <w14:textOutline w14:w="0" w14:cap="flat" w14:cmpd="sng" w14:algn="ctr">
-                  <w14:noFill/>
-                  <w14:prstDash w14:val="solid"/>
-                  <w14:round/>
-                </w14:textOutline>
-              </w:rPr>
-            </w:pPr>
-            <w:r>
-              <w:rPr>
-                <w:i w:val="false"/>
-                <w:iCs w:val="false"/>
-                <w:color w:val="000000" w:themeColor="text1"/>
-                <w:lang w:val="en-US"/>
-                <w14:textOutline w14:w="0" w14:cap="flat" w14:cmpd="sng" w14:algn="ctr">
-                  <w14:noFill/>
-                  <w14:prstDash w14:val="solid"/>
-                  <w14:round/>
-                </w14:textOutline>
-              </w:rPr>
-              <w:t xml:space="preserve">b = [a*, 4, 5] # </w:t>
-            </w:r>
-            <w:r>
-              <w:rPr>
-                <w:i/>
-                <w:iCs/>
-                <w:color w:val="000000" w:themeColor="text1"/>
-                <w:lang w:val="en-US"/>
-                <w14:textOutline w14:w="0" w14:cap="flat" w14:cmpd="sng" w14:algn="ctr">
-                  <w14:noFill/>
-                  <w14:prstDash w14:val="solid"/>
-                  <w14:round/>
-                </w14:textOutline>
-              </w:rPr>
-              <w:t>[1, 2, 3, 4, 5]</w:t>
+            <w:tcBorders>
+              <w:top w:val="nil"/>
+            </w:tcBorders>
+            <w:shd w:fill="auto" w:val="clear"/>
+          </w:tcPr>
+          <w:p>
+            <w:pPr>
+              <w:pStyle w:val="Normal"/>
+              <w:spacing w:lineRule="auto" w:line="240" w:before="0" w:after="0"/>
+              <w:rPr>
+                <w:color w:val="000000" w:themeColor="text1"/>
+                <w:lang w:val="en-US"/>
+                <w14:textOutline w14:w="0" w14:cap="flat" w14:cmpd="sng" w14:algn="ctr">
+                  <w14:noFill/>
+                  <w14:prstDash w14:val="solid"/>
+                  <w14:round/>
+                </w14:textOutline>
+              </w:rPr>
+            </w:pPr>
+            <w:r>
+              <w:rPr>
+                <w:color w:val="000000" w:themeColor="text1"/>
+                <w:lang w:val="en-US"/>
+                <w14:textOutline w14:w="0" w14:cap="flat" w14:cmpd="sng" w14:algn="ctr">
+                  <w14:noFill/>
+                  <w14:prstDash w14:val="solid"/>
+                  <w14:round/>
+                </w14:textOutline>
+              </w:rPr>
             </w:r>
           </w:p>
         </w:tc>
         <w:tc>
           <w:tcPr>
             <w:tcW w:w="4086" w:type="dxa"/>
-            <w:tcBorders/>
-            <w:shd w:fill="auto" w:val="clear"/>
-          </w:tcPr>
-          <w:p>
-            <w:pPr>
-              <w:pStyle w:val="Normal"/>
-              <w:spacing w:lineRule="auto" w:line="240" w:before="0" w:after="0"/>
-              <w:rPr>
-                <w:color w:val="000000" w:themeColor="text1"/>
-                <w:lang w:val="en-US"/>
-                <w14:textOutline w14:w="0" w14:cap="flat" w14:cmpd="sng" w14:algn="ctr">
-                  <w14:noFill/>
-                  <w14:prstDash w14:val="solid"/>
-                  <w14:round/>
-                </w14:textOutline>
-              </w:rPr>
-            </w:pPr>
-            <w:r>
-              <w:rPr>
-                <w:color w:val="000000" w:themeColor="text1"/>
-                <w:lang w:val="en-US"/>
-                <w14:textOutline w14:w="0" w14:cap="flat" w14:cmpd="sng" w14:algn="ctr">
-                  <w14:noFill/>
-                  <w14:prstDash w14:val="solid"/>
-                  <w14:round/>
-                </w14:textOutline>
-              </w:rPr>
-              <w:t>распаковка</w:t>
+            <w:tcBorders>
+              <w:top w:val="nil"/>
+            </w:tcBorders>
+            <w:shd w:fill="auto" w:val="clear"/>
+          </w:tcPr>
+          <w:p>
+            <w:pPr>
+              <w:pStyle w:val="Normal"/>
+              <w:spacing w:lineRule="auto" w:line="240" w:before="0" w:after="0"/>
+              <w:rPr>
+                <w:color w:val="000000" w:themeColor="text1"/>
+                <w:lang w:val="en-US"/>
+                <w14:textOutline w14:w="0" w14:cap="flat" w14:cmpd="sng" w14:algn="ctr">
+                  <w14:noFill/>
+                  <w14:prstDash w14:val="solid"/>
+                  <w14:round/>
+                </w14:textOutline>
+              </w:rPr>
+            </w:pPr>
+            <w:r>
+              <w:rPr>
+                <w:color w:val="000000" w:themeColor="text1"/>
+                <w:lang w:val="en-US"/>
+                <w14:textOutline w14:w="0" w14:cap="flat" w14:cmpd="sng" w14:algn="ctr">
+                  <w14:noFill/>
+                  <w14:prstDash w14:val="solid"/>
+                  <w14:round/>
+                </w14:textOutline>
+              </w:rPr>
+            </w:r>
+          </w:p>
+        </w:tc>
+      </w:tr>
+      <w:tr>
+        <w:trPr/>
+        <w:tc>
+          <w:tcPr>
+            <w:tcW w:w="1743" w:type="dxa"/>
+            <w:tcBorders>
+              <w:top w:val="nil"/>
+            </w:tcBorders>
+            <w:shd w:fill="auto" w:val="clear"/>
+          </w:tcPr>
+          <w:p>
+            <w:pPr>
+              <w:pStyle w:val="Normal"/>
+              <w:spacing w:lineRule="auto" w:line="240" w:before="0" w:after="0"/>
+              <w:rPr>
+                <w:color w:val="000000" w:themeColor="text1"/>
+                <w:lang w:val="en-US"/>
+                <w14:textOutline w14:w="0" w14:cap="flat" w14:cmpd="sng" w14:algn="ctr">
+                  <w14:noFill/>
+                  <w14:prstDash w14:val="solid"/>
+                  <w14:round/>
+                </w14:textOutline>
+              </w:rPr>
+            </w:pPr>
+            <w:r>
+              <w:rPr>
+                <w:color w:val="000000" w:themeColor="text1"/>
+                <w:lang w:val="en-US"/>
+                <w14:textOutline w14:w="0" w14:cap="flat" w14:cmpd="sng" w14:algn="ctr">
+                  <w14:noFill/>
+                  <w14:prstDash w14:val="solid"/>
+                  <w14:round/>
+                </w14:textOutline>
+              </w:rPr>
+            </w:r>
+          </w:p>
+        </w:tc>
+        <w:tc>
+          <w:tcPr>
+            <w:tcW w:w="4627" w:type="dxa"/>
+            <w:tcBorders>
+              <w:top w:val="nil"/>
+            </w:tcBorders>
+            <w:shd w:fill="auto" w:val="clear"/>
+          </w:tcPr>
+          <w:p>
+            <w:pPr>
+              <w:pStyle w:val="Normal"/>
+              <w:spacing w:lineRule="auto" w:line="240" w:before="0" w:after="0"/>
+              <w:rPr>
+                <w:color w:val="000000" w:themeColor="text1"/>
+                <w:lang w:val="en-US"/>
+                <w14:textOutline w14:w="0" w14:cap="flat" w14:cmpd="sng" w14:algn="ctr">
+                  <w14:noFill/>
+                  <w14:prstDash w14:val="solid"/>
+                  <w14:round/>
+                </w14:textOutline>
+              </w:rPr>
+            </w:pPr>
+            <w:r>
+              <w:rPr>
+                <w:color w:val="000000" w:themeColor="text1"/>
+                <w:lang w:val="en-US"/>
+                <w14:textOutline w14:w="0" w14:cap="flat" w14:cmpd="sng" w14:algn="ctr">
+                  <w14:noFill/>
+                  <w14:prstDash w14:val="solid"/>
+                  <w14:round/>
+                </w14:textOutline>
+              </w:rPr>
+            </w:r>
+          </w:p>
+        </w:tc>
+        <w:tc>
+          <w:tcPr>
+            <w:tcW w:w="4086" w:type="dxa"/>
+            <w:tcBorders>
+              <w:top w:val="nil"/>
+            </w:tcBorders>
+            <w:shd w:fill="auto" w:val="clear"/>
+          </w:tcPr>
+          <w:p>
+            <w:pPr>
+              <w:pStyle w:val="Normal"/>
+              <w:spacing w:lineRule="auto" w:line="240" w:before="0" w:after="0"/>
+              <w:rPr>
+                <w:color w:val="000000" w:themeColor="text1"/>
+                <w:lang w:val="en-US"/>
+                <w14:textOutline w14:w="0" w14:cap="flat" w14:cmpd="sng" w14:algn="ctr">
+                  <w14:noFill/>
+                  <w14:prstDash w14:val="solid"/>
+                  <w14:round/>
+                </w14:textOutline>
+              </w:rPr>
+            </w:pPr>
+            <w:r>
+              <w:rPr>
+                <w:color w:val="000000" w:themeColor="text1"/>
+                <w:lang w:val="en-US"/>
+                <w14:textOutline w14:w="0" w14:cap="flat" w14:cmpd="sng" w14:algn="ctr">
+                  <w14:noFill/>
+                  <w14:prstDash w14:val="solid"/>
+                  <w14:round/>
+                </w14:textOutline>
+              </w:rPr>
+            </w:r>
+          </w:p>
+        </w:tc>
+      </w:tr>
+      <w:tr>
+        <w:trPr/>
+        <w:tc>
+          <w:tcPr>
+            <w:tcW w:w="1743" w:type="dxa"/>
+            <w:tcBorders>
+              <w:top w:val="nil"/>
+            </w:tcBorders>
+            <w:shd w:fill="auto" w:val="clear"/>
+          </w:tcPr>
+          <w:p>
+            <w:pPr>
+              <w:pStyle w:val="Normal"/>
+              <w:spacing w:lineRule="auto" w:line="240" w:before="0" w:after="0"/>
+              <w:rPr>
+                <w:color w:val="000000" w:themeColor="text1"/>
+                <w:lang w:val="en-US"/>
+                <w14:textOutline w14:w="0" w14:cap="flat" w14:cmpd="sng" w14:algn="ctr">
+                  <w14:noFill/>
+                  <w14:prstDash w14:val="solid"/>
+                  <w14:round/>
+                </w14:textOutline>
+              </w:rPr>
+            </w:pPr>
+            <w:r>
+              <w:rPr>
+                <w:color w:val="000000" w:themeColor="text1"/>
+                <w:lang w:val="en-US"/>
+                <w14:textOutline w14:w="0" w14:cap="flat" w14:cmpd="sng" w14:algn="ctr">
+                  <w14:noFill/>
+                  <w14:prstDash w14:val="solid"/>
+                  <w14:round/>
+                </w14:textOutline>
+              </w:rPr>
+            </w:r>
+          </w:p>
+        </w:tc>
+        <w:tc>
+          <w:tcPr>
+            <w:tcW w:w="4627" w:type="dxa"/>
+            <w:tcBorders>
+              <w:top w:val="nil"/>
+            </w:tcBorders>
+            <w:shd w:fill="auto" w:val="clear"/>
+          </w:tcPr>
+          <w:p>
+            <w:pPr>
+              <w:pStyle w:val="Normal"/>
+              <w:spacing w:lineRule="auto" w:line="240" w:before="0" w:after="0"/>
+              <w:rPr>
+                <w:color w:val="000000" w:themeColor="text1"/>
+                <w:lang w:val="en-US"/>
+                <w14:textOutline w14:w="0" w14:cap="flat" w14:cmpd="sng" w14:algn="ctr">
+                  <w14:noFill/>
+                  <w14:prstDash w14:val="solid"/>
+                  <w14:round/>
+                </w14:textOutline>
+              </w:rPr>
+            </w:pPr>
+            <w:r>
+              <w:rPr>
+                <w:color w:val="000000" w:themeColor="text1"/>
+                <w:lang w:val="en-US"/>
+                <w14:textOutline w14:w="0" w14:cap="flat" w14:cmpd="sng" w14:algn="ctr">
+                  <w14:noFill/>
+                  <w14:prstDash w14:val="solid"/>
+                  <w14:round/>
+                </w14:textOutline>
+              </w:rPr>
+            </w:r>
+          </w:p>
+        </w:tc>
+        <w:tc>
+          <w:tcPr>
+            <w:tcW w:w="4086" w:type="dxa"/>
+            <w:tcBorders>
+              <w:top w:val="nil"/>
+            </w:tcBorders>
+            <w:shd w:fill="auto" w:val="clear"/>
+          </w:tcPr>
+          <w:p>
+            <w:pPr>
+              <w:pStyle w:val="Normal"/>
+              <w:spacing w:lineRule="auto" w:line="240" w:before="0" w:after="0"/>
+              <w:rPr>
+                <w:color w:val="000000" w:themeColor="text1"/>
+                <w:lang w:val="en-US"/>
+                <w14:textOutline w14:w="0" w14:cap="flat" w14:cmpd="sng" w14:algn="ctr">
+                  <w14:noFill/>
+                  <w14:prstDash w14:val="solid"/>
+                  <w14:round/>
+                </w14:textOutline>
+              </w:rPr>
+            </w:pPr>
+            <w:r>
+              <w:rPr>
+                <w:color w:val="000000" w:themeColor="text1"/>
+                <w:lang w:val="en-US"/>
+                <w14:textOutline w14:w="0" w14:cap="flat" w14:cmpd="sng" w14:algn="ctr">
+                  <w14:noFill/>
+                  <w14:prstDash w14:val="solid"/>
+                  <w14:round/>
+                </w14:textOutline>
+              </w:rPr>
+            </w:r>
+          </w:p>
+        </w:tc>
+      </w:tr>
+      <w:tr>
+        <w:trPr/>
+        <w:tc>
+          <w:tcPr>
+            <w:tcW w:w="1743" w:type="dxa"/>
+            <w:tcBorders>
+              <w:top w:val="nil"/>
+            </w:tcBorders>
+            <w:shd w:fill="auto" w:val="clear"/>
+          </w:tcPr>
+          <w:p>
+            <w:pPr>
+              <w:pStyle w:val="Normal"/>
+              <w:spacing w:lineRule="auto" w:line="240" w:before="0" w:after="0"/>
+              <w:rPr>
+                <w:color w:val="000000" w:themeColor="text1"/>
+                <w:lang w:val="en-US"/>
+                <w14:textOutline w14:w="0" w14:cap="flat" w14:cmpd="sng" w14:algn="ctr">
+                  <w14:noFill/>
+                  <w14:prstDash w14:val="solid"/>
+                  <w14:round/>
+                </w14:textOutline>
+              </w:rPr>
+            </w:pPr>
+            <w:r>
+              <w:rPr>
+                <w:color w:val="000000" w:themeColor="text1"/>
+                <w:lang w:val="en-US"/>
+                <w14:textOutline w14:w="0" w14:cap="flat" w14:cmpd="sng" w14:algn="ctr">
+                  <w14:noFill/>
+                  <w14:prstDash w14:val="solid"/>
+                  <w14:round/>
+                </w14:textOutline>
+              </w:rPr>
+            </w:r>
+          </w:p>
+        </w:tc>
+        <w:tc>
+          <w:tcPr>
+            <w:tcW w:w="4627" w:type="dxa"/>
+            <w:tcBorders>
+              <w:top w:val="nil"/>
+            </w:tcBorders>
+            <w:shd w:fill="auto" w:val="clear"/>
+          </w:tcPr>
+          <w:p>
+            <w:pPr>
+              <w:pStyle w:val="Normal"/>
+              <w:spacing w:lineRule="auto" w:line="240" w:before="0" w:after="0"/>
+              <w:rPr>
+                <w:color w:val="000000" w:themeColor="text1"/>
+                <w:lang w:val="en-US"/>
+                <w14:textOutline w14:w="0" w14:cap="flat" w14:cmpd="sng" w14:algn="ctr">
+                  <w14:noFill/>
+                  <w14:prstDash w14:val="solid"/>
+                  <w14:round/>
+                </w14:textOutline>
+              </w:rPr>
+            </w:pPr>
+            <w:r>
+              <w:rPr>
+                <w:color w:val="000000" w:themeColor="text1"/>
+                <w:lang w:val="en-US"/>
+                <w14:textOutline w14:w="0" w14:cap="flat" w14:cmpd="sng" w14:algn="ctr">
+                  <w14:noFill/>
+                  <w14:prstDash w14:val="solid"/>
+                  <w14:round/>
+                </w14:textOutline>
+              </w:rPr>
+            </w:r>
+          </w:p>
+        </w:tc>
+        <w:tc>
+          <w:tcPr>
+            <w:tcW w:w="4086" w:type="dxa"/>
+            <w:tcBorders>
+              <w:top w:val="nil"/>
+            </w:tcBorders>
+            <w:shd w:fill="auto" w:val="clear"/>
+          </w:tcPr>
+          <w:p>
+            <w:pPr>
+              <w:pStyle w:val="Normal"/>
+              <w:spacing w:lineRule="auto" w:line="240" w:before="0" w:after="0"/>
+              <w:rPr>
+                <w:color w:val="000000" w:themeColor="text1"/>
+                <w:lang w:val="en-US"/>
+                <w14:textOutline w14:w="0" w14:cap="flat" w14:cmpd="sng" w14:algn="ctr">
+                  <w14:noFill/>
+                  <w14:prstDash w14:val="solid"/>
+                  <w14:round/>
+                </w14:textOutline>
+              </w:rPr>
+            </w:pPr>
+            <w:r>
+              <w:rPr>
+                <w:color w:val="000000" w:themeColor="text1"/>
+                <w:lang w:val="en-US"/>
+                <w14:textOutline w14:w="0" w14:cap="flat" w14:cmpd="sng" w14:algn="ctr">
+                  <w14:noFill/>
+                  <w14:prstDash w14:val="solid"/>
+                  <w14:round/>
+                </w14:textOutline>
+              </w:rPr>
             </w:r>
           </w:p>
         </w:tc>

--- a/Python.docx
+++ b/Python.docx
@@ -4744,7 +4744,9 @@
         <w:tc>
           <w:tcPr>
             <w:tcW w:w="1743" w:type="dxa"/>
-            <w:tcBorders/>
+            <w:tcBorders>
+              <w:top w:val="nil"/>
+            </w:tcBorders>
             <w:shd w:fill="auto" w:val="clear"/>
           </w:tcPr>
           <w:p>
@@ -4777,66 +4779,40 @@
         <w:tc>
           <w:tcPr>
             <w:tcW w:w="4627" w:type="dxa"/>
-            <w:tcBorders/>
-            <w:shd w:fill="auto" w:val="clear"/>
-          </w:tcPr>
-          <w:p>
-            <w:pPr>
-              <w:pStyle w:val="Normal"/>
-              <w:spacing w:lineRule="auto" w:line="240" w:before="0" w:after="0"/>
-              <w:rPr>
-                <w:color w:val="000000" w:themeColor="text1"/>
-                <w:lang w:val="en-US"/>
-                <w14:textOutline w14:w="0" w14:cap="flat" w14:cmpd="sng" w14:algn="ctr">
-                  <w14:noFill/>
-                  <w14:prstDash w14:val="solid"/>
-                  <w14:round/>
-                </w14:textOutline>
-              </w:rPr>
-            </w:pPr>
-            <w:r>
-              <w:rPr>
-                <w:color w:val="000000" w:themeColor="text1"/>
-                <w:lang w:val="en-US"/>
-                <w14:textOutline w14:w="0" w14:cap="flat" w14:cmpd="sng" w14:algn="ctr">
-                  <w14:noFill/>
-                  <w14:prstDash w14:val="solid"/>
-                  <w14:round/>
-                </w14:textOutline>
-              </w:rPr>
-              <w:t>len(mas)</w:t>
+            <w:tcBorders>
+              <w:top w:val="nil"/>
+            </w:tcBorders>
+            <w:shd w:fill="auto" w:val="clear"/>
+          </w:tcPr>
+          <w:p>
+            <w:pPr>
+              <w:pStyle w:val="Normal"/>
+              <w:spacing w:lineRule="auto" w:line="240" w:before="0" w:after="0"/>
+              <w:rPr/>
+            </w:pPr>
+            <w:r>
+              <w:rPr/>
+              <w:t>ls = [None] * 5</w:t>
             </w:r>
           </w:p>
         </w:tc>
         <w:tc>
           <w:tcPr>
             <w:tcW w:w="4086" w:type="dxa"/>
-            <w:tcBorders/>
-            <w:shd w:fill="auto" w:val="clear"/>
-          </w:tcPr>
-          <w:p>
-            <w:pPr>
-              <w:pStyle w:val="Normal"/>
-              <w:spacing w:lineRule="auto" w:line="240" w:before="0" w:after="0"/>
-              <w:rPr>
-                <w:color w:val="000000" w:themeColor="text1"/>
-                <w14:textOutline w14:w="0" w14:cap="flat" w14:cmpd="sng" w14:algn="ctr">
-                  <w14:noFill/>
-                  <w14:prstDash w14:val="solid"/>
-                  <w14:round/>
-                </w14:textOutline>
-              </w:rPr>
-            </w:pPr>
-            <w:r>
-              <w:rPr>
-                <w:color w:val="000000" w:themeColor="text1"/>
-                <w14:textOutline w14:w="0" w14:cap="flat" w14:cmpd="sng" w14:algn="ctr">
-                  <w14:noFill/>
-                  <w14:prstDash w14:val="solid"/>
-                  <w14:round/>
-                </w14:textOutline>
-              </w:rPr>
-              <w:t>возвращает количество элементов списка</w:t>
+            <w:tcBorders>
+              <w:top w:val="nil"/>
+            </w:tcBorders>
+            <w:shd w:fill="auto" w:val="clear"/>
+          </w:tcPr>
+          <w:p>
+            <w:pPr>
+              <w:pStyle w:val="Normal"/>
+              <w:spacing w:lineRule="auto" w:line="240" w:before="0" w:after="0"/>
+              <w:rPr/>
+            </w:pPr>
+            <w:r>
+              <w:rPr/>
+              <w:t>[None, None, None, None, None]</w:t>
             </w:r>
           </w:p>
         </w:tc>
@@ -4906,7 +4882,7 @@
                   <w14:round/>
                 </w14:textOutline>
               </w:rPr>
-              <w:t>mas[start:stop:step]</w:t>
+              <w:t>len(mas)</w:t>
             </w:r>
           </w:p>
         </w:tc>
@@ -4938,7 +4914,7 @@
                   <w14:round/>
                 </w14:textOutline>
               </w:rPr>
-              <w:t>возвращает выбранные только выбранные элементы списка. Аргументы могут быть пропущены. Исходный список не меняется</w:t>
+              <w:t>возвращает количество элементов списка</w:t>
             </w:r>
           </w:p>
         </w:tc>
@@ -4957,16 +4933,18 @@
               <w:spacing w:lineRule="auto" w:line="240" w:before="0" w:after="0"/>
               <w:rPr>
                 <w:color w:val="000000" w:themeColor="text1"/>
-                <w14:textOutline w14:w="0" w14:cap="flat" w14:cmpd="sng" w14:algn="ctr">
-                  <w14:noFill/>
-                  <w14:prstDash w14:val="solid"/>
-                  <w14:round/>
-                </w14:textOutline>
-              </w:rPr>
-            </w:pPr>
-            <w:r>
-              <w:rPr>
-                <w:color w:val="000000" w:themeColor="text1"/>
+                <w:lang w:val="en-US"/>
+                <w14:textOutline w14:w="0" w14:cap="flat" w14:cmpd="sng" w14:algn="ctr">
+                  <w14:noFill/>
+                  <w14:prstDash w14:val="solid"/>
+                  <w14:round/>
+                </w14:textOutline>
+              </w:rPr>
+            </w:pPr>
+            <w:r>
+              <w:rPr>
+                <w:color w:val="000000" w:themeColor="text1"/>
+                <w:lang w:val="en-US"/>
                 <w14:textOutline w14:w="0" w14:cap="flat" w14:cmpd="sng" w14:algn="ctr">
                   <w14:noFill/>
                   <w14:prstDash w14:val="solid"/>
@@ -4988,23 +4966,25 @@
               <w:spacing w:lineRule="auto" w:line="240" w:before="0" w:after="0"/>
               <w:rPr>
                 <w:color w:val="000000" w:themeColor="text1"/>
-                <w14:textOutline w14:w="0" w14:cap="flat" w14:cmpd="sng" w14:algn="ctr">
-                  <w14:noFill/>
-                  <w14:prstDash w14:val="solid"/>
-                  <w14:round/>
-                </w14:textOutline>
-              </w:rPr>
-            </w:pPr>
-            <w:r>
-              <w:rPr>
-                <w:color w:val="000000" w:themeColor="text1"/>
-                <w14:textOutline w14:w="0" w14:cap="flat" w14:cmpd="sng" w14:algn="ctr">
-                  <w14:noFill/>
-                  <w14:prstDash w14:val="solid"/>
-                  <w14:round/>
-                </w14:textOutline>
-              </w:rPr>
-              <w:t>mas = [1,2,3,4,5]          mas1 = mas[1,5,2]</w:t>
+                <w:lang w:val="en-US"/>
+                <w14:textOutline w14:w="0" w14:cap="flat" w14:cmpd="sng" w14:algn="ctr">
+                  <w14:noFill/>
+                  <w14:prstDash w14:val="solid"/>
+                  <w14:round/>
+                </w14:textOutline>
+              </w:rPr>
+            </w:pPr>
+            <w:r>
+              <w:rPr>
+                <w:color w:val="000000" w:themeColor="text1"/>
+                <w:lang w:val="en-US"/>
+                <w14:textOutline w14:w="0" w14:cap="flat" w14:cmpd="sng" w14:algn="ctr">
+                  <w14:noFill/>
+                  <w14:prstDash w14:val="solid"/>
+                  <w14:round/>
+                </w14:textOutline>
+              </w:rPr>
+              <w:t>mas[start:stop:step]</w:t>
             </w:r>
           </w:p>
         </w:tc>
@@ -5030,25 +5010,13 @@
             <w:r>
               <w:rPr>
                 <w:color w:val="000000" w:themeColor="text1"/>
-                <w:lang w:val="en-US"/>
-                <w14:textOutline w14:w="0" w14:cap="flat" w14:cmpd="sng" w14:algn="ctr">
-                  <w14:noFill/>
-                  <w14:prstDash w14:val="solid"/>
-                  <w14:round/>
-                </w14:textOutline>
-              </w:rPr>
-              <w:t>mas</w:t>
-            </w:r>
-            <w:r>
-              <w:rPr>
-                <w:color w:val="000000" w:themeColor="text1"/>
-                <w14:textOutline w14:w="0" w14:cap="flat" w14:cmpd="sng" w14:algn="ctr">
-                  <w14:noFill/>
-                  <w14:prstDash w14:val="solid"/>
-                  <w14:round/>
-                </w14:textOutline>
-              </w:rPr>
-              <w:t>1 == [2, 4]</w:t>
+                <w14:textOutline w14:w="0" w14:cap="flat" w14:cmpd="sng" w14:algn="ctr">
+                  <w14:noFill/>
+                  <w14:prstDash w14:val="solid"/>
+                  <w14:round/>
+                </w14:textOutline>
+              </w:rPr>
+              <w:t>возвращает выбранные только выбранные элементы списка. Аргументы могут быть пропущены. Исходный список не меняется</w:t>
             </w:r>
           </w:p>
         </w:tc>

--- a/Python.docx
+++ b/Python.docx
@@ -64,7 +64,7 @@
           <w:bottom w:w="0" w:type="dxa"/>
           <w:right w:w="108" w:type="dxa"/>
         </w:tblCellMar>
-        <w:tblLook w:noVBand="1" w:val="04a0" w:noHBand="0" w:lastColumn="0" w:firstColumn="1" w:lastRow="0" w:firstRow="1"/>
+        <w:tblLook w:val="04a0" w:noVBand="1" w:noHBand="0" w:lastColumn="0" w:firstColumn="1" w:lastRow="0" w:firstRow="1"/>
       </w:tblPr>
       <w:tblGrid>
         <w:gridCol w:w="1743"/>
@@ -78,6 +78,9 @@
             <w:tcW w:w="1743" w:type="dxa"/>
             <w:tcBorders/>
             <w:shd w:fill="auto" w:val="clear"/>
+            <w:tcMar>
+              <w:left w:w="103" w:type="dxa"/>
+            </w:tcMar>
           </w:tcPr>
           <w:p>
             <w:pPr>
@@ -116,6 +119,9 @@
             <w:tcW w:w="4627" w:type="dxa"/>
             <w:tcBorders/>
             <w:shd w:fill="auto" w:val="clear"/>
+            <w:tcMar>
+              <w:left w:w="103" w:type="dxa"/>
+            </w:tcMar>
           </w:tcPr>
           <w:p>
             <w:pPr>
@@ -154,6 +160,9 @@
             <w:tcW w:w="4086" w:type="dxa"/>
             <w:tcBorders/>
             <w:shd w:fill="auto" w:val="clear"/>
+            <w:tcMar>
+              <w:left w:w="103" w:type="dxa"/>
+            </w:tcMar>
           </w:tcPr>
           <w:p>
             <w:pPr>
@@ -195,6 +204,9 @@
             <w:tcW w:w="1743" w:type="dxa"/>
             <w:tcBorders/>
             <w:shd w:fill="auto" w:val="clear"/>
+            <w:tcMar>
+              <w:left w:w="103" w:type="dxa"/>
+            </w:tcMar>
           </w:tcPr>
           <w:p>
             <w:pPr>
@@ -228,6 +240,9 @@
             <w:tcW w:w="4627" w:type="dxa"/>
             <w:tcBorders/>
             <w:shd w:fill="auto" w:val="clear"/>
+            <w:tcMar>
+              <w:left w:w="103" w:type="dxa"/>
+            </w:tcMar>
           </w:tcPr>
           <w:p>
             <w:pPr>
@@ -262,6 +277,9 @@
             <w:tcW w:w="4086" w:type="dxa"/>
             <w:tcBorders/>
             <w:shd w:fill="auto" w:val="clear"/>
+            <w:tcMar>
+              <w:left w:w="103" w:type="dxa"/>
+            </w:tcMar>
           </w:tcPr>
           <w:p>
             <w:pPr>
@@ -298,6 +316,9 @@
             <w:tcW w:w="1743" w:type="dxa"/>
             <w:tcBorders/>
             <w:shd w:fill="auto" w:val="clear"/>
+            <w:tcMar>
+              <w:left w:w="103" w:type="dxa"/>
+            </w:tcMar>
           </w:tcPr>
           <w:p>
             <w:pPr>
@@ -331,6 +352,9 @@
             <w:tcW w:w="4627" w:type="dxa"/>
             <w:tcBorders/>
             <w:shd w:fill="auto" w:val="clear"/>
+            <w:tcMar>
+              <w:left w:w="103" w:type="dxa"/>
+            </w:tcMar>
           </w:tcPr>
           <w:p>
             <w:pPr>
@@ -390,6 +414,9 @@
             <w:tcW w:w="4086" w:type="dxa"/>
             <w:tcBorders/>
             <w:shd w:fill="auto" w:val="clear"/>
+            <w:tcMar>
+              <w:left w:w="103" w:type="dxa"/>
+            </w:tcMar>
           </w:tcPr>
           <w:p>
             <w:pPr>
@@ -427,6 +454,9 @@
               <w:top w:val="nil"/>
             </w:tcBorders>
             <w:shd w:fill="auto" w:val="clear"/>
+            <w:tcMar>
+              <w:left w:w="103" w:type="dxa"/>
+            </w:tcMar>
           </w:tcPr>
           <w:p>
             <w:pPr>
@@ -462,6 +492,9 @@
               <w:top w:val="nil"/>
             </w:tcBorders>
             <w:shd w:fill="auto" w:val="clear"/>
+            <w:tcMar>
+              <w:left w:w="103" w:type="dxa"/>
+            </w:tcMar>
           </w:tcPr>
           <w:p>
             <w:pPr>
@@ -482,6 +515,9 @@
               <w:top w:val="nil"/>
             </w:tcBorders>
             <w:shd w:fill="auto" w:val="clear"/>
+            <w:tcMar>
+              <w:left w:w="103" w:type="dxa"/>
+            </w:tcMar>
           </w:tcPr>
           <w:p>
             <w:pPr>
@@ -505,6 +541,9 @@
             <w:tcW w:w="1743" w:type="dxa"/>
             <w:tcBorders/>
             <w:shd w:fill="auto" w:val="clear"/>
+            <w:tcMar>
+              <w:left w:w="103" w:type="dxa"/>
+            </w:tcMar>
           </w:tcPr>
           <w:p>
             <w:pPr>
@@ -536,6 +575,9 @@
             <w:tcW w:w="4627" w:type="dxa"/>
             <w:tcBorders/>
             <w:shd w:fill="auto" w:val="clear"/>
+            <w:tcMar>
+              <w:left w:w="103" w:type="dxa"/>
+            </w:tcMar>
           </w:tcPr>
           <w:p>
             <w:pPr>
@@ -595,6 +637,9 @@
             <w:tcW w:w="4086" w:type="dxa"/>
             <w:tcBorders/>
             <w:shd w:fill="auto" w:val="clear"/>
+            <w:tcMar>
+              <w:left w:w="103" w:type="dxa"/>
+            </w:tcMar>
           </w:tcPr>
           <w:p>
             <w:pPr>
@@ -642,6 +687,9 @@
             <w:tcW w:w="1743" w:type="dxa"/>
             <w:tcBorders/>
             <w:shd w:fill="auto" w:val="clear"/>
+            <w:tcMar>
+              <w:left w:w="103" w:type="dxa"/>
+            </w:tcMar>
           </w:tcPr>
           <w:p>
             <w:pPr>
@@ -675,6 +723,9 @@
             <w:tcW w:w="4627" w:type="dxa"/>
             <w:tcBorders/>
             <w:shd w:fill="auto" w:val="clear"/>
+            <w:tcMar>
+              <w:left w:w="103" w:type="dxa"/>
+            </w:tcMar>
           </w:tcPr>
           <w:p>
             <w:pPr>
@@ -709,6 +760,9 @@
             <w:tcW w:w="4086" w:type="dxa"/>
             <w:tcBorders/>
             <w:shd w:fill="auto" w:val="clear"/>
+            <w:tcMar>
+              <w:left w:w="103" w:type="dxa"/>
+            </w:tcMar>
           </w:tcPr>
           <w:p>
             <w:pPr>
@@ -757,6 +811,9 @@
             <w:tcW w:w="1743" w:type="dxa"/>
             <w:tcBorders/>
             <w:shd w:fill="auto" w:val="clear"/>
+            <w:tcMar>
+              <w:left w:w="103" w:type="dxa"/>
+            </w:tcMar>
           </w:tcPr>
           <w:p>
             <w:pPr>
@@ -790,6 +847,9 @@
             <w:tcW w:w="4627" w:type="dxa"/>
             <w:tcBorders/>
             <w:shd w:fill="auto" w:val="clear"/>
+            <w:tcMar>
+              <w:left w:w="103" w:type="dxa"/>
+            </w:tcMar>
           </w:tcPr>
           <w:p>
             <w:pPr>
@@ -824,6 +884,9 @@
             <w:tcW w:w="4086" w:type="dxa"/>
             <w:tcBorders/>
             <w:shd w:fill="auto" w:val="clear"/>
+            <w:tcMar>
+              <w:left w:w="103" w:type="dxa"/>
+            </w:tcMar>
           </w:tcPr>
           <w:p>
             <w:pPr>
@@ -895,6 +958,9 @@
             <w:tcW w:w="1743" w:type="dxa"/>
             <w:tcBorders/>
             <w:shd w:fill="auto" w:val="clear"/>
+            <w:tcMar>
+              <w:left w:w="103" w:type="dxa"/>
+            </w:tcMar>
           </w:tcPr>
           <w:p>
             <w:pPr>
@@ -928,6 +994,9 @@
             <w:tcW w:w="4627" w:type="dxa"/>
             <w:tcBorders/>
             <w:shd w:fill="auto" w:val="clear"/>
+            <w:tcMar>
+              <w:left w:w="103" w:type="dxa"/>
+            </w:tcMar>
           </w:tcPr>
           <w:p>
             <w:pPr>
@@ -962,6 +1031,9 @@
             <w:tcW w:w="4086" w:type="dxa"/>
             <w:tcBorders/>
             <w:shd w:fill="auto" w:val="clear"/>
+            <w:tcMar>
+              <w:left w:w="103" w:type="dxa"/>
+            </w:tcMar>
           </w:tcPr>
           <w:p>
             <w:pPr>
@@ -997,6 +1069,9 @@
             <w:tcW w:w="1743" w:type="dxa"/>
             <w:tcBorders/>
             <w:shd w:fill="auto" w:val="clear"/>
+            <w:tcMar>
+              <w:left w:w="103" w:type="dxa"/>
+            </w:tcMar>
           </w:tcPr>
           <w:p>
             <w:pPr>
@@ -1028,6 +1103,9 @@
             <w:tcW w:w="4627" w:type="dxa"/>
             <w:tcBorders/>
             <w:shd w:fill="auto" w:val="clear"/>
+            <w:tcMar>
+              <w:left w:w="103" w:type="dxa"/>
+            </w:tcMar>
           </w:tcPr>
           <w:p>
             <w:pPr>
@@ -1062,6 +1140,9 @@
             <w:tcW w:w="4086" w:type="dxa"/>
             <w:tcBorders/>
             <w:shd w:fill="auto" w:val="clear"/>
+            <w:tcMar>
+              <w:left w:w="103" w:type="dxa"/>
+            </w:tcMar>
           </w:tcPr>
           <w:p>
             <w:pPr>
@@ -1111,6 +1192,9 @@
               <w:top w:val="nil"/>
             </w:tcBorders>
             <w:shd w:fill="auto" w:val="clear"/>
+            <w:tcMar>
+              <w:left w:w="103" w:type="dxa"/>
+            </w:tcMar>
           </w:tcPr>
           <w:p>
             <w:pPr>
@@ -1144,6 +1228,9 @@
               <w:top w:val="nil"/>
             </w:tcBorders>
             <w:shd w:fill="auto" w:val="clear"/>
+            <w:tcMar>
+              <w:left w:w="103" w:type="dxa"/>
+            </w:tcMar>
           </w:tcPr>
           <w:p>
             <w:pPr>
@@ -1164,6 +1251,9 @@
               <w:top w:val="nil"/>
             </w:tcBorders>
             <w:shd w:fill="auto" w:val="clear"/>
+            <w:tcMar>
+              <w:left w:w="103" w:type="dxa"/>
+            </w:tcMar>
           </w:tcPr>
           <w:p>
             <w:pPr>
@@ -1196,6 +1286,9 @@
             <w:tcW w:w="1743" w:type="dxa"/>
             <w:tcBorders/>
             <w:shd w:fill="auto" w:val="clear"/>
+            <w:tcMar>
+              <w:left w:w="103" w:type="dxa"/>
+            </w:tcMar>
           </w:tcPr>
           <w:p>
             <w:pPr>
@@ -1229,6 +1322,9 @@
             <w:tcW w:w="4627" w:type="dxa"/>
             <w:tcBorders/>
             <w:shd w:fill="auto" w:val="clear"/>
+            <w:tcMar>
+              <w:left w:w="103" w:type="dxa"/>
+            </w:tcMar>
           </w:tcPr>
           <w:p>
             <w:pPr>
@@ -1263,6 +1359,9 @@
             <w:tcW w:w="4086" w:type="dxa"/>
             <w:tcBorders/>
             <w:shd w:fill="auto" w:val="clear"/>
+            <w:tcMar>
+              <w:left w:w="103" w:type="dxa"/>
+            </w:tcMar>
           </w:tcPr>
           <w:p>
             <w:pPr>
@@ -1298,6 +1397,9 @@
             <w:tcW w:w="1743" w:type="dxa"/>
             <w:tcBorders/>
             <w:shd w:fill="auto" w:val="clear"/>
+            <w:tcMar>
+              <w:left w:w="103" w:type="dxa"/>
+            </w:tcMar>
           </w:tcPr>
           <w:p>
             <w:pPr>
@@ -1331,6 +1433,9 @@
             <w:tcW w:w="4627" w:type="dxa"/>
             <w:tcBorders/>
             <w:shd w:fill="auto" w:val="clear"/>
+            <w:tcMar>
+              <w:left w:w="103" w:type="dxa"/>
+            </w:tcMar>
           </w:tcPr>
           <w:p>
             <w:pPr>
@@ -1365,6 +1470,9 @@
             <w:tcW w:w="4086" w:type="dxa"/>
             <w:tcBorders/>
             <w:shd w:fill="auto" w:val="clear"/>
+            <w:tcMar>
+              <w:left w:w="103" w:type="dxa"/>
+            </w:tcMar>
           </w:tcPr>
           <w:p>
             <w:pPr>
@@ -1402,6 +1510,9 @@
               <w:top w:val="nil"/>
             </w:tcBorders>
             <w:shd w:fill="auto" w:val="clear"/>
+            <w:tcMar>
+              <w:left w:w="103" w:type="dxa"/>
+            </w:tcMar>
           </w:tcPr>
           <w:p>
             <w:pPr>
@@ -1437,6 +1548,9 @@
               <w:top w:val="nil"/>
             </w:tcBorders>
             <w:shd w:fill="auto" w:val="clear"/>
+            <w:tcMar>
+              <w:left w:w="103" w:type="dxa"/>
+            </w:tcMar>
           </w:tcPr>
           <w:p>
             <w:pPr>
@@ -1483,6 +1597,9 @@
               <w:top w:val="nil"/>
             </w:tcBorders>
             <w:shd w:fill="auto" w:val="clear"/>
+            <w:tcMar>
+              <w:left w:w="103" w:type="dxa"/>
+            </w:tcMar>
           </w:tcPr>
           <w:p>
             <w:pPr>
@@ -1506,6 +1623,9 @@
               <w:top w:val="nil"/>
             </w:tcBorders>
             <w:shd w:fill="auto" w:val="clear"/>
+            <w:tcMar>
+              <w:left w:w="103" w:type="dxa"/>
+            </w:tcMar>
           </w:tcPr>
           <w:p>
             <w:pPr>
@@ -1541,6 +1661,9 @@
               <w:top w:val="nil"/>
             </w:tcBorders>
             <w:shd w:fill="auto" w:val="clear"/>
+            <w:tcMar>
+              <w:left w:w="103" w:type="dxa"/>
+            </w:tcMar>
           </w:tcPr>
           <w:p>
             <w:pPr>
@@ -1572,6 +1695,9 @@
               <w:top w:val="nil"/>
             </w:tcBorders>
             <w:shd w:fill="auto" w:val="clear"/>
+            <w:tcMar>
+              <w:left w:w="103" w:type="dxa"/>
+            </w:tcMar>
           </w:tcPr>
           <w:p>
             <w:pPr>
@@ -1593,6 +1719,9 @@
             <w:tcW w:w="1743" w:type="dxa"/>
             <w:tcBorders/>
             <w:shd w:fill="auto" w:val="clear"/>
+            <w:tcMar>
+              <w:left w:w="103" w:type="dxa"/>
+            </w:tcMar>
           </w:tcPr>
           <w:p>
             <w:pPr>
@@ -1626,6 +1755,9 @@
             <w:tcW w:w="4627" w:type="dxa"/>
             <w:tcBorders/>
             <w:shd w:fill="auto" w:val="clear"/>
+            <w:tcMar>
+              <w:left w:w="103" w:type="dxa"/>
+            </w:tcMar>
           </w:tcPr>
           <w:p>
             <w:pPr>
@@ -1660,6 +1792,9 @@
             <w:tcW w:w="4086" w:type="dxa"/>
             <w:tcBorders/>
             <w:shd w:fill="auto" w:val="clear"/>
+            <w:tcMar>
+              <w:left w:w="103" w:type="dxa"/>
+            </w:tcMar>
           </w:tcPr>
           <w:p>
             <w:pPr>
@@ -1695,6 +1830,9 @@
             <w:tcW w:w="1743" w:type="dxa"/>
             <w:tcBorders/>
             <w:shd w:fill="auto" w:val="clear"/>
+            <w:tcMar>
+              <w:left w:w="103" w:type="dxa"/>
+            </w:tcMar>
           </w:tcPr>
           <w:p>
             <w:pPr>
@@ -1728,6 +1866,9 @@
             <w:tcW w:w="4627" w:type="dxa"/>
             <w:tcBorders/>
             <w:shd w:fill="auto" w:val="clear"/>
+            <w:tcMar>
+              <w:left w:w="103" w:type="dxa"/>
+            </w:tcMar>
           </w:tcPr>
           <w:p>
             <w:pPr>
@@ -1762,6 +1903,9 @@
             <w:tcW w:w="4086" w:type="dxa"/>
             <w:tcBorders/>
             <w:shd w:fill="auto" w:val="clear"/>
+            <w:tcMar>
+              <w:left w:w="103" w:type="dxa"/>
+            </w:tcMar>
           </w:tcPr>
           <w:p>
             <w:pPr>
@@ -1820,6 +1964,9 @@
             <w:tcW w:w="1743" w:type="dxa"/>
             <w:tcBorders/>
             <w:shd w:fill="auto" w:val="clear"/>
+            <w:tcMar>
+              <w:left w:w="103" w:type="dxa"/>
+            </w:tcMar>
           </w:tcPr>
           <w:p>
             <w:pPr>
@@ -1853,6 +2000,9 @@
             <w:tcW w:w="4627" w:type="dxa"/>
             <w:tcBorders/>
             <w:shd w:fill="auto" w:val="clear"/>
+            <w:tcMar>
+              <w:left w:w="103" w:type="dxa"/>
+            </w:tcMar>
           </w:tcPr>
           <w:p>
             <w:pPr>
@@ -1887,6 +2037,9 @@
             <w:tcW w:w="4086" w:type="dxa"/>
             <w:tcBorders/>
             <w:shd w:fill="auto" w:val="clear"/>
+            <w:tcMar>
+              <w:left w:w="103" w:type="dxa"/>
+            </w:tcMar>
           </w:tcPr>
           <w:p>
             <w:pPr>
@@ -1934,6 +2087,9 @@
             <w:tcW w:w="1743" w:type="dxa"/>
             <w:tcBorders/>
             <w:shd w:fill="auto" w:val="clear"/>
+            <w:tcMar>
+              <w:left w:w="103" w:type="dxa"/>
+            </w:tcMar>
           </w:tcPr>
           <w:p>
             <w:pPr>
@@ -1967,6 +2123,9 @@
             <w:tcW w:w="4627" w:type="dxa"/>
             <w:tcBorders/>
             <w:shd w:fill="auto" w:val="clear"/>
+            <w:tcMar>
+              <w:left w:w="103" w:type="dxa"/>
+            </w:tcMar>
           </w:tcPr>
           <w:p>
             <w:pPr>
@@ -2114,6 +2273,9 @@
             <w:tcW w:w="4086" w:type="dxa"/>
             <w:tcBorders/>
             <w:shd w:fill="auto" w:val="clear"/>
+            <w:tcMar>
+              <w:left w:w="103" w:type="dxa"/>
+            </w:tcMar>
           </w:tcPr>
           <w:p>
             <w:pPr>
@@ -2195,6 +2357,9 @@
             <w:tcW w:w="1743" w:type="dxa"/>
             <w:tcBorders/>
             <w:shd w:fill="auto" w:val="clear"/>
+            <w:tcMar>
+              <w:left w:w="103" w:type="dxa"/>
+            </w:tcMar>
           </w:tcPr>
           <w:p>
             <w:pPr>
@@ -2226,6 +2391,9 @@
             <w:tcW w:w="4627" w:type="dxa"/>
             <w:tcBorders/>
             <w:shd w:fill="auto" w:val="clear"/>
+            <w:tcMar>
+              <w:left w:w="103" w:type="dxa"/>
+            </w:tcMar>
           </w:tcPr>
           <w:p>
             <w:pPr>
@@ -2285,6 +2453,9 @@
             <w:tcW w:w="4086" w:type="dxa"/>
             <w:tcBorders/>
             <w:shd w:fill="auto" w:val="clear"/>
+            <w:tcMar>
+              <w:left w:w="103" w:type="dxa"/>
+            </w:tcMar>
           </w:tcPr>
           <w:p>
             <w:pPr>
@@ -2343,6 +2514,9 @@
             <w:tcW w:w="1743" w:type="dxa"/>
             <w:tcBorders/>
             <w:shd w:fill="auto" w:val="clear"/>
+            <w:tcMar>
+              <w:left w:w="103" w:type="dxa"/>
+            </w:tcMar>
           </w:tcPr>
           <w:p>
             <w:pPr>
@@ -2374,6 +2548,9 @@
             <w:tcW w:w="4627" w:type="dxa"/>
             <w:tcBorders/>
             <w:shd w:fill="auto" w:val="clear"/>
+            <w:tcMar>
+              <w:left w:w="103" w:type="dxa"/>
+            </w:tcMar>
           </w:tcPr>
           <w:p>
             <w:pPr>
@@ -2472,6 +2649,9 @@
             <w:tcW w:w="4086" w:type="dxa"/>
             <w:tcBorders/>
             <w:shd w:fill="auto" w:val="clear"/>
+            <w:tcMar>
+              <w:left w:w="103" w:type="dxa"/>
+            </w:tcMar>
           </w:tcPr>
           <w:p>
             <w:pPr>
@@ -2507,6 +2687,9 @@
             <w:tcW w:w="1743" w:type="dxa"/>
             <w:tcBorders/>
             <w:shd w:fill="auto" w:val="clear"/>
+            <w:tcMar>
+              <w:left w:w="103" w:type="dxa"/>
+            </w:tcMar>
           </w:tcPr>
           <w:p>
             <w:pPr>
@@ -2538,6 +2721,9 @@
             <w:tcW w:w="4627" w:type="dxa"/>
             <w:tcBorders/>
             <w:shd w:fill="auto" w:val="clear"/>
+            <w:tcMar>
+              <w:left w:w="103" w:type="dxa"/>
+            </w:tcMar>
           </w:tcPr>
           <w:p>
             <w:pPr>
@@ -2572,6 +2758,9 @@
             <w:tcW w:w="4086" w:type="dxa"/>
             <w:tcBorders/>
             <w:shd w:fill="auto" w:val="clear"/>
+            <w:tcMar>
+              <w:left w:w="103" w:type="dxa"/>
+            </w:tcMar>
           </w:tcPr>
           <w:p>
             <w:pPr>
@@ -2619,6 +2808,9 @@
             <w:tcW w:w="1743" w:type="dxa"/>
             <w:tcBorders/>
             <w:shd w:fill="auto" w:val="clear"/>
+            <w:tcMar>
+              <w:left w:w="103" w:type="dxa"/>
+            </w:tcMar>
           </w:tcPr>
           <w:p>
             <w:pPr>
@@ -2650,6 +2842,9 @@
             <w:tcW w:w="4627" w:type="dxa"/>
             <w:tcBorders/>
             <w:shd w:fill="auto" w:val="clear"/>
+            <w:tcMar>
+              <w:left w:w="103" w:type="dxa"/>
+            </w:tcMar>
           </w:tcPr>
           <w:p>
             <w:pPr>
@@ -2717,6 +2912,9 @@
             <w:tcW w:w="4086" w:type="dxa"/>
             <w:tcBorders/>
             <w:shd w:fill="auto" w:val="clear"/>
+            <w:tcMar>
+              <w:left w:w="103" w:type="dxa"/>
+            </w:tcMar>
           </w:tcPr>
           <w:p>
             <w:pPr>
@@ -2798,6 +2996,9 @@
             <w:tcW w:w="1743" w:type="dxa"/>
             <w:tcBorders/>
             <w:shd w:fill="auto" w:val="clear"/>
+            <w:tcMar>
+              <w:left w:w="103" w:type="dxa"/>
+            </w:tcMar>
           </w:tcPr>
           <w:p>
             <w:pPr>
@@ -2829,6 +3030,9 @@
             <w:tcW w:w="4627" w:type="dxa"/>
             <w:tcBorders/>
             <w:shd w:fill="auto" w:val="clear"/>
+            <w:tcMar>
+              <w:left w:w="103" w:type="dxa"/>
+            </w:tcMar>
           </w:tcPr>
           <w:p>
             <w:pPr>
@@ -2863,6 +3067,9 @@
             <w:tcW w:w="4086" w:type="dxa"/>
             <w:tcBorders/>
             <w:shd w:fill="auto" w:val="clear"/>
+            <w:tcMar>
+              <w:left w:w="103" w:type="dxa"/>
+            </w:tcMar>
           </w:tcPr>
           <w:p>
             <w:pPr>
@@ -2923,6 +3130,9 @@
               <w:top w:val="nil"/>
             </w:tcBorders>
             <w:shd w:fill="auto" w:val="clear"/>
+            <w:tcMar>
+              <w:left w:w="103" w:type="dxa"/>
+            </w:tcMar>
           </w:tcPr>
           <w:p>
             <w:pPr>
@@ -2956,6 +3166,9 @@
               <w:top w:val="nil"/>
             </w:tcBorders>
             <w:shd w:fill="auto" w:val="clear"/>
+            <w:tcMar>
+              <w:left w:w="103" w:type="dxa"/>
+            </w:tcMar>
           </w:tcPr>
           <w:p>
             <w:pPr>
@@ -3028,6 +3241,9 @@
               <w:top w:val="nil"/>
             </w:tcBorders>
             <w:shd w:fill="auto" w:val="clear"/>
+            <w:tcMar>
+              <w:left w:w="103" w:type="dxa"/>
+            </w:tcMar>
           </w:tcPr>
           <w:p>
             <w:pPr>
@@ -3056,6 +3272,9 @@
             <w:tcW w:w="1743" w:type="dxa"/>
             <w:tcBorders/>
             <w:shd w:fill="auto" w:val="clear"/>
+            <w:tcMar>
+              <w:left w:w="103" w:type="dxa"/>
+            </w:tcMar>
           </w:tcPr>
           <w:p>
             <w:pPr>
@@ -3087,6 +3306,9 @@
             <w:tcW w:w="4627" w:type="dxa"/>
             <w:tcBorders/>
             <w:shd w:fill="auto" w:val="clear"/>
+            <w:tcMar>
+              <w:left w:w="103" w:type="dxa"/>
+            </w:tcMar>
           </w:tcPr>
           <w:p>
             <w:pPr>
@@ -3121,6 +3343,9 @@
             <w:tcW w:w="4086" w:type="dxa"/>
             <w:tcBorders/>
             <w:shd w:fill="auto" w:val="clear"/>
+            <w:tcMar>
+              <w:left w:w="103" w:type="dxa"/>
+            </w:tcMar>
           </w:tcPr>
           <w:p>
             <w:pPr>
@@ -3156,6 +3381,9 @@
             <w:tcW w:w="1743" w:type="dxa"/>
             <w:tcBorders/>
             <w:shd w:fill="auto" w:val="clear"/>
+            <w:tcMar>
+              <w:left w:w="103" w:type="dxa"/>
+            </w:tcMar>
           </w:tcPr>
           <w:p>
             <w:pPr>
@@ -3187,6 +3415,9 @@
             <w:tcW w:w="4627" w:type="dxa"/>
             <w:tcBorders/>
             <w:shd w:fill="auto" w:val="clear"/>
+            <w:tcMar>
+              <w:left w:w="103" w:type="dxa"/>
+            </w:tcMar>
           </w:tcPr>
           <w:p>
             <w:pPr>
@@ -3221,6 +3452,9 @@
             <w:tcW w:w="4086" w:type="dxa"/>
             <w:tcBorders/>
             <w:shd w:fill="auto" w:val="clear"/>
+            <w:tcMar>
+              <w:left w:w="103" w:type="dxa"/>
+            </w:tcMar>
           </w:tcPr>
           <w:p>
             <w:pPr>
@@ -3256,6 +3490,9 @@
             <w:tcW w:w="1743" w:type="dxa"/>
             <w:tcBorders/>
             <w:shd w:fill="auto" w:val="clear"/>
+            <w:tcMar>
+              <w:left w:w="103" w:type="dxa"/>
+            </w:tcMar>
           </w:tcPr>
           <w:p>
             <w:pPr>
@@ -3287,6 +3524,9 @@
             <w:tcW w:w="4627" w:type="dxa"/>
             <w:tcBorders/>
             <w:shd w:fill="auto" w:val="clear"/>
+            <w:tcMar>
+              <w:left w:w="103" w:type="dxa"/>
+            </w:tcMar>
           </w:tcPr>
           <w:p>
             <w:pPr>
@@ -3321,6 +3561,9 @@
             <w:tcW w:w="4086" w:type="dxa"/>
             <w:tcBorders/>
             <w:shd w:fill="auto" w:val="clear"/>
+            <w:tcMar>
+              <w:left w:w="103" w:type="dxa"/>
+            </w:tcMar>
           </w:tcPr>
           <w:p>
             <w:pPr>
@@ -3356,6 +3599,9 @@
             <w:tcW w:w="1743" w:type="dxa"/>
             <w:tcBorders/>
             <w:shd w:fill="auto" w:val="clear"/>
+            <w:tcMar>
+              <w:left w:w="103" w:type="dxa"/>
+            </w:tcMar>
           </w:tcPr>
           <w:p>
             <w:pPr>
@@ -3389,6 +3635,9 @@
             <w:tcW w:w="4627" w:type="dxa"/>
             <w:tcBorders/>
             <w:shd w:fill="auto" w:val="clear"/>
+            <w:tcMar>
+              <w:left w:w="103" w:type="dxa"/>
+            </w:tcMar>
           </w:tcPr>
           <w:p>
             <w:pPr>
@@ -3423,6 +3672,9 @@
             <w:tcW w:w="4086" w:type="dxa"/>
             <w:tcBorders/>
             <w:shd w:fill="auto" w:val="clear"/>
+            <w:tcMar>
+              <w:left w:w="103" w:type="dxa"/>
+            </w:tcMar>
           </w:tcPr>
           <w:p>
             <w:pPr>
@@ -3470,6 +3722,9 @@
             <w:tcW w:w="1743" w:type="dxa"/>
             <w:tcBorders/>
             <w:shd w:fill="auto" w:val="clear"/>
+            <w:tcMar>
+              <w:left w:w="103" w:type="dxa"/>
+            </w:tcMar>
           </w:tcPr>
           <w:p>
             <w:pPr>
@@ -3503,6 +3758,9 @@
             <w:tcW w:w="4627" w:type="dxa"/>
             <w:tcBorders/>
             <w:shd w:fill="auto" w:val="clear"/>
+            <w:tcMar>
+              <w:left w:w="103" w:type="dxa"/>
+            </w:tcMar>
           </w:tcPr>
           <w:p>
             <w:pPr>
@@ -3537,6 +3795,9 @@
             <w:tcW w:w="4086" w:type="dxa"/>
             <w:tcBorders/>
             <w:shd w:fill="auto" w:val="clear"/>
+            <w:tcMar>
+              <w:left w:w="103" w:type="dxa"/>
+            </w:tcMar>
           </w:tcPr>
           <w:p>
             <w:pPr>
@@ -3572,6 +3833,9 @@
             <w:tcW w:w="1743" w:type="dxa"/>
             <w:tcBorders/>
             <w:shd w:fill="auto" w:val="clear"/>
+            <w:tcMar>
+              <w:left w:w="103" w:type="dxa"/>
+            </w:tcMar>
           </w:tcPr>
           <w:p>
             <w:pPr>
@@ -3605,6 +3869,9 @@
             <w:tcW w:w="4627" w:type="dxa"/>
             <w:tcBorders/>
             <w:shd w:fill="auto" w:val="clear"/>
+            <w:tcMar>
+              <w:left w:w="103" w:type="dxa"/>
+            </w:tcMar>
           </w:tcPr>
           <w:p>
             <w:pPr>
@@ -3639,6 +3906,9 @@
             <w:tcW w:w="4086" w:type="dxa"/>
             <w:tcBorders/>
             <w:shd w:fill="auto" w:val="clear"/>
+            <w:tcMar>
+              <w:left w:w="103" w:type="dxa"/>
+            </w:tcMar>
           </w:tcPr>
           <w:p>
             <w:pPr>
@@ -3697,6 +3967,9 @@
             <w:tcW w:w="1743" w:type="dxa"/>
             <w:tcBorders/>
             <w:shd w:fill="auto" w:val="clear"/>
+            <w:tcMar>
+              <w:left w:w="103" w:type="dxa"/>
+            </w:tcMar>
           </w:tcPr>
           <w:p>
             <w:pPr>
@@ -3728,6 +4001,9 @@
             <w:tcW w:w="4627" w:type="dxa"/>
             <w:tcBorders/>
             <w:shd w:fill="auto" w:val="clear"/>
+            <w:tcMar>
+              <w:left w:w="103" w:type="dxa"/>
+            </w:tcMar>
           </w:tcPr>
           <w:p>
             <w:pPr>
@@ -3762,6 +4038,9 @@
             <w:tcW w:w="4086" w:type="dxa"/>
             <w:tcBorders/>
             <w:shd w:fill="auto" w:val="clear"/>
+            <w:tcMar>
+              <w:left w:w="103" w:type="dxa"/>
+            </w:tcMar>
           </w:tcPr>
           <w:p>
             <w:pPr>
@@ -3797,6 +4076,9 @@
             <w:tcW w:w="1743" w:type="dxa"/>
             <w:tcBorders/>
             <w:shd w:fill="auto" w:val="clear"/>
+            <w:tcMar>
+              <w:left w:w="103" w:type="dxa"/>
+            </w:tcMar>
           </w:tcPr>
           <w:p>
             <w:pPr>
@@ -3830,6 +4112,9 @@
             <w:tcW w:w="4627" w:type="dxa"/>
             <w:tcBorders/>
             <w:shd w:fill="auto" w:val="clear"/>
+            <w:tcMar>
+              <w:left w:w="103" w:type="dxa"/>
+            </w:tcMar>
           </w:tcPr>
           <w:p>
             <w:pPr>
@@ -3864,6 +4149,9 @@
             <w:tcW w:w="4086" w:type="dxa"/>
             <w:tcBorders/>
             <w:shd w:fill="auto" w:val="clear"/>
+            <w:tcMar>
+              <w:left w:w="103" w:type="dxa"/>
+            </w:tcMar>
           </w:tcPr>
           <w:p>
             <w:pPr>
@@ -3898,6 +4186,9 @@
             <w:tcW w:w="1743" w:type="dxa"/>
             <w:tcBorders/>
             <w:shd w:fill="auto" w:val="clear"/>
+            <w:tcMar>
+              <w:left w:w="103" w:type="dxa"/>
+            </w:tcMar>
           </w:tcPr>
           <w:p>
             <w:pPr>
@@ -3931,6 +4222,9 @@
             <w:tcW w:w="4627" w:type="dxa"/>
             <w:tcBorders/>
             <w:shd w:fill="auto" w:val="clear"/>
+            <w:tcMar>
+              <w:left w:w="103" w:type="dxa"/>
+            </w:tcMar>
           </w:tcPr>
           <w:p>
             <w:pPr>
@@ -3965,6 +4259,9 @@
             <w:tcW w:w="4086" w:type="dxa"/>
             <w:tcBorders/>
             <w:shd w:fill="auto" w:val="clear"/>
+            <w:tcMar>
+              <w:left w:w="103" w:type="dxa"/>
+            </w:tcMar>
           </w:tcPr>
           <w:p>
             <w:pPr>
@@ -4037,6 +4334,9 @@
               <w:top w:val="nil"/>
             </w:tcBorders>
             <w:shd w:fill="auto" w:val="clear"/>
+            <w:tcMar>
+              <w:left w:w="103" w:type="dxa"/>
+            </w:tcMar>
           </w:tcPr>
           <w:p>
             <w:pPr>
@@ -4072,6 +4372,9 @@
               <w:top w:val="nil"/>
             </w:tcBorders>
             <w:shd w:fill="auto" w:val="clear"/>
+            <w:tcMar>
+              <w:left w:w="103" w:type="dxa"/>
+            </w:tcMar>
           </w:tcPr>
           <w:p>
             <w:pPr>
@@ -4092,6 +4395,9 @@
               <w:top w:val="nil"/>
             </w:tcBorders>
             <w:shd w:fill="auto" w:val="clear"/>
+            <w:tcMar>
+              <w:left w:w="103" w:type="dxa"/>
+            </w:tcMar>
           </w:tcPr>
           <w:p>
             <w:pPr>
@@ -4113,6 +4419,9 @@
             <w:tcW w:w="1743" w:type="dxa"/>
             <w:tcBorders/>
             <w:shd w:fill="auto" w:val="clear"/>
+            <w:tcMar>
+              <w:left w:w="103" w:type="dxa"/>
+            </w:tcMar>
           </w:tcPr>
           <w:p>
             <w:pPr>
@@ -4146,6 +4455,9 @@
             <w:tcW w:w="4627" w:type="dxa"/>
             <w:tcBorders/>
             <w:shd w:fill="auto" w:val="clear"/>
+            <w:tcMar>
+              <w:left w:w="103" w:type="dxa"/>
+            </w:tcMar>
           </w:tcPr>
           <w:p>
             <w:pPr>
@@ -4180,6 +4492,9 @@
             <w:tcW w:w="4086" w:type="dxa"/>
             <w:tcBorders/>
             <w:shd w:fill="auto" w:val="clear"/>
+            <w:tcMar>
+              <w:left w:w="103" w:type="dxa"/>
+            </w:tcMar>
           </w:tcPr>
           <w:p>
             <w:pPr>
@@ -4216,6 +4531,9 @@
             <w:gridSpan w:val="3"/>
             <w:tcBorders/>
             <w:shd w:fill="auto" w:val="clear"/>
+            <w:tcMar>
+              <w:left w:w="103" w:type="dxa"/>
+            </w:tcMar>
           </w:tcPr>
           <w:p>
             <w:pPr>
@@ -4253,6 +4571,9 @@
             <w:tcW w:w="1743" w:type="dxa"/>
             <w:tcBorders/>
             <w:shd w:fill="auto" w:val="clear"/>
+            <w:tcMar>
+              <w:left w:w="103" w:type="dxa"/>
+            </w:tcMar>
           </w:tcPr>
           <w:p>
             <w:pPr>
@@ -4286,6 +4607,9 @@
             <w:tcW w:w="4627" w:type="dxa"/>
             <w:tcBorders/>
             <w:shd w:fill="auto" w:val="clear"/>
+            <w:tcMar>
+              <w:left w:w="103" w:type="dxa"/>
+            </w:tcMar>
           </w:tcPr>
           <w:p>
             <w:pPr>
@@ -4320,6 +4644,9 @@
             <w:tcW w:w="4086" w:type="dxa"/>
             <w:tcBorders/>
             <w:shd w:fill="auto" w:val="clear"/>
+            <w:tcMar>
+              <w:left w:w="103" w:type="dxa"/>
+            </w:tcMar>
           </w:tcPr>
           <w:p>
             <w:pPr>
@@ -4368,6 +4695,9 @@
             <w:tcW w:w="1743" w:type="dxa"/>
             <w:tcBorders/>
             <w:shd w:fill="auto" w:val="clear"/>
+            <w:tcMar>
+              <w:left w:w="103" w:type="dxa"/>
+            </w:tcMar>
           </w:tcPr>
           <w:p>
             <w:pPr>
@@ -4401,6 +4731,9 @@
             <w:tcW w:w="4627" w:type="dxa"/>
             <w:tcBorders/>
             <w:shd w:fill="auto" w:val="clear"/>
+            <w:tcMar>
+              <w:left w:w="103" w:type="dxa"/>
+            </w:tcMar>
           </w:tcPr>
           <w:p>
             <w:pPr>
@@ -4481,6 +4814,9 @@
             <w:tcW w:w="4086" w:type="dxa"/>
             <w:tcBorders/>
             <w:shd w:fill="auto" w:val="clear"/>
+            <w:tcMar>
+              <w:left w:w="103" w:type="dxa"/>
+            </w:tcMar>
           </w:tcPr>
           <w:p>
             <w:pPr>
@@ -4529,6 +4865,9 @@
             <w:tcW w:w="1743" w:type="dxa"/>
             <w:tcBorders/>
             <w:shd w:fill="auto" w:val="clear"/>
+            <w:tcMar>
+              <w:left w:w="103" w:type="dxa"/>
+            </w:tcMar>
           </w:tcPr>
           <w:p>
             <w:pPr>
@@ -4562,6 +4901,9 @@
             <w:tcW w:w="4627" w:type="dxa"/>
             <w:tcBorders/>
             <w:shd w:fill="auto" w:val="clear"/>
+            <w:tcMar>
+              <w:left w:w="103" w:type="dxa"/>
+            </w:tcMar>
           </w:tcPr>
           <w:p>
             <w:pPr>
@@ -4596,6 +4938,9 @@
             <w:tcW w:w="4086" w:type="dxa"/>
             <w:tcBorders/>
             <w:shd w:fill="auto" w:val="clear"/>
+            <w:tcMar>
+              <w:left w:w="103" w:type="dxa"/>
+            </w:tcMar>
           </w:tcPr>
           <w:p>
             <w:pPr>
@@ -4631,6 +4976,9 @@
             <w:tcW w:w="1743" w:type="dxa"/>
             <w:tcBorders/>
             <w:shd w:fill="auto" w:val="clear"/>
+            <w:tcMar>
+              <w:left w:w="103" w:type="dxa"/>
+            </w:tcMar>
           </w:tcPr>
           <w:p>
             <w:pPr>
@@ -4664,6 +5012,9 @@
             <w:tcW w:w="4627" w:type="dxa"/>
             <w:tcBorders/>
             <w:shd w:fill="auto" w:val="clear"/>
+            <w:tcMar>
+              <w:left w:w="103" w:type="dxa"/>
+            </w:tcMar>
           </w:tcPr>
           <w:p>
             <w:pPr>
@@ -4698,6 +5049,9 @@
             <w:tcW w:w="4086" w:type="dxa"/>
             <w:tcBorders/>
             <w:shd w:fill="auto" w:val="clear"/>
+            <w:tcMar>
+              <w:left w:w="103" w:type="dxa"/>
+            </w:tcMar>
           </w:tcPr>
           <w:p>
             <w:pPr>
@@ -4748,6 +5102,9 @@
               <w:top w:val="nil"/>
             </w:tcBorders>
             <w:shd w:fill="auto" w:val="clear"/>
+            <w:tcMar>
+              <w:left w:w="103" w:type="dxa"/>
+            </w:tcMar>
           </w:tcPr>
           <w:p>
             <w:pPr>
@@ -4783,6 +5140,9 @@
               <w:top w:val="nil"/>
             </w:tcBorders>
             <w:shd w:fill="auto" w:val="clear"/>
+            <w:tcMar>
+              <w:left w:w="103" w:type="dxa"/>
+            </w:tcMar>
           </w:tcPr>
           <w:p>
             <w:pPr>
@@ -4803,6 +5163,9 @@
               <w:top w:val="nil"/>
             </w:tcBorders>
             <w:shd w:fill="auto" w:val="clear"/>
+            <w:tcMar>
+              <w:left w:w="103" w:type="dxa"/>
+            </w:tcMar>
           </w:tcPr>
           <w:p>
             <w:pPr>
@@ -4824,6 +5187,9 @@
             <w:tcW w:w="1743" w:type="dxa"/>
             <w:tcBorders/>
             <w:shd w:fill="auto" w:val="clear"/>
+            <w:tcMar>
+              <w:left w:w="103" w:type="dxa"/>
+            </w:tcMar>
           </w:tcPr>
           <w:p>
             <w:pPr>
@@ -4857,6 +5223,9 @@
             <w:tcW w:w="4627" w:type="dxa"/>
             <w:tcBorders/>
             <w:shd w:fill="auto" w:val="clear"/>
+            <w:tcMar>
+              <w:left w:w="103" w:type="dxa"/>
+            </w:tcMar>
           </w:tcPr>
           <w:p>
             <w:pPr>
@@ -4891,6 +5260,9 @@
             <w:tcW w:w="4086" w:type="dxa"/>
             <w:tcBorders/>
             <w:shd w:fill="auto" w:val="clear"/>
+            <w:tcMar>
+              <w:left w:w="103" w:type="dxa"/>
+            </w:tcMar>
           </w:tcPr>
           <w:p>
             <w:pPr>
@@ -4926,6 +5298,9 @@
             <w:tcW w:w="1743" w:type="dxa"/>
             <w:tcBorders/>
             <w:shd w:fill="auto" w:val="clear"/>
+            <w:tcMar>
+              <w:left w:w="103" w:type="dxa"/>
+            </w:tcMar>
           </w:tcPr>
           <w:p>
             <w:pPr>
@@ -4959,6 +5334,9 @@
             <w:tcW w:w="4627" w:type="dxa"/>
             <w:tcBorders/>
             <w:shd w:fill="auto" w:val="clear"/>
+            <w:tcMar>
+              <w:left w:w="103" w:type="dxa"/>
+            </w:tcMar>
           </w:tcPr>
           <w:p>
             <w:pPr>
@@ -4993,6 +5371,9 @@
             <w:tcW w:w="4086" w:type="dxa"/>
             <w:tcBorders/>
             <w:shd w:fill="auto" w:val="clear"/>
+            <w:tcMar>
+              <w:left w:w="103" w:type="dxa"/>
+            </w:tcMar>
           </w:tcPr>
           <w:p>
             <w:pPr>
@@ -5028,6 +5409,9 @@
             <w:tcW w:w="1743" w:type="dxa"/>
             <w:tcBorders/>
             <w:shd w:fill="auto" w:val="clear"/>
+            <w:tcMar>
+              <w:left w:w="103" w:type="dxa"/>
+            </w:tcMar>
           </w:tcPr>
           <w:p>
             <w:pPr>
@@ -5059,6 +5443,9 @@
             <w:tcW w:w="4627" w:type="dxa"/>
             <w:tcBorders/>
             <w:shd w:fill="auto" w:val="clear"/>
+            <w:tcMar>
+              <w:left w:w="103" w:type="dxa"/>
+            </w:tcMar>
           </w:tcPr>
           <w:p>
             <w:pPr>
@@ -5093,6 +5480,9 @@
             <w:tcW w:w="4086" w:type="dxa"/>
             <w:tcBorders/>
             <w:shd w:fill="auto" w:val="clear"/>
+            <w:tcMar>
+              <w:left w:w="103" w:type="dxa"/>
+            </w:tcMar>
           </w:tcPr>
           <w:p>
             <w:pPr>
@@ -5128,6 +5518,9 @@
             <w:tcW w:w="1743" w:type="dxa"/>
             <w:tcBorders/>
             <w:shd w:fill="auto" w:val="clear"/>
+            <w:tcMar>
+              <w:left w:w="103" w:type="dxa"/>
+            </w:tcMar>
           </w:tcPr>
           <w:p>
             <w:pPr>
@@ -5159,6 +5552,9 @@
             <w:tcW w:w="4627" w:type="dxa"/>
             <w:tcBorders/>
             <w:shd w:fill="auto" w:val="clear"/>
+            <w:tcMar>
+              <w:left w:w="103" w:type="dxa"/>
+            </w:tcMar>
           </w:tcPr>
           <w:p>
             <w:pPr>
@@ -5193,6 +5589,9 @@
             <w:tcW w:w="4086" w:type="dxa"/>
             <w:tcBorders/>
             <w:shd w:fill="auto" w:val="clear"/>
+            <w:tcMar>
+              <w:left w:w="103" w:type="dxa"/>
+            </w:tcMar>
           </w:tcPr>
           <w:p>
             <w:pPr>
@@ -5228,6 +5627,9 @@
             <w:tcW w:w="1743" w:type="dxa"/>
             <w:tcBorders/>
             <w:shd w:fill="auto" w:val="clear"/>
+            <w:tcMar>
+              <w:left w:w="103" w:type="dxa"/>
+            </w:tcMar>
           </w:tcPr>
           <w:p>
             <w:pPr>
@@ -5259,6 +5661,9 @@
             <w:tcW w:w="4627" w:type="dxa"/>
             <w:tcBorders/>
             <w:shd w:fill="auto" w:val="clear"/>
+            <w:tcMar>
+              <w:left w:w="103" w:type="dxa"/>
+            </w:tcMar>
           </w:tcPr>
           <w:p>
             <w:pPr>
@@ -5293,6 +5698,9 @@
             <w:tcW w:w="4086" w:type="dxa"/>
             <w:tcBorders/>
             <w:shd w:fill="auto" w:val="clear"/>
+            <w:tcMar>
+              <w:left w:w="103" w:type="dxa"/>
+            </w:tcMar>
           </w:tcPr>
           <w:p>
             <w:pPr>
@@ -5328,6 +5736,9 @@
             <w:tcW w:w="1743" w:type="dxa"/>
             <w:tcBorders/>
             <w:shd w:fill="auto" w:val="clear"/>
+            <w:tcMar>
+              <w:left w:w="103" w:type="dxa"/>
+            </w:tcMar>
           </w:tcPr>
           <w:p>
             <w:pPr>
@@ -5359,6 +5770,9 @@
             <w:tcW w:w="4627" w:type="dxa"/>
             <w:tcBorders/>
             <w:shd w:fill="auto" w:val="clear"/>
+            <w:tcMar>
+              <w:left w:w="103" w:type="dxa"/>
+            </w:tcMar>
           </w:tcPr>
           <w:p>
             <w:pPr>
@@ -5393,6 +5807,9 @@
             <w:tcW w:w="4086" w:type="dxa"/>
             <w:tcBorders/>
             <w:shd w:fill="auto" w:val="clear"/>
+            <w:tcMar>
+              <w:left w:w="103" w:type="dxa"/>
+            </w:tcMar>
           </w:tcPr>
           <w:p>
             <w:pPr>
@@ -5428,6 +5845,9 @@
             <w:tcW w:w="1743" w:type="dxa"/>
             <w:tcBorders/>
             <w:shd w:fill="auto" w:val="clear"/>
+            <w:tcMar>
+              <w:left w:w="103" w:type="dxa"/>
+            </w:tcMar>
           </w:tcPr>
           <w:p>
             <w:pPr>
@@ -5459,6 +5879,9 @@
             <w:tcW w:w="4627" w:type="dxa"/>
             <w:tcBorders/>
             <w:shd w:fill="auto" w:val="clear"/>
+            <w:tcMar>
+              <w:left w:w="103" w:type="dxa"/>
+            </w:tcMar>
           </w:tcPr>
           <w:p>
             <w:pPr>
@@ -5493,6 +5916,9 @@
             <w:tcW w:w="4086" w:type="dxa"/>
             <w:tcBorders/>
             <w:shd w:fill="auto" w:val="clear"/>
+            <w:tcMar>
+              <w:left w:w="103" w:type="dxa"/>
+            </w:tcMar>
           </w:tcPr>
           <w:p>
             <w:pPr>
@@ -5551,6 +5977,9 @@
             <w:tcW w:w="1743" w:type="dxa"/>
             <w:tcBorders/>
             <w:shd w:fill="auto" w:val="clear"/>
+            <w:tcMar>
+              <w:left w:w="103" w:type="dxa"/>
+            </w:tcMar>
           </w:tcPr>
           <w:p>
             <w:pPr>
@@ -5582,6 +6011,9 @@
             <w:tcW w:w="4627" w:type="dxa"/>
             <w:tcBorders/>
             <w:shd w:fill="auto" w:val="clear"/>
+            <w:tcMar>
+              <w:left w:w="103" w:type="dxa"/>
+            </w:tcMar>
           </w:tcPr>
           <w:p>
             <w:pPr>
@@ -5616,6 +6048,9 @@
             <w:tcW w:w="4086" w:type="dxa"/>
             <w:tcBorders/>
             <w:shd w:fill="auto" w:val="clear"/>
+            <w:tcMar>
+              <w:left w:w="103" w:type="dxa"/>
+            </w:tcMar>
           </w:tcPr>
           <w:p>
             <w:pPr>
@@ -5651,6 +6086,9 @@
             <w:tcW w:w="1743" w:type="dxa"/>
             <w:tcBorders/>
             <w:shd w:fill="auto" w:val="clear"/>
+            <w:tcMar>
+              <w:left w:w="103" w:type="dxa"/>
+            </w:tcMar>
           </w:tcPr>
           <w:p>
             <w:pPr>
@@ -5682,6 +6120,9 @@
             <w:tcW w:w="4627" w:type="dxa"/>
             <w:tcBorders/>
             <w:shd w:fill="auto" w:val="clear"/>
+            <w:tcMar>
+              <w:left w:w="103" w:type="dxa"/>
+            </w:tcMar>
           </w:tcPr>
           <w:p>
             <w:pPr>
@@ -5716,6 +6157,9 @@
             <w:tcW w:w="4086" w:type="dxa"/>
             <w:tcBorders/>
             <w:shd w:fill="auto" w:val="clear"/>
+            <w:tcMar>
+              <w:left w:w="103" w:type="dxa"/>
+            </w:tcMar>
           </w:tcPr>
           <w:p>
             <w:pPr>
@@ -5751,6 +6195,9 @@
             <w:tcW w:w="1743" w:type="dxa"/>
             <w:tcBorders/>
             <w:shd w:fill="auto" w:val="clear"/>
+            <w:tcMar>
+              <w:left w:w="103" w:type="dxa"/>
+            </w:tcMar>
           </w:tcPr>
           <w:p>
             <w:pPr>
@@ -5782,6 +6229,9 @@
             <w:tcW w:w="4627" w:type="dxa"/>
             <w:tcBorders/>
             <w:shd w:fill="auto" w:val="clear"/>
+            <w:tcMar>
+              <w:left w:w="103" w:type="dxa"/>
+            </w:tcMar>
           </w:tcPr>
           <w:p>
             <w:pPr>
@@ -5816,6 +6266,9 @@
             <w:tcW w:w="4086" w:type="dxa"/>
             <w:tcBorders/>
             <w:shd w:fill="auto" w:val="clear"/>
+            <w:tcMar>
+              <w:left w:w="103" w:type="dxa"/>
+            </w:tcMar>
           </w:tcPr>
           <w:p>
             <w:pPr>
@@ -5886,6 +6339,9 @@
             <w:tcW w:w="1743" w:type="dxa"/>
             <w:tcBorders/>
             <w:shd w:fill="auto" w:val="clear"/>
+            <w:tcMar>
+              <w:left w:w="103" w:type="dxa"/>
+            </w:tcMar>
           </w:tcPr>
           <w:p>
             <w:pPr>
@@ -5917,6 +6373,9 @@
             <w:tcW w:w="4627" w:type="dxa"/>
             <w:tcBorders/>
             <w:shd w:fill="auto" w:val="clear"/>
+            <w:tcMar>
+              <w:left w:w="103" w:type="dxa"/>
+            </w:tcMar>
           </w:tcPr>
           <w:p>
             <w:pPr>
@@ -5951,6 +6410,9 @@
             <w:tcW w:w="4086" w:type="dxa"/>
             <w:tcBorders/>
             <w:shd w:fill="auto" w:val="clear"/>
+            <w:tcMar>
+              <w:left w:w="103" w:type="dxa"/>
+            </w:tcMar>
           </w:tcPr>
           <w:p>
             <w:pPr>
@@ -5986,6 +6448,9 @@
             <w:tcW w:w="1743" w:type="dxa"/>
             <w:tcBorders/>
             <w:shd w:fill="auto" w:val="clear"/>
+            <w:tcMar>
+              <w:left w:w="103" w:type="dxa"/>
+            </w:tcMar>
           </w:tcPr>
           <w:p>
             <w:pPr>
@@ -6019,6 +6484,9 @@
             <w:tcW w:w="4627" w:type="dxa"/>
             <w:tcBorders/>
             <w:shd w:fill="auto" w:val="clear"/>
+            <w:tcMar>
+              <w:left w:w="103" w:type="dxa"/>
+            </w:tcMar>
           </w:tcPr>
           <w:p>
             <w:pPr>
@@ -6053,6 +6521,9 @@
             <w:tcW w:w="4086" w:type="dxa"/>
             <w:tcBorders/>
             <w:shd w:fill="auto" w:val="clear"/>
+            <w:tcMar>
+              <w:left w:w="103" w:type="dxa"/>
+            </w:tcMar>
           </w:tcPr>
           <w:p>
             <w:pPr>
@@ -6100,6 +6571,9 @@
             <w:tcW w:w="1743" w:type="dxa"/>
             <w:tcBorders/>
             <w:shd w:fill="auto" w:val="clear"/>
+            <w:tcMar>
+              <w:left w:w="103" w:type="dxa"/>
+            </w:tcMar>
           </w:tcPr>
           <w:p>
             <w:pPr>
@@ -6131,6 +6605,9 @@
             <w:tcW w:w="4627" w:type="dxa"/>
             <w:tcBorders/>
             <w:shd w:fill="auto" w:val="clear"/>
+            <w:tcMar>
+              <w:left w:w="103" w:type="dxa"/>
+            </w:tcMar>
           </w:tcPr>
           <w:p>
             <w:pPr>
@@ -6188,6 +6665,9 @@
             <w:tcW w:w="4086" w:type="dxa"/>
             <w:tcBorders/>
             <w:shd w:fill="auto" w:val="clear"/>
+            <w:tcMar>
+              <w:left w:w="103" w:type="dxa"/>
+            </w:tcMar>
           </w:tcPr>
           <w:p>
             <w:pPr>
@@ -6275,6 +6755,9 @@
             <w:tcW w:w="1743" w:type="dxa"/>
             <w:tcBorders/>
             <w:shd w:fill="auto" w:val="clear"/>
+            <w:tcMar>
+              <w:left w:w="103" w:type="dxa"/>
+            </w:tcMar>
           </w:tcPr>
           <w:p>
             <w:pPr>
@@ -6306,6 +6789,9 @@
             <w:tcW w:w="4627" w:type="dxa"/>
             <w:tcBorders/>
             <w:shd w:fill="auto" w:val="clear"/>
+            <w:tcMar>
+              <w:left w:w="103" w:type="dxa"/>
+            </w:tcMar>
           </w:tcPr>
           <w:p>
             <w:pPr>
@@ -6362,6 +6848,9 @@
             <w:tcW w:w="4086" w:type="dxa"/>
             <w:tcBorders/>
             <w:shd w:fill="auto" w:val="clear"/>
+            <w:tcMar>
+              <w:left w:w="103" w:type="dxa"/>
+            </w:tcMar>
           </w:tcPr>
           <w:p>
             <w:pPr>
@@ -6420,6 +6909,9 @@
             <w:tcW w:w="1743" w:type="dxa"/>
             <w:tcBorders/>
             <w:shd w:fill="auto" w:val="clear"/>
+            <w:tcMar>
+              <w:left w:w="103" w:type="dxa"/>
+            </w:tcMar>
           </w:tcPr>
           <w:p>
             <w:pPr>
@@ -6451,6 +6943,9 @@
             <w:tcW w:w="4627" w:type="dxa"/>
             <w:tcBorders/>
             <w:shd w:fill="auto" w:val="clear"/>
+            <w:tcMar>
+              <w:left w:w="103" w:type="dxa"/>
+            </w:tcMar>
           </w:tcPr>
           <w:p>
             <w:pPr>
@@ -6541,6 +7036,9 @@
             <w:tcW w:w="4086" w:type="dxa"/>
             <w:tcBorders/>
             <w:shd w:fill="auto" w:val="clear"/>
+            <w:tcMar>
+              <w:left w:w="103" w:type="dxa"/>
+            </w:tcMar>
           </w:tcPr>
           <w:p>
             <w:pPr>
@@ -6599,6 +7097,9 @@
             <w:tcW w:w="1743" w:type="dxa"/>
             <w:tcBorders/>
             <w:shd w:fill="auto" w:val="clear"/>
+            <w:tcMar>
+              <w:left w:w="103" w:type="dxa"/>
+            </w:tcMar>
           </w:tcPr>
           <w:p>
             <w:pPr>
@@ -6630,6 +7131,9 @@
             <w:tcW w:w="4627" w:type="dxa"/>
             <w:tcBorders/>
             <w:shd w:fill="auto" w:val="clear"/>
+            <w:tcMar>
+              <w:left w:w="103" w:type="dxa"/>
+            </w:tcMar>
           </w:tcPr>
           <w:p>
             <w:pPr>
@@ -6664,6 +7168,9 @@
             <w:tcW w:w="4086" w:type="dxa"/>
             <w:tcBorders/>
             <w:shd w:fill="auto" w:val="clear"/>
+            <w:tcMar>
+              <w:left w:w="103" w:type="dxa"/>
+            </w:tcMar>
           </w:tcPr>
           <w:p>
             <w:pPr>
@@ -6699,6 +7206,9 @@
             <w:tcW w:w="1743" w:type="dxa"/>
             <w:tcBorders/>
             <w:shd w:fill="auto" w:val="clear"/>
+            <w:tcMar>
+              <w:left w:w="103" w:type="dxa"/>
+            </w:tcMar>
           </w:tcPr>
           <w:p>
             <w:pPr>
@@ -6730,6 +7240,9 @@
             <w:tcW w:w="4627" w:type="dxa"/>
             <w:tcBorders/>
             <w:shd w:fill="auto" w:val="clear"/>
+            <w:tcMar>
+              <w:left w:w="103" w:type="dxa"/>
+            </w:tcMar>
           </w:tcPr>
           <w:p>
             <w:pPr>
@@ -6764,6 +7277,9 @@
             <w:tcW w:w="4086" w:type="dxa"/>
             <w:tcBorders/>
             <w:shd w:fill="auto" w:val="clear"/>
+            <w:tcMar>
+              <w:left w:w="103" w:type="dxa"/>
+            </w:tcMar>
           </w:tcPr>
           <w:p>
             <w:pPr>
@@ -6799,6 +7315,9 @@
             <w:tcW w:w="1743" w:type="dxa"/>
             <w:tcBorders/>
             <w:shd w:fill="auto" w:val="clear"/>
+            <w:tcMar>
+              <w:left w:w="103" w:type="dxa"/>
+            </w:tcMar>
           </w:tcPr>
           <w:p>
             <w:pPr>
@@ -6830,6 +7349,9 @@
             <w:tcW w:w="4627" w:type="dxa"/>
             <w:tcBorders/>
             <w:shd w:fill="auto" w:val="clear"/>
+            <w:tcMar>
+              <w:left w:w="103" w:type="dxa"/>
+            </w:tcMar>
           </w:tcPr>
           <w:p>
             <w:pPr>
@@ -6864,6 +7386,9 @@
             <w:tcW w:w="4086" w:type="dxa"/>
             <w:tcBorders/>
             <w:shd w:fill="auto" w:val="clear"/>
+            <w:tcMar>
+              <w:left w:w="103" w:type="dxa"/>
+            </w:tcMar>
           </w:tcPr>
           <w:p>
             <w:pPr>
@@ -6899,6 +7424,9 @@
             <w:tcW w:w="1743" w:type="dxa"/>
             <w:tcBorders/>
             <w:shd w:fill="auto" w:val="clear"/>
+            <w:tcMar>
+              <w:left w:w="103" w:type="dxa"/>
+            </w:tcMar>
           </w:tcPr>
           <w:p>
             <w:pPr>
@@ -6930,6 +7458,9 @@
             <w:tcW w:w="4627" w:type="dxa"/>
             <w:tcBorders/>
             <w:shd w:fill="auto" w:val="clear"/>
+            <w:tcMar>
+              <w:left w:w="103" w:type="dxa"/>
+            </w:tcMar>
           </w:tcPr>
           <w:p>
             <w:pPr>
@@ -6964,6 +7495,9 @@
             <w:tcW w:w="4086" w:type="dxa"/>
             <w:tcBorders/>
             <w:shd w:fill="auto" w:val="clear"/>
+            <w:tcMar>
+              <w:left w:w="103" w:type="dxa"/>
+            </w:tcMar>
           </w:tcPr>
           <w:p>
             <w:pPr>
@@ -6999,6 +7533,9 @@
             <w:tcW w:w="1743" w:type="dxa"/>
             <w:tcBorders/>
             <w:shd w:fill="auto" w:val="clear"/>
+            <w:tcMar>
+              <w:left w:w="103" w:type="dxa"/>
+            </w:tcMar>
           </w:tcPr>
           <w:p>
             <w:pPr>
@@ -7030,21 +7567,26 @@
             <w:tcW w:w="4627" w:type="dxa"/>
             <w:tcBorders/>
             <w:shd w:fill="auto" w:val="clear"/>
-          </w:tcPr>
-          <w:p>
-            <w:pPr>
-              <w:pStyle w:val="Normal"/>
-              <w:spacing w:lineRule="auto" w:line="240" w:before="0" w:after="0"/>
-              <w:rPr>
-                <w:color w:val="000000" w:themeColor="text1"/>
-                <w:lang w:val="en-US"/>
-                <w14:textOutline w14:w="0" w14:cap="flat" w14:cmpd="sng" w14:algn="ctr">
-                  <w14:noFill/>
-                  <w14:prstDash w14:val="solid"/>
-                  <w14:round/>
-                </w14:textOutline>
-              </w:rPr>
-            </w:pPr>
+            <w:tcMar>
+              <w:left w:w="103" w:type="dxa"/>
+            </w:tcMar>
+          </w:tcPr>
+          <w:p>
+            <w:pPr>
+              <w:pStyle w:val="Normal"/>
+              <w:spacing w:lineRule="auto" w:line="240" w:before="0" w:after="0"/>
+              <w:rPr>
+                <w:color w:val="000000" w:themeColor="text1"/>
+                <w:lang w:val="en-US"/>
+                <w14:textOutline w14:w="0" w14:cap="flat" w14:cmpd="sng" w14:algn="ctr">
+                  <w14:noFill/>
+                  <w14:prstDash w14:val="solid"/>
+                  <w14:round/>
+                </w14:textOutline>
+              </w:rPr>
+            </w:pPr>
+            <w:bookmarkStart w:id="0" w:name="__DdeLink__958_225537734"/>
+            <w:bookmarkEnd w:id="0"/>
             <w:r>
               <w:rPr>
                 <w:color w:val="000000" w:themeColor="text1"/>
@@ -7064,6 +7606,9 @@
             <w:tcW w:w="4086" w:type="dxa"/>
             <w:tcBorders/>
             <w:shd w:fill="auto" w:val="clear"/>
+            <w:tcMar>
+              <w:left w:w="103" w:type="dxa"/>
+            </w:tcMar>
           </w:tcPr>
           <w:p>
             <w:pPr>
@@ -7099,6 +7644,9 @@
             <w:tcW w:w="1743" w:type="dxa"/>
             <w:tcBorders/>
             <w:shd w:fill="auto" w:val="clear"/>
+            <w:tcMar>
+              <w:left w:w="103" w:type="dxa"/>
+            </w:tcMar>
           </w:tcPr>
           <w:p>
             <w:pPr>
@@ -7130,6 +7678,9 @@
             <w:tcW w:w="4627" w:type="dxa"/>
             <w:tcBorders/>
             <w:shd w:fill="auto" w:val="clear"/>
+            <w:tcMar>
+              <w:left w:w="103" w:type="dxa"/>
+            </w:tcMar>
           </w:tcPr>
           <w:p>
             <w:pPr>
@@ -7148,6 +7699,9 @@
             <w:tcW w:w="4086" w:type="dxa"/>
             <w:tcBorders/>
             <w:shd w:fill="auto" w:val="clear"/>
+            <w:tcMar>
+              <w:left w:w="103" w:type="dxa"/>
+            </w:tcMar>
           </w:tcPr>
           <w:p>
             <w:pPr>
@@ -7171,6 +7725,9 @@
               <w:top w:val="nil"/>
             </w:tcBorders>
             <w:shd w:fill="auto" w:val="clear"/>
+            <w:tcMar>
+              <w:left w:w="103" w:type="dxa"/>
+            </w:tcMar>
           </w:tcPr>
           <w:p>
             <w:pPr>
@@ -7204,6 +7761,9 @@
               <w:top w:val="nil"/>
             </w:tcBorders>
             <w:shd w:fill="auto" w:val="clear"/>
+            <w:tcMar>
+              <w:left w:w="103" w:type="dxa"/>
+            </w:tcMar>
           </w:tcPr>
           <w:p>
             <w:pPr>
@@ -7224,6 +7784,9 @@
               <w:top w:val="nil"/>
             </w:tcBorders>
             <w:shd w:fill="auto" w:val="clear"/>
+            <w:tcMar>
+              <w:left w:w="103" w:type="dxa"/>
+            </w:tcMar>
           </w:tcPr>
           <w:p>
             <w:pPr>
@@ -7247,6 +7810,9 @@
               <w:top w:val="nil"/>
             </w:tcBorders>
             <w:shd w:fill="auto" w:val="clear"/>
+            <w:tcMar>
+              <w:left w:w="103" w:type="dxa"/>
+            </w:tcMar>
           </w:tcPr>
           <w:p>
             <w:pPr>
@@ -7280,6 +7846,9 @@
               <w:top w:val="nil"/>
             </w:tcBorders>
             <w:shd w:fill="auto" w:val="clear"/>
+            <w:tcMar>
+              <w:left w:w="103" w:type="dxa"/>
+            </w:tcMar>
           </w:tcPr>
           <w:p>
             <w:pPr>
@@ -7316,6 +7885,9 @@
               <w:top w:val="nil"/>
             </w:tcBorders>
             <w:shd w:fill="auto" w:val="clear"/>
+            <w:tcMar>
+              <w:left w:w="103" w:type="dxa"/>
+            </w:tcMar>
           </w:tcPr>
           <w:p>
             <w:pPr>
@@ -7351,6 +7923,9 @@
             <w:tcW w:w="1743" w:type="dxa"/>
             <w:tcBorders/>
             <w:shd w:fill="auto" w:val="clear"/>
+            <w:tcMar>
+              <w:left w:w="103" w:type="dxa"/>
+            </w:tcMar>
           </w:tcPr>
           <w:p>
             <w:pPr>
@@ -7382,6 +7957,9 @@
             <w:tcW w:w="4627" w:type="dxa"/>
             <w:tcBorders/>
             <w:shd w:fill="auto" w:val="clear"/>
+            <w:tcMar>
+              <w:left w:w="103" w:type="dxa"/>
+            </w:tcMar>
           </w:tcPr>
           <w:p>
             <w:pPr>
@@ -7416,6 +7994,9 @@
             <w:tcW w:w="4086" w:type="dxa"/>
             <w:tcBorders/>
             <w:shd w:fill="auto" w:val="clear"/>
+            <w:tcMar>
+              <w:left w:w="103" w:type="dxa"/>
+            </w:tcMar>
           </w:tcPr>
           <w:p>
             <w:pPr>
@@ -7451,6 +8032,9 @@
             <w:tcW w:w="1743" w:type="dxa"/>
             <w:tcBorders/>
             <w:shd w:fill="auto" w:val="clear"/>
+            <w:tcMar>
+              <w:left w:w="103" w:type="dxa"/>
+            </w:tcMar>
           </w:tcPr>
           <w:p>
             <w:pPr>
@@ -7482,6 +8066,9 @@
             <w:tcW w:w="4627" w:type="dxa"/>
             <w:tcBorders/>
             <w:shd w:fill="auto" w:val="clear"/>
+            <w:tcMar>
+              <w:left w:w="103" w:type="dxa"/>
+            </w:tcMar>
           </w:tcPr>
           <w:p>
             <w:pPr>
@@ -7516,6 +8103,9 @@
             <w:tcW w:w="4086" w:type="dxa"/>
             <w:tcBorders/>
             <w:shd w:fill="auto" w:val="clear"/>
+            <w:tcMar>
+              <w:left w:w="103" w:type="dxa"/>
+            </w:tcMar>
           </w:tcPr>
           <w:p>
             <w:pPr>
@@ -7553,6 +8143,9 @@
               <w:top w:val="nil"/>
             </w:tcBorders>
             <w:shd w:fill="auto" w:val="clear"/>
+            <w:tcMar>
+              <w:left w:w="103" w:type="dxa"/>
+            </w:tcMar>
           </w:tcPr>
           <w:p>
             <w:pPr>
@@ -7586,6 +8179,9 @@
               <w:top w:val="nil"/>
             </w:tcBorders>
             <w:shd w:fill="auto" w:val="clear"/>
+            <w:tcMar>
+              <w:left w:w="103" w:type="dxa"/>
+            </w:tcMar>
           </w:tcPr>
           <w:p>
             <w:pPr>
@@ -7606,6 +8202,9 @@
               <w:top w:val="nil"/>
             </w:tcBorders>
             <w:shd w:fill="auto" w:val="clear"/>
+            <w:tcMar>
+              <w:left w:w="103" w:type="dxa"/>
+            </w:tcMar>
           </w:tcPr>
           <w:p>
             <w:pPr>
@@ -7627,6 +8226,9 @@
             <w:tcW w:w="1743" w:type="dxa"/>
             <w:tcBorders/>
             <w:shd w:fill="auto" w:val="clear"/>
+            <w:tcMar>
+              <w:left w:w="103" w:type="dxa"/>
+            </w:tcMar>
           </w:tcPr>
           <w:p>
             <w:pPr>
@@ -7660,6 +8262,9 @@
             <w:tcW w:w="4627" w:type="dxa"/>
             <w:tcBorders/>
             <w:shd w:fill="auto" w:val="clear"/>
+            <w:tcMar>
+              <w:left w:w="103" w:type="dxa"/>
+            </w:tcMar>
           </w:tcPr>
           <w:p>
             <w:pPr>
@@ -7694,6 +8299,9 @@
             <w:tcW w:w="4086" w:type="dxa"/>
             <w:tcBorders/>
             <w:shd w:fill="auto" w:val="clear"/>
+            <w:tcMar>
+              <w:left w:w="103" w:type="dxa"/>
+            </w:tcMar>
           </w:tcPr>
           <w:p>
             <w:pPr>
@@ -7729,6 +8337,9 @@
             <w:tcW w:w="1743" w:type="dxa"/>
             <w:tcBorders/>
             <w:shd w:fill="auto" w:val="clear"/>
+            <w:tcMar>
+              <w:left w:w="103" w:type="dxa"/>
+            </w:tcMar>
           </w:tcPr>
           <w:p>
             <w:pPr>
@@ -7762,6 +8373,9 @@
             <w:tcW w:w="4627" w:type="dxa"/>
             <w:tcBorders/>
             <w:shd w:fill="auto" w:val="clear"/>
+            <w:tcMar>
+              <w:left w:w="103" w:type="dxa"/>
+            </w:tcMar>
           </w:tcPr>
           <w:p>
             <w:pPr>
@@ -7796,6 +8410,9 @@
             <w:tcW w:w="4086" w:type="dxa"/>
             <w:tcBorders/>
             <w:shd w:fill="auto" w:val="clear"/>
+            <w:tcMar>
+              <w:left w:w="103" w:type="dxa"/>
+            </w:tcMar>
           </w:tcPr>
           <w:p>
             <w:pPr>
@@ -7831,6 +8448,9 @@
             <w:tcW w:w="1743" w:type="dxa"/>
             <w:tcBorders/>
             <w:shd w:fill="auto" w:val="clear"/>
+            <w:tcMar>
+              <w:left w:w="103" w:type="dxa"/>
+            </w:tcMar>
           </w:tcPr>
           <w:p>
             <w:pPr>
@@ -7864,6 +8484,9 @@
             <w:tcW w:w="4627" w:type="dxa"/>
             <w:tcBorders/>
             <w:shd w:fill="auto" w:val="clear"/>
+            <w:tcMar>
+              <w:left w:w="103" w:type="dxa"/>
+            </w:tcMar>
           </w:tcPr>
           <w:p>
             <w:pPr>
@@ -7898,6 +8521,9 @@
             <w:tcW w:w="4086" w:type="dxa"/>
             <w:tcBorders/>
             <w:shd w:fill="auto" w:val="clear"/>
+            <w:tcMar>
+              <w:left w:w="103" w:type="dxa"/>
+            </w:tcMar>
           </w:tcPr>
           <w:p>
             <w:pPr>
@@ -7933,6 +8559,9 @@
             <w:tcW w:w="1743" w:type="dxa"/>
             <w:tcBorders/>
             <w:shd w:fill="auto" w:val="clear"/>
+            <w:tcMar>
+              <w:left w:w="103" w:type="dxa"/>
+            </w:tcMar>
           </w:tcPr>
           <w:p>
             <w:pPr>
@@ -7966,6 +8595,9 @@
             <w:tcW w:w="4627" w:type="dxa"/>
             <w:tcBorders/>
             <w:shd w:fill="auto" w:val="clear"/>
+            <w:tcMar>
+              <w:left w:w="103" w:type="dxa"/>
+            </w:tcMar>
           </w:tcPr>
           <w:p>
             <w:pPr>
@@ -8000,6 +8632,9 @@
             <w:tcW w:w="4086" w:type="dxa"/>
             <w:tcBorders/>
             <w:shd w:fill="auto" w:val="clear"/>
+            <w:tcMar>
+              <w:left w:w="103" w:type="dxa"/>
+            </w:tcMar>
           </w:tcPr>
           <w:p>
             <w:pPr>
@@ -8035,6 +8670,9 @@
             <w:tcW w:w="1743" w:type="dxa"/>
             <w:tcBorders/>
             <w:shd w:fill="auto" w:val="clear"/>
+            <w:tcMar>
+              <w:left w:w="103" w:type="dxa"/>
+            </w:tcMar>
           </w:tcPr>
           <w:p>
             <w:pPr>
@@ -8066,6 +8704,9 @@
             <w:tcW w:w="4627" w:type="dxa"/>
             <w:tcBorders/>
             <w:shd w:fill="auto" w:val="clear"/>
+            <w:tcMar>
+              <w:left w:w="103" w:type="dxa"/>
+            </w:tcMar>
           </w:tcPr>
           <w:p>
             <w:pPr>
@@ -8100,6 +8741,9 @@
             <w:tcW w:w="4086" w:type="dxa"/>
             <w:tcBorders/>
             <w:shd w:fill="auto" w:val="clear"/>
+            <w:tcMar>
+              <w:left w:w="103" w:type="dxa"/>
+            </w:tcMar>
           </w:tcPr>
           <w:p>
             <w:pPr>
@@ -8160,6 +8804,9 @@
               <w:top w:val="nil"/>
             </w:tcBorders>
             <w:shd w:fill="auto" w:val="clear"/>
+            <w:tcMar>
+              <w:left w:w="103" w:type="dxa"/>
+            </w:tcMar>
           </w:tcPr>
           <w:p>
             <w:pPr>
@@ -8193,6 +8840,9 @@
               <w:top w:val="nil"/>
             </w:tcBorders>
             <w:shd w:fill="auto" w:val="clear"/>
+            <w:tcMar>
+              <w:left w:w="103" w:type="dxa"/>
+            </w:tcMar>
           </w:tcPr>
           <w:p>
             <w:pPr>
@@ -8227,6 +8877,9 @@
               <w:top w:val="nil"/>
             </w:tcBorders>
             <w:shd w:fill="auto" w:val="clear"/>
+            <w:tcMar>
+              <w:left w:w="103" w:type="dxa"/>
+            </w:tcMar>
           </w:tcPr>
           <w:p>
             <w:pPr>
@@ -8248,6 +8901,9 @@
             <w:tcW w:w="1743" w:type="dxa"/>
             <w:tcBorders/>
             <w:shd w:fill="auto" w:val="clear"/>
+            <w:tcMar>
+              <w:left w:w="103" w:type="dxa"/>
+            </w:tcMar>
           </w:tcPr>
           <w:p>
             <w:pPr>
@@ -8282,6 +8938,9 @@
             <w:tcW w:w="4627" w:type="dxa"/>
             <w:tcBorders/>
             <w:shd w:fill="auto" w:val="clear"/>
+            <w:tcMar>
+              <w:left w:w="103" w:type="dxa"/>
+            </w:tcMar>
           </w:tcPr>
           <w:p>
             <w:pPr>
@@ -8316,6 +8975,9 @@
             <w:tcW w:w="4086" w:type="dxa"/>
             <w:tcBorders/>
             <w:shd w:fill="auto" w:val="clear"/>
+            <w:tcMar>
+              <w:left w:w="103" w:type="dxa"/>
+            </w:tcMar>
           </w:tcPr>
           <w:p>
             <w:pPr>
@@ -8398,6 +9060,9 @@
             <w:tcW w:w="1743" w:type="dxa"/>
             <w:tcBorders/>
             <w:shd w:fill="auto" w:val="clear"/>
+            <w:tcMar>
+              <w:left w:w="103" w:type="dxa"/>
+            </w:tcMar>
           </w:tcPr>
           <w:p>
             <w:pPr>
@@ -8431,6 +9096,9 @@
             <w:tcW w:w="4627" w:type="dxa"/>
             <w:tcBorders/>
             <w:shd w:fill="auto" w:val="clear"/>
+            <w:tcMar>
+              <w:left w:w="103" w:type="dxa"/>
+            </w:tcMar>
           </w:tcPr>
           <w:p>
             <w:pPr>
@@ -8465,6 +9133,9 @@
             <w:tcW w:w="4086" w:type="dxa"/>
             <w:tcBorders/>
             <w:shd w:fill="auto" w:val="clear"/>
+            <w:tcMar>
+              <w:left w:w="103" w:type="dxa"/>
+            </w:tcMar>
           </w:tcPr>
           <w:p>
             <w:pPr>
@@ -8547,6 +9218,9 @@
             <w:tcW w:w="1743" w:type="dxa"/>
             <w:tcBorders/>
             <w:shd w:fill="auto" w:val="clear"/>
+            <w:tcMar>
+              <w:left w:w="103" w:type="dxa"/>
+            </w:tcMar>
           </w:tcPr>
           <w:p>
             <w:pPr>
@@ -8580,6 +9254,9 @@
             <w:tcW w:w="4627" w:type="dxa"/>
             <w:tcBorders/>
             <w:shd w:fill="auto" w:val="clear"/>
+            <w:tcMar>
+              <w:left w:w="103" w:type="dxa"/>
+            </w:tcMar>
           </w:tcPr>
           <w:p>
             <w:pPr>
@@ -8614,6 +9291,9 @@
             <w:tcW w:w="4086" w:type="dxa"/>
             <w:tcBorders/>
             <w:shd w:fill="auto" w:val="clear"/>
+            <w:tcMar>
+              <w:left w:w="103" w:type="dxa"/>
+            </w:tcMar>
           </w:tcPr>
           <w:p>
             <w:pPr>
@@ -8649,6 +9329,9 @@
             <w:tcW w:w="1743" w:type="dxa"/>
             <w:tcBorders/>
             <w:shd w:fill="auto" w:val="clear"/>
+            <w:tcMar>
+              <w:left w:w="103" w:type="dxa"/>
+            </w:tcMar>
           </w:tcPr>
           <w:p>
             <w:pPr>
@@ -8680,6 +9363,9 @@
             <w:tcW w:w="4627" w:type="dxa"/>
             <w:tcBorders/>
             <w:shd w:fill="auto" w:val="clear"/>
+            <w:tcMar>
+              <w:left w:w="103" w:type="dxa"/>
+            </w:tcMar>
           </w:tcPr>
           <w:p>
             <w:pPr>
@@ -8714,6 +9400,9 @@
             <w:tcW w:w="4086" w:type="dxa"/>
             <w:tcBorders/>
             <w:shd w:fill="auto" w:val="clear"/>
+            <w:tcMar>
+              <w:left w:w="103" w:type="dxa"/>
+            </w:tcMar>
           </w:tcPr>
           <w:p>
             <w:pPr>
@@ -8749,6 +9438,9 @@
             <w:tcW w:w="1743" w:type="dxa"/>
             <w:tcBorders/>
             <w:shd w:fill="auto" w:val="clear"/>
+            <w:tcMar>
+              <w:left w:w="103" w:type="dxa"/>
+            </w:tcMar>
           </w:tcPr>
           <w:p>
             <w:pPr>
@@ -8783,6 +9475,9 @@
             <w:tcW w:w="4627" w:type="dxa"/>
             <w:tcBorders/>
             <w:shd w:fill="auto" w:val="clear"/>
+            <w:tcMar>
+              <w:left w:w="103" w:type="dxa"/>
+            </w:tcMar>
           </w:tcPr>
           <w:p>
             <w:pPr>
@@ -8817,6 +9512,9 @@
             <w:tcW w:w="4086" w:type="dxa"/>
             <w:tcBorders/>
             <w:shd w:fill="auto" w:val="clear"/>
+            <w:tcMar>
+              <w:left w:w="103" w:type="dxa"/>
+            </w:tcMar>
           </w:tcPr>
           <w:p>
             <w:pPr>
@@ -8888,6 +9586,9 @@
             <w:tcW w:w="1743" w:type="dxa"/>
             <w:tcBorders/>
             <w:shd w:fill="auto" w:val="clear"/>
+            <w:tcMar>
+              <w:left w:w="103" w:type="dxa"/>
+            </w:tcMar>
           </w:tcPr>
           <w:p>
             <w:pPr>
@@ -8922,6 +9623,9 @@
             <w:tcW w:w="4627" w:type="dxa"/>
             <w:tcBorders/>
             <w:shd w:fill="auto" w:val="clear"/>
+            <w:tcMar>
+              <w:left w:w="103" w:type="dxa"/>
+            </w:tcMar>
           </w:tcPr>
           <w:p>
             <w:pPr>
@@ -8956,6 +9660,9 @@
             <w:tcW w:w="4086" w:type="dxa"/>
             <w:tcBorders/>
             <w:shd w:fill="auto" w:val="clear"/>
+            <w:tcMar>
+              <w:left w:w="103" w:type="dxa"/>
+            </w:tcMar>
           </w:tcPr>
           <w:p>
             <w:pPr>
@@ -9026,6 +9733,9 @@
             <w:tcW w:w="1743" w:type="dxa"/>
             <w:tcBorders/>
             <w:shd w:fill="auto" w:val="clear"/>
+            <w:tcMar>
+              <w:left w:w="103" w:type="dxa"/>
+            </w:tcMar>
           </w:tcPr>
           <w:p>
             <w:pPr>
@@ -9057,6 +9767,9 @@
             <w:tcW w:w="4627" w:type="dxa"/>
             <w:tcBorders/>
             <w:shd w:fill="auto" w:val="clear"/>
+            <w:tcMar>
+              <w:left w:w="103" w:type="dxa"/>
+            </w:tcMar>
           </w:tcPr>
           <w:p>
             <w:pPr>
@@ -9091,6 +9804,9 @@
             <w:tcW w:w="4086" w:type="dxa"/>
             <w:tcBorders/>
             <w:shd w:fill="auto" w:val="clear"/>
+            <w:tcMar>
+              <w:left w:w="103" w:type="dxa"/>
+            </w:tcMar>
           </w:tcPr>
           <w:p>
             <w:pPr>
@@ -9126,6 +9842,9 @@
             <w:tcW w:w="1743" w:type="dxa"/>
             <w:tcBorders/>
             <w:shd w:fill="auto" w:val="clear"/>
+            <w:tcMar>
+              <w:left w:w="103" w:type="dxa"/>
+            </w:tcMar>
           </w:tcPr>
           <w:p>
             <w:pPr>
@@ -9157,6 +9876,9 @@
             <w:tcW w:w="4627" w:type="dxa"/>
             <w:tcBorders/>
             <w:shd w:fill="auto" w:val="clear"/>
+            <w:tcMar>
+              <w:left w:w="103" w:type="dxa"/>
+            </w:tcMar>
           </w:tcPr>
           <w:p>
             <w:pPr>
@@ -9191,6 +9913,9 @@
             <w:tcW w:w="4086" w:type="dxa"/>
             <w:tcBorders/>
             <w:shd w:fill="auto" w:val="clear"/>
+            <w:tcMar>
+              <w:left w:w="103" w:type="dxa"/>
+            </w:tcMar>
           </w:tcPr>
           <w:p>
             <w:pPr>
@@ -9226,6 +9951,9 @@
             <w:tcW w:w="1743" w:type="dxa"/>
             <w:tcBorders/>
             <w:shd w:fill="auto" w:val="clear"/>
+            <w:tcMar>
+              <w:left w:w="103" w:type="dxa"/>
+            </w:tcMar>
           </w:tcPr>
           <w:p>
             <w:pPr>
@@ -9257,6 +9985,9 @@
             <w:tcW w:w="4627" w:type="dxa"/>
             <w:tcBorders/>
             <w:shd w:fill="auto" w:val="clear"/>
+            <w:tcMar>
+              <w:left w:w="103" w:type="dxa"/>
+            </w:tcMar>
           </w:tcPr>
           <w:p>
             <w:pPr>
@@ -9291,6 +10022,9 @@
             <w:tcW w:w="4086" w:type="dxa"/>
             <w:tcBorders/>
             <w:shd w:fill="auto" w:val="clear"/>
+            <w:tcMar>
+              <w:left w:w="103" w:type="dxa"/>
+            </w:tcMar>
           </w:tcPr>
           <w:p>
             <w:pPr>
@@ -9349,6 +10083,9 @@
             <w:tcW w:w="1743" w:type="dxa"/>
             <w:tcBorders/>
             <w:shd w:fill="auto" w:val="clear"/>
+            <w:tcMar>
+              <w:left w:w="103" w:type="dxa"/>
+            </w:tcMar>
           </w:tcPr>
           <w:p>
             <w:pPr>
@@ -9380,6 +10117,9 @@
             <w:tcW w:w="4627" w:type="dxa"/>
             <w:tcBorders/>
             <w:shd w:fill="auto" w:val="clear"/>
+            <w:tcMar>
+              <w:left w:w="103" w:type="dxa"/>
+            </w:tcMar>
           </w:tcPr>
           <w:p>
             <w:pPr>
@@ -9414,6 +10154,9 @@
             <w:tcW w:w="4086" w:type="dxa"/>
             <w:tcBorders/>
             <w:shd w:fill="auto" w:val="clear"/>
+            <w:tcMar>
+              <w:left w:w="103" w:type="dxa"/>
+            </w:tcMar>
           </w:tcPr>
           <w:p>
             <w:pPr>
@@ -9449,6 +10192,9 @@
             <w:tcW w:w="1743" w:type="dxa"/>
             <w:tcBorders/>
             <w:shd w:fill="auto" w:val="clear"/>
+            <w:tcMar>
+              <w:left w:w="103" w:type="dxa"/>
+            </w:tcMar>
           </w:tcPr>
           <w:p>
             <w:pPr>
@@ -9482,6 +10228,9 @@
             <w:tcW w:w="4627" w:type="dxa"/>
             <w:tcBorders/>
             <w:shd w:fill="auto" w:val="clear"/>
+            <w:tcMar>
+              <w:left w:w="103" w:type="dxa"/>
+            </w:tcMar>
           </w:tcPr>
           <w:p>
             <w:pPr>
@@ -9516,6 +10265,9 @@
             <w:tcW w:w="4086" w:type="dxa"/>
             <w:tcBorders/>
             <w:shd w:fill="auto" w:val="clear"/>
+            <w:tcMar>
+              <w:left w:w="103" w:type="dxa"/>
+            </w:tcMar>
           </w:tcPr>
           <w:p>
             <w:pPr>
@@ -9551,6 +10303,9 @@
             <w:tcW w:w="1743" w:type="dxa"/>
             <w:tcBorders/>
             <w:shd w:fill="auto" w:val="clear"/>
+            <w:tcMar>
+              <w:left w:w="103" w:type="dxa"/>
+            </w:tcMar>
           </w:tcPr>
           <w:p>
             <w:pPr>
@@ -9582,6 +10337,9 @@
             <w:tcW w:w="4627" w:type="dxa"/>
             <w:tcBorders/>
             <w:shd w:fill="auto" w:val="clear"/>
+            <w:tcMar>
+              <w:left w:w="103" w:type="dxa"/>
+            </w:tcMar>
           </w:tcPr>
           <w:p>
             <w:pPr>
@@ -9616,6 +10374,9 @@
             <w:tcW w:w="4086" w:type="dxa"/>
             <w:tcBorders/>
             <w:shd w:fill="auto" w:val="clear"/>
+            <w:tcMar>
+              <w:left w:w="103" w:type="dxa"/>
+            </w:tcMar>
           </w:tcPr>
           <w:p>
             <w:pPr>
@@ -9651,6 +10412,9 @@
             <w:tcW w:w="1743" w:type="dxa"/>
             <w:tcBorders/>
             <w:shd w:fill="auto" w:val="clear"/>
+            <w:tcMar>
+              <w:left w:w="103" w:type="dxa"/>
+            </w:tcMar>
           </w:tcPr>
           <w:p>
             <w:pPr>
@@ -9682,6 +10446,9 @@
             <w:tcW w:w="4627" w:type="dxa"/>
             <w:tcBorders/>
             <w:shd w:fill="auto" w:val="clear"/>
+            <w:tcMar>
+              <w:left w:w="103" w:type="dxa"/>
+            </w:tcMar>
           </w:tcPr>
           <w:p>
             <w:pPr>
@@ -9715,6 +10482,9 @@
             <w:tcW w:w="4086" w:type="dxa"/>
             <w:tcBorders/>
             <w:shd w:fill="auto" w:val="clear"/>
+            <w:tcMar>
+              <w:left w:w="103" w:type="dxa"/>
+            </w:tcMar>
           </w:tcPr>
           <w:p>
             <w:pPr>
@@ -9750,6 +10520,9 @@
             <w:tcW w:w="1743" w:type="dxa"/>
             <w:tcBorders/>
             <w:shd w:fill="auto" w:val="clear"/>
+            <w:tcMar>
+              <w:left w:w="103" w:type="dxa"/>
+            </w:tcMar>
           </w:tcPr>
           <w:p>
             <w:pPr>
@@ -9784,6 +10557,9 @@
             <w:tcW w:w="4627" w:type="dxa"/>
             <w:tcBorders/>
             <w:shd w:fill="auto" w:val="clear"/>
+            <w:tcMar>
+              <w:left w:w="103" w:type="dxa"/>
+            </w:tcMar>
           </w:tcPr>
           <w:p>
             <w:pPr>
@@ -9816,6 +10592,9 @@
             <w:tcW w:w="4086" w:type="dxa"/>
             <w:tcBorders/>
             <w:shd w:fill="auto" w:val="clear"/>
+            <w:tcMar>
+              <w:left w:w="103" w:type="dxa"/>
+            </w:tcMar>
           </w:tcPr>
           <w:p>
             <w:pPr>
@@ -9874,6 +10653,9 @@
             <w:tcW w:w="1743" w:type="dxa"/>
             <w:tcBorders/>
             <w:shd w:fill="auto" w:val="clear"/>
+            <w:tcMar>
+              <w:left w:w="103" w:type="dxa"/>
+            </w:tcMar>
           </w:tcPr>
           <w:p>
             <w:pPr>
@@ -9905,6 +10687,9 @@
             <w:tcW w:w="4627" w:type="dxa"/>
             <w:tcBorders/>
             <w:shd w:fill="auto" w:val="clear"/>
+            <w:tcMar>
+              <w:left w:w="103" w:type="dxa"/>
+            </w:tcMar>
           </w:tcPr>
           <w:p>
             <w:pPr>
@@ -9962,6 +10747,9 @@
             <w:tcW w:w="4086" w:type="dxa"/>
             <w:tcBorders/>
             <w:shd w:fill="auto" w:val="clear"/>
+            <w:tcMar>
+              <w:left w:w="103" w:type="dxa"/>
+            </w:tcMar>
           </w:tcPr>
           <w:p>
             <w:pPr>
@@ -9997,6 +10785,9 @@
             <w:tcW w:w="1743" w:type="dxa"/>
             <w:tcBorders/>
             <w:shd w:fill="auto" w:val="clear"/>
+            <w:tcMar>
+              <w:left w:w="103" w:type="dxa"/>
+            </w:tcMar>
           </w:tcPr>
           <w:p>
             <w:pPr>
@@ -10028,6 +10819,9 @@
             <w:tcW w:w="4627" w:type="dxa"/>
             <w:tcBorders/>
             <w:shd w:fill="auto" w:val="clear"/>
+            <w:tcMar>
+              <w:left w:w="103" w:type="dxa"/>
+            </w:tcMar>
           </w:tcPr>
           <w:p>
             <w:pPr>
@@ -10062,6 +10856,9 @@
             <w:tcW w:w="4086" w:type="dxa"/>
             <w:tcBorders/>
             <w:shd w:fill="auto" w:val="clear"/>
+            <w:tcMar>
+              <w:left w:w="103" w:type="dxa"/>
+            </w:tcMar>
           </w:tcPr>
           <w:p>
             <w:pPr>
@@ -10097,6 +10894,9 @@
             <w:tcW w:w="1743" w:type="dxa"/>
             <w:tcBorders/>
             <w:shd w:fill="auto" w:val="clear"/>
+            <w:tcMar>
+              <w:left w:w="103" w:type="dxa"/>
+            </w:tcMar>
           </w:tcPr>
           <w:p>
             <w:pPr>
@@ -10128,6 +10928,9 @@
             <w:tcW w:w="4627" w:type="dxa"/>
             <w:tcBorders/>
             <w:shd w:fill="auto" w:val="clear"/>
+            <w:tcMar>
+              <w:left w:w="103" w:type="dxa"/>
+            </w:tcMar>
           </w:tcPr>
           <w:p>
             <w:pPr>
@@ -10187,6 +10990,9 @@
             <w:tcW w:w="4086" w:type="dxa"/>
             <w:tcBorders/>
             <w:shd w:fill="auto" w:val="clear"/>
+            <w:tcMar>
+              <w:left w:w="103" w:type="dxa"/>
+            </w:tcMar>
           </w:tcPr>
           <w:p>
             <w:pPr>
@@ -10269,6 +11075,9 @@
             <w:tcW w:w="1743" w:type="dxa"/>
             <w:tcBorders/>
             <w:shd w:fill="auto" w:val="clear"/>
+            <w:tcMar>
+              <w:left w:w="103" w:type="dxa"/>
+            </w:tcMar>
           </w:tcPr>
           <w:p>
             <w:pPr>
@@ -10303,6 +11112,9 @@
             <w:tcW w:w="4627" w:type="dxa"/>
             <w:tcBorders/>
             <w:shd w:fill="auto" w:val="clear"/>
+            <w:tcMar>
+              <w:left w:w="103" w:type="dxa"/>
+            </w:tcMar>
           </w:tcPr>
           <w:p>
             <w:pPr>
@@ -10337,22 +11149,25 @@
             <w:tcW w:w="4086" w:type="dxa"/>
             <w:tcBorders/>
             <w:shd w:fill="auto" w:val="clear"/>
-          </w:tcPr>
-          <w:p>
-            <w:pPr>
-              <w:pStyle w:val="Normal"/>
-              <w:spacing w:lineRule="auto" w:line="240" w:before="0" w:after="0"/>
-              <w:rPr>
-                <w:color w:val="000000" w:themeColor="text1"/>
-                <w14:textOutline w14:w="0" w14:cap="flat" w14:cmpd="sng" w14:algn="ctr">
-                  <w14:noFill/>
-                  <w14:prstDash w14:val="solid"/>
-                  <w14:round/>
-                </w14:textOutline>
-              </w:rPr>
-            </w:pPr>
-            <w:bookmarkStart w:id="0" w:name="_GoBack"/>
-            <w:bookmarkEnd w:id="0"/>
+            <w:tcMar>
+              <w:left w:w="103" w:type="dxa"/>
+            </w:tcMar>
+          </w:tcPr>
+          <w:p>
+            <w:pPr>
+              <w:pStyle w:val="Normal"/>
+              <w:spacing w:lineRule="auto" w:line="240" w:before="0" w:after="0"/>
+              <w:rPr>
+                <w:color w:val="000000" w:themeColor="text1"/>
+                <w14:textOutline w14:w="0" w14:cap="flat" w14:cmpd="sng" w14:algn="ctr">
+                  <w14:noFill/>
+                  <w14:prstDash w14:val="solid"/>
+                  <w14:round/>
+                </w14:textOutline>
+              </w:rPr>
+            </w:pPr>
+            <w:bookmarkStart w:id="1" w:name="_GoBack"/>
+            <w:bookmarkEnd w:id="1"/>
             <w:r>
               <w:rPr>
                 <w:color w:val="000000" w:themeColor="text1"/>
@@ -10374,6 +11189,9 @@
             <w:tcW w:w="1743" w:type="dxa"/>
             <w:tcBorders/>
             <w:shd w:fill="auto" w:val="clear"/>
+            <w:tcMar>
+              <w:left w:w="103" w:type="dxa"/>
+            </w:tcMar>
           </w:tcPr>
           <w:p>
             <w:pPr>
@@ -10408,6 +11226,9 @@
             <w:tcW w:w="4627" w:type="dxa"/>
             <w:tcBorders/>
             <w:shd w:fill="auto" w:val="clear"/>
+            <w:tcMar>
+              <w:left w:w="103" w:type="dxa"/>
+            </w:tcMar>
           </w:tcPr>
           <w:p>
             <w:pPr>
@@ -10442,6 +11263,9 @@
             <w:tcW w:w="4086" w:type="dxa"/>
             <w:tcBorders/>
             <w:shd w:fill="auto" w:val="clear"/>
+            <w:tcMar>
+              <w:left w:w="103" w:type="dxa"/>
+            </w:tcMar>
           </w:tcPr>
           <w:p>
             <w:pPr>
@@ -10479,6 +11303,9 @@
             <w:tcW w:w="1743" w:type="dxa"/>
             <w:tcBorders/>
             <w:shd w:fill="auto" w:val="clear"/>
+            <w:tcMar>
+              <w:left w:w="103" w:type="dxa"/>
+            </w:tcMar>
           </w:tcPr>
           <w:p>
             <w:pPr>
@@ -10512,6 +11339,9 @@
             <w:tcW w:w="4627" w:type="dxa"/>
             <w:tcBorders/>
             <w:shd w:fill="auto" w:val="clear"/>
+            <w:tcMar>
+              <w:left w:w="103" w:type="dxa"/>
+            </w:tcMar>
           </w:tcPr>
           <w:p>
             <w:pPr>
@@ -10573,6 +11403,9 @@
             <w:tcW w:w="4086" w:type="dxa"/>
             <w:tcBorders/>
             <w:shd w:fill="auto" w:val="clear"/>
+            <w:tcMar>
+              <w:left w:w="103" w:type="dxa"/>
+            </w:tcMar>
           </w:tcPr>
           <w:p>
             <w:pPr>
@@ -10612,6 +11445,9 @@
               <w:top w:val="nil"/>
             </w:tcBorders>
             <w:shd w:fill="auto" w:val="clear"/>
+            <w:tcMar>
+              <w:left w:w="103" w:type="dxa"/>
+            </w:tcMar>
           </w:tcPr>
           <w:p>
             <w:pPr>
@@ -10647,6 +11483,9 @@
               <w:top w:val="nil"/>
             </w:tcBorders>
             <w:shd w:fill="auto" w:val="clear"/>
+            <w:tcMar>
+              <w:left w:w="103" w:type="dxa"/>
+            </w:tcMar>
           </w:tcPr>
           <w:p>
             <w:pPr>
@@ -10683,6 +11522,9 @@
               <w:top w:val="nil"/>
             </w:tcBorders>
             <w:shd w:fill="auto" w:val="clear"/>
+            <w:tcMar>
+              <w:left w:w="103" w:type="dxa"/>
+            </w:tcMar>
           </w:tcPr>
           <w:p>
             <w:pPr>
@@ -10722,6 +11564,9 @@
               <w:top w:val="nil"/>
             </w:tcBorders>
             <w:shd w:fill="auto" w:val="clear"/>
+            <w:tcMar>
+              <w:left w:w="103" w:type="dxa"/>
+            </w:tcMar>
           </w:tcPr>
           <w:p>
             <w:pPr>
@@ -10757,6 +11602,9 @@
               <w:top w:val="nil"/>
             </w:tcBorders>
             <w:shd w:fill="auto" w:val="clear"/>
+            <w:tcMar>
+              <w:left w:w="103" w:type="dxa"/>
+            </w:tcMar>
           </w:tcPr>
           <w:p>
             <w:pPr>
@@ -10793,6 +11641,9 @@
               <w:top w:val="nil"/>
             </w:tcBorders>
             <w:shd w:fill="auto" w:val="clear"/>
+            <w:tcMar>
+              <w:left w:w="103" w:type="dxa"/>
+            </w:tcMar>
           </w:tcPr>
           <w:p>
             <w:pPr>
@@ -10830,6 +11681,9 @@
             <w:tcW w:w="1743" w:type="dxa"/>
             <w:tcBorders/>
             <w:shd w:fill="auto" w:val="clear"/>
+            <w:tcMar>
+              <w:left w:w="103" w:type="dxa"/>
+            </w:tcMar>
           </w:tcPr>
           <w:p>
             <w:pPr>
@@ -10863,6 +11717,9 @@
             <w:tcW w:w="4627" w:type="dxa"/>
             <w:tcBorders/>
             <w:shd w:fill="auto" w:val="clear"/>
+            <w:tcMar>
+              <w:left w:w="103" w:type="dxa"/>
+            </w:tcMar>
           </w:tcPr>
           <w:p>
             <w:pPr>
@@ -10984,6 +11841,9 @@
             <w:tcW w:w="4086" w:type="dxa"/>
             <w:tcBorders/>
             <w:shd w:fill="auto" w:val="clear"/>
+            <w:tcMar>
+              <w:left w:w="103" w:type="dxa"/>
+            </w:tcMar>
           </w:tcPr>
           <w:p>
             <w:pPr>
@@ -11023,6 +11883,9 @@
               <w:top w:val="nil"/>
             </w:tcBorders>
             <w:shd w:fill="auto" w:val="clear"/>
+            <w:tcMar>
+              <w:left w:w="103" w:type="dxa"/>
+            </w:tcMar>
           </w:tcPr>
           <w:p>
             <w:pPr>
@@ -11058,6 +11921,9 @@
               <w:top w:val="nil"/>
             </w:tcBorders>
             <w:shd w:fill="auto" w:val="clear"/>
+            <w:tcMar>
+              <w:left w:w="103" w:type="dxa"/>
+            </w:tcMar>
           </w:tcPr>
           <w:p>
             <w:pPr>
@@ -11093,6 +11959,9 @@
               <w:top w:val="nil"/>
             </w:tcBorders>
             <w:shd w:fill="auto" w:val="clear"/>
+            <w:tcMar>
+              <w:left w:w="103" w:type="dxa"/>
+            </w:tcMar>
           </w:tcPr>
           <w:p>
             <w:pPr>
@@ -11132,6 +12001,9 @@
               <w:top w:val="nil"/>
             </w:tcBorders>
             <w:shd w:fill="auto" w:val="clear"/>
+            <w:tcMar>
+              <w:left w:w="103" w:type="dxa"/>
+            </w:tcMar>
           </w:tcPr>
           <w:p>
             <w:pPr>
@@ -11256,6 +12128,9 @@
               <w:top w:val="nil"/>
             </w:tcBorders>
             <w:shd w:fill="auto" w:val="clear"/>
+            <w:tcMar>
+              <w:left w:w="103" w:type="dxa"/>
+            </w:tcMar>
           </w:tcPr>
           <w:p>
             <w:pPr>
@@ -11291,6 +12166,9 @@
               <w:top w:val="nil"/>
             </w:tcBorders>
             <w:shd w:fill="auto" w:val="clear"/>
+            <w:tcMar>
+              <w:left w:w="103" w:type="dxa"/>
+            </w:tcMar>
           </w:tcPr>
           <w:p>
             <w:pPr>
@@ -11326,6 +12204,9 @@
               <w:top w:val="nil"/>
             </w:tcBorders>
             <w:shd w:fill="auto" w:val="clear"/>
+            <w:tcMar>
+              <w:left w:w="103" w:type="dxa"/>
+            </w:tcMar>
           </w:tcPr>
           <w:p>
             <w:pPr>
@@ -11364,6 +12245,9 @@
               <w:top w:val="nil"/>
             </w:tcBorders>
             <w:shd w:fill="auto" w:val="clear"/>
+            <w:tcMar>
+              <w:left w:w="103" w:type="dxa"/>
+            </w:tcMar>
           </w:tcPr>
           <w:p>
             <w:pPr>
@@ -11399,6 +12283,9 @@
               <w:top w:val="nil"/>
             </w:tcBorders>
             <w:shd w:fill="auto" w:val="clear"/>
+            <w:tcMar>
+              <w:left w:w="103" w:type="dxa"/>
+            </w:tcMar>
           </w:tcPr>
           <w:p>
             <w:pPr>
@@ -11434,6 +12321,9 @@
               <w:top w:val="nil"/>
             </w:tcBorders>
             <w:shd w:fill="auto" w:val="clear"/>
+            <w:tcMar>
+              <w:left w:w="103" w:type="dxa"/>
+            </w:tcMar>
           </w:tcPr>
           <w:p>
             <w:pPr>
@@ -11472,6 +12362,9 @@
               <w:top w:val="nil"/>
             </w:tcBorders>
             <w:shd w:fill="auto" w:val="clear"/>
+            <w:tcMar>
+              <w:left w:w="103" w:type="dxa"/>
+            </w:tcMar>
           </w:tcPr>
           <w:p>
             <w:pPr>
@@ -11507,6 +12400,9 @@
               <w:top w:val="nil"/>
             </w:tcBorders>
             <w:shd w:fill="auto" w:val="clear"/>
+            <w:tcMar>
+              <w:left w:w="103" w:type="dxa"/>
+            </w:tcMar>
           </w:tcPr>
           <w:p>
             <w:pPr>
@@ -11542,6 +12438,9 @@
               <w:top w:val="nil"/>
             </w:tcBorders>
             <w:shd w:fill="auto" w:val="clear"/>
+            <w:tcMar>
+              <w:left w:w="103" w:type="dxa"/>
+            </w:tcMar>
           </w:tcPr>
           <w:p>
             <w:pPr>
@@ -11580,6 +12479,9 @@
               <w:top w:val="nil"/>
             </w:tcBorders>
             <w:shd w:fill="auto" w:val="clear"/>
+            <w:tcMar>
+              <w:left w:w="103" w:type="dxa"/>
+            </w:tcMar>
           </w:tcPr>
           <w:p>
             <w:pPr>
@@ -11615,6 +12517,9 @@
               <w:top w:val="nil"/>
             </w:tcBorders>
             <w:shd w:fill="auto" w:val="clear"/>
+            <w:tcMar>
+              <w:left w:w="103" w:type="dxa"/>
+            </w:tcMar>
           </w:tcPr>
           <w:p>
             <w:pPr>
@@ -11650,6 +12555,9 @@
               <w:top w:val="nil"/>
             </w:tcBorders>
             <w:shd w:fill="auto" w:val="clear"/>
+            <w:tcMar>
+              <w:left w:w="103" w:type="dxa"/>
+            </w:tcMar>
           </w:tcPr>
           <w:p>
             <w:pPr>
@@ -11688,6 +12596,9 @@
               <w:top w:val="nil"/>
             </w:tcBorders>
             <w:shd w:fill="auto" w:val="clear"/>
+            <w:tcMar>
+              <w:left w:w="103" w:type="dxa"/>
+            </w:tcMar>
           </w:tcPr>
           <w:p>
             <w:pPr>
@@ -11723,6 +12634,9 @@
               <w:top w:val="nil"/>
             </w:tcBorders>
             <w:shd w:fill="auto" w:val="clear"/>
+            <w:tcMar>
+              <w:left w:w="103" w:type="dxa"/>
+            </w:tcMar>
           </w:tcPr>
           <w:p>
             <w:pPr>
@@ -11758,6 +12672,9 @@
               <w:top w:val="nil"/>
             </w:tcBorders>
             <w:shd w:fill="auto" w:val="clear"/>
+            <w:tcMar>
+              <w:left w:w="103" w:type="dxa"/>
+            </w:tcMar>
           </w:tcPr>
           <w:p>
             <w:pPr>
@@ -11795,6 +12712,9 @@
             <w:gridSpan w:val="3"/>
             <w:tcBorders/>
             <w:shd w:fill="auto" w:val="clear"/>
+            <w:tcMar>
+              <w:left w:w="103" w:type="dxa"/>
+            </w:tcMar>
           </w:tcPr>
           <w:p>
             <w:pPr>
@@ -11854,6 +12774,9 @@
               <w:top w:val="nil"/>
             </w:tcBorders>
             <w:shd w:fill="auto" w:val="clear"/>
+            <w:tcMar>
+              <w:left w:w="103" w:type="dxa"/>
+            </w:tcMar>
           </w:tcPr>
           <w:p>
             <w:pPr>
@@ -11913,6 +12836,9 @@
               <w:top w:val="nil"/>
             </w:tcBorders>
             <w:shd w:fill="auto" w:val="clear"/>
+            <w:tcMar>
+              <w:left w:w="103" w:type="dxa"/>
+            </w:tcMar>
           </w:tcPr>
           <w:p>
             <w:pPr>
@@ -11953,7 +12879,7 @@
       <w:pgNumType w:fmt="decimal"/>
       <w:formProt w:val="false"/>
       <w:textDirection w:val="lrTb"/>
-      <w:docGrid w:type="default" w:linePitch="360" w:charSpace="0"/>
+      <w:docGrid w:type="default" w:linePitch="360" w:charSpace="4294965247"/>
     </w:sectPr>
   </w:body>
 </w:document>
@@ -12358,7 +13284,6 @@
     <w:rPr>
       <w:rFonts w:ascii="Calibri" w:hAnsi="Calibri" w:eastAsia="Calibri" w:cs="" w:asciiTheme="minorHAnsi" w:cstheme="minorBidi" w:eastAsiaTheme="minorHAnsi" w:hAnsiTheme="minorHAnsi"/>
       <w:color w:val="00000A"/>
-      <w:kern w:val="0"/>
       <w:sz w:val="22"/>
       <w:szCs w:val="22"/>
       <w:lang w:val="ru-RU" w:eastAsia="en-US" w:bidi="ar-SA"/>
@@ -12378,7 +13303,7 @@
     <w:next w:val="Style15"/>
     <w:qFormat/>
     <w:pPr>
-      <w:keepNext w:val="true"/>
+      <w:keepNext/>
       <w:spacing w:before="240" w:after="120"/>
     </w:pPr>
     <w:rPr>

--- a/Python.docx
+++ b/Python.docx
@@ -5680,17 +5680,14 @@
             <w:pPr>
               <w:pStyle w:val="Normal"/>
               <w:spacing w:lineRule="auto" w:line="240" w:before="0" w:after="0"/>
-              <w:rPr>
-                <w:color w:val="000000"/>
-                <w:lang w:val="en-US"/>
-              </w:rPr>
-            </w:pPr>
-            <w:r>
-              <w:rPr>
-                <w:color w:val="000000"/>
-                <w:lang w:val="en-US"/>
-              </w:rPr>
-              <w:t>str = ‘ ‘.join(mas)</w:t>
+              <w:rPr/>
+            </w:pPr>
+            <w:r>
+              <w:rPr>
+                <w:color w:val="000000"/>
+                <w:lang w:val="en-US"/>
+              </w:rPr>
+              <w:t>str = ‘-‘.join(mas)</w:t>
             </w:r>
           </w:p>
         </w:tc>
@@ -5717,7 +5714,7 @@
               <w:rPr>
                 <w:color w:val="000000"/>
               </w:rPr>
-              <w:t xml:space="preserve">переделывает список в строку. ‘ ‘ - </w:t>
+              <w:t xml:space="preserve">переделывает список в строку. ‘-‘ - </w:t>
             </w:r>
             <w:r>
               <w:rPr>
@@ -8452,6 +8449,7 @@
           <w:tcPr>
             <w:tcW w:w="1743" w:type="dxa"/>
             <w:tcBorders>
+              <w:top w:val="single" w:sz="4" w:space="0" w:color="000000"/>
               <w:left w:val="single" w:sz="4" w:space="0" w:color="000000"/>
               <w:bottom w:val="single" w:sz="4" w:space="0" w:color="000000"/>
               <w:right w:val="single" w:sz="4" w:space="0" w:color="000000"/>
@@ -8475,6 +8473,7 @@
           <w:tcPr>
             <w:tcW w:w="4627" w:type="dxa"/>
             <w:tcBorders>
+              <w:top w:val="single" w:sz="4" w:space="0" w:color="000000"/>
               <w:left w:val="single" w:sz="4" w:space="0" w:color="000000"/>
               <w:bottom w:val="single" w:sz="4" w:space="0" w:color="000000"/>
               <w:right w:val="single" w:sz="4" w:space="0" w:color="000000"/>
@@ -8507,6 +8506,7 @@
           <w:tcPr>
             <w:tcW w:w="4086" w:type="dxa"/>
             <w:tcBorders>
+              <w:top w:val="single" w:sz="4" w:space="0" w:color="000000"/>
               <w:left w:val="single" w:sz="4" w:space="0" w:color="000000"/>
               <w:bottom w:val="single" w:sz="4" w:space="0" w:color="000000"/>
               <w:right w:val="single" w:sz="4" w:space="0" w:color="000000"/>
@@ -11072,7 +11072,7 @@
     <w:qFormat/>
     <w:pPr>
       <w:widowControl/>
-      <w:overflowPunct w:val="false"/>
+      <w:overflowPunct w:val="true"/>
       <w:bidi w:val="0"/>
       <w:spacing w:lineRule="auto" w:line="259" w:before="0" w:after="160"/>
       <w:jc w:val="left"/>

--- a/Python.docx
+++ b/Python.docx
@@ -5637,6 +5637,84 @@
           <w:tcPr>
             <w:tcW w:w="1743" w:type="dxa"/>
             <w:tcBorders>
+              <w:left w:val="single" w:sz="4" w:space="0" w:color="000000"/>
+              <w:bottom w:val="single" w:sz="4" w:space="0" w:color="000000"/>
+              <w:right w:val="single" w:sz="4" w:space="0" w:color="000000"/>
+              <w:insideH w:val="single" w:sz="4" w:space="0" w:color="000000"/>
+              <w:insideV w:val="single" w:sz="4" w:space="0" w:color="000000"/>
+            </w:tcBorders>
+            <w:shd w:fill="auto" w:val="clear"/>
+          </w:tcPr>
+          <w:p>
+            <w:pPr>
+              <w:pStyle w:val="Normal"/>
+              <w:spacing w:lineRule="auto" w:line="240" w:before="0" w:after="0"/>
+              <w:rPr>
+                <w:color w:val="000000"/>
+              </w:rPr>
+            </w:pPr>
+            <w:r>
+              <w:rPr>
+                <w:color w:val="000000"/>
+              </w:rPr>
+            </w:r>
+          </w:p>
+        </w:tc>
+        <w:tc>
+          <w:tcPr>
+            <w:tcW w:w="4627" w:type="dxa"/>
+            <w:tcBorders>
+              <w:left w:val="single" w:sz="4" w:space="0" w:color="000000"/>
+              <w:bottom w:val="single" w:sz="4" w:space="0" w:color="000000"/>
+              <w:right w:val="single" w:sz="4" w:space="0" w:color="000000"/>
+              <w:insideH w:val="single" w:sz="4" w:space="0" w:color="000000"/>
+              <w:insideV w:val="single" w:sz="4" w:space="0" w:color="000000"/>
+            </w:tcBorders>
+            <w:shd w:fill="auto" w:val="clear"/>
+          </w:tcPr>
+          <w:p>
+            <w:pPr>
+              <w:pStyle w:val="Normal"/>
+              <w:spacing w:lineRule="auto" w:line="240" w:before="0" w:after="0"/>
+              <w:rPr/>
+            </w:pPr>
+            <w:r>
+              <w:rPr/>
+              <w:t>indx = mystr.find(sub, start, end)</w:t>
+            </w:r>
+          </w:p>
+        </w:tc>
+        <w:tc>
+          <w:tcPr>
+            <w:tcW w:w="4086" w:type="dxa"/>
+            <w:tcBorders>
+              <w:left w:val="single" w:sz="4" w:space="0" w:color="000000"/>
+              <w:bottom w:val="single" w:sz="4" w:space="0" w:color="000000"/>
+              <w:right w:val="single" w:sz="4" w:space="0" w:color="000000"/>
+              <w:insideH w:val="single" w:sz="4" w:space="0" w:color="000000"/>
+              <w:insideV w:val="single" w:sz="4" w:space="0" w:color="000000"/>
+            </w:tcBorders>
+            <w:shd w:fill="auto" w:val="clear"/>
+          </w:tcPr>
+          <w:p>
+            <w:pPr>
+              <w:pStyle w:val="Normal"/>
+              <w:spacing w:lineRule="auto" w:line="240" w:before="0" w:after="0"/>
+              <w:rPr/>
+            </w:pPr>
+            <w:r>
+              <w:rPr/>
+              <w:t>найти символ или подстроку в строке</w:t>
+            </w:r>
+          </w:p>
+        </w:tc>
+      </w:tr>
+      <w:tr>
+        <w:trPr/>
+        <w:tc>
+          <w:tcPr>
+            <w:tcW w:w="1743" w:type="dxa"/>
+            <w:tcBorders>
               <w:top w:val="single" w:sz="4" w:space="0" w:color="000000"/>
               <w:left w:val="single" w:sz="4" w:space="0" w:color="000000"/>
               <w:bottom w:val="single" w:sz="4" w:space="0" w:color="000000"/>
@@ -8452,6 +8530,7 @@
           <w:tcPr>
             <w:tcW w:w="1743" w:type="dxa"/>
             <w:tcBorders>
+              <w:top w:val="single" w:sz="4" w:space="0" w:color="000000"/>
               <w:left w:val="single" w:sz="4" w:space="0" w:color="000000"/>
               <w:bottom w:val="single" w:sz="4" w:space="0" w:color="000000"/>
               <w:right w:val="single" w:sz="4" w:space="0" w:color="000000"/>
@@ -8475,6 +8554,7 @@
           <w:tcPr>
             <w:tcW w:w="4627" w:type="dxa"/>
             <w:tcBorders>
+              <w:top w:val="single" w:sz="4" w:space="0" w:color="000000"/>
               <w:left w:val="single" w:sz="4" w:space="0" w:color="000000"/>
               <w:bottom w:val="single" w:sz="4" w:space="0" w:color="000000"/>
               <w:right w:val="single" w:sz="4" w:space="0" w:color="000000"/>
@@ -8507,6 +8587,7 @@
           <w:tcPr>
             <w:tcW w:w="4086" w:type="dxa"/>
             <w:tcBorders>
+              <w:top w:val="single" w:sz="4" w:space="0" w:color="000000"/>
               <w:left w:val="single" w:sz="4" w:space="0" w:color="000000"/>
               <w:bottom w:val="single" w:sz="4" w:space="0" w:color="000000"/>
               <w:right w:val="single" w:sz="4" w:space="0" w:color="000000"/>
@@ -11072,7 +11153,7 @@
     <w:qFormat/>
     <w:pPr>
       <w:widowControl/>
-      <w:overflowPunct w:val="false"/>
+      <w:overflowPunct w:val="true"/>
       <w:bidi w:val="0"/>
       <w:spacing w:lineRule="auto" w:line="259" w:before="0" w:after="160"/>
       <w:jc w:val="left"/>
